--- a/De_Cuong/Đề cương đồ án tốt nghiệp - Nguyễn Thành Sơn.docx
+++ b/De_Cuong/Đề cương đồ án tốt nghiệp - Nguyễn Thành Sơn.docx
@@ -23,7 +23,7 @@
           </w:tcPr>
           <w:p>
             <w:pPr>
-              <w:spacing w:line="276" w:lineRule="auto"/>
+              <w:spacing w:line="360" w:lineRule="auto"/>
               <w:jc w:val="center"/>
               <w:rPr>
                 <w:b/>
@@ -45,7 +45,7 @@
           </w:p>
           <w:p>
             <w:pPr>
-              <w:spacing w:line="276" w:lineRule="auto"/>
+              <w:spacing w:line="360" w:lineRule="auto"/>
               <w:jc w:val="center"/>
               <w:rPr>
                 <w:b/>
@@ -72,7 +72,7 @@
           </w:tcPr>
           <w:p>
             <w:pPr>
-              <w:spacing w:line="276" w:lineRule="auto"/>
+              <w:spacing w:line="360" w:lineRule="auto"/>
               <w:jc w:val="center"/>
               <w:rPr>
                 <w:b/>
@@ -91,7 +91,7 @@
           </w:p>
           <w:p>
             <w:pPr>
-              <w:spacing w:line="276" w:lineRule="auto"/>
+              <w:spacing w:line="360" w:lineRule="auto"/>
               <w:jc w:val="center"/>
               <w:rPr>
                 <w:b/>
@@ -112,7 +112,7 @@
           </w:p>
           <w:p>
             <w:pPr>
-              <w:spacing w:line="276" w:lineRule="auto"/>
+              <w:spacing w:line="360" w:lineRule="auto"/>
               <w:jc w:val="both"/>
               <w:rPr>
                 <w:b/>
@@ -123,7 +123,7 @@
           </w:p>
           <w:p>
             <w:pPr>
-              <w:spacing w:line="276" w:lineRule="auto"/>
+              <w:spacing w:line="360" w:lineRule="auto"/>
               <w:jc w:val="both"/>
               <w:rPr>
                 <w:b/>
@@ -134,7 +134,7 @@
           </w:p>
           <w:p>
             <w:pPr>
-              <w:spacing w:line="276" w:lineRule="auto"/>
+              <w:spacing w:line="360" w:lineRule="auto"/>
               <w:jc w:val="right"/>
               <w:rPr>
                 <w:i/>
@@ -281,7 +281,35 @@
           <w:sz w:val="26"/>
           <w:szCs w:val="26"/>
         </w:rPr>
-        <w:t xml:space="preserve">Tên đề tài: </w:t>
+        <w:t>Tên đề tài</w:t>
+      </w:r>
+      <w:r>
+        <w:rPr>
+          <w:sz w:val="26"/>
+          <w:szCs w:val="26"/>
+        </w:rPr>
+        <w:tab/>
+      </w:r>
+      <w:r>
+        <w:rPr>
+          <w:sz w:val="26"/>
+          <w:szCs w:val="26"/>
+        </w:rPr>
+        <w:tab/>
+      </w:r>
+      <w:r>
+        <w:rPr>
+          <w:sz w:val="26"/>
+          <w:szCs w:val="26"/>
+        </w:rPr>
+        <w:tab/>
+      </w:r>
+      <w:r>
+        <w:rPr>
+          <w:sz w:val="26"/>
+          <w:szCs w:val="26"/>
+        </w:rPr>
+        <w:t xml:space="preserve">: </w:t>
       </w:r>
       <w:r>
         <w:rPr>
@@ -305,7 +333,6 @@
         <w:spacing w:line="360" w:lineRule="auto"/>
         <w:jc w:val="both"/>
         <w:rPr>
-          <w:b/>
           <w:color w:val="222222"/>
           <w:sz w:val="26"/>
           <w:szCs w:val="26"/>
@@ -361,7 +388,6 @@
       </w:r>
       <w:r>
         <w:rPr>
-          <w:b/>
           <w:color w:val="222222"/>
           <w:sz w:val="26"/>
           <w:szCs w:val="26"/>
@@ -439,7 +465,6 @@
       </w:r>
       <w:r>
         <w:rPr>
-          <w:b/>
           <w:color w:val="222222"/>
           <w:sz w:val="26"/>
           <w:szCs w:val="26"/>
@@ -458,6 +483,7 @@
           <w:sz w:val="26"/>
           <w:szCs w:val="26"/>
           <w:shd w:val="clear" w:color="auto" w:fill="FFFFFF"/>
+          <w:lang w:val="en-US"/>
         </w:rPr>
       </w:pPr>
       <w:r>
@@ -507,7 +533,6 @@
       </w:r>
       <w:r>
         <w:rPr>
-          <w:b/>
           <w:color w:val="222222"/>
           <w:sz w:val="26"/>
           <w:szCs w:val="26"/>
@@ -518,7 +543,6 @@
       </w:r>
       <w:r>
         <w:rPr>
-          <w:b/>
           <w:color w:val="222222"/>
           <w:sz w:val="26"/>
           <w:szCs w:val="26"/>
@@ -529,7 +553,6 @@
       </w:r>
       <w:r>
         <w:rPr>
-          <w:b/>
           <w:color w:val="222222"/>
           <w:sz w:val="26"/>
           <w:szCs w:val="26"/>
@@ -540,62 +563,11 @@
       </w:r>
       <w:r>
         <w:rPr>
-          <w:b/>
-          <w:color w:val="222222"/>
-          <w:sz w:val="26"/>
-          <w:szCs w:val="26"/>
-          <w:shd w:val="clear" w:color="auto" w:fill="FFFFFF"/>
-          <w:lang w:val="en-US"/>
-        </w:rPr>
-        <w:tab/>
-      </w:r>
-      <w:r>
-        <w:rPr>
-          <w:color w:val="222222"/>
-          <w:sz w:val="26"/>
-          <w:szCs w:val="26"/>
-          <w:shd w:val="clear" w:color="auto" w:fill="FFFFFF"/>
-          <w:lang w:val="en-US"/>
-        </w:rPr>
-        <w:t>Lớp:</w:t>
-      </w:r>
-      <w:r>
-        <w:rPr>
-          <w:b/>
-          <w:color w:val="222222"/>
-          <w:sz w:val="26"/>
-          <w:szCs w:val="26"/>
-          <w:shd w:val="clear" w:color="auto" w:fill="FFFFFF"/>
-          <w:lang w:val="en-US"/>
-        </w:rPr>
-        <w:t xml:space="preserve"> </w:t>
-      </w:r>
-      <w:r>
-        <w:rPr>
-          <w:b/>
-          <w:color w:val="222222"/>
-          <w:sz w:val="26"/>
-          <w:szCs w:val="26"/>
-          <w:shd w:val="clear" w:color="auto" w:fill="FFFFFF"/>
-          <w:lang w:val="en-US"/>
-        </w:rPr>
-        <w:t>DH9C5</w:t>
-      </w:r>
-      <w:r>
-        <w:rPr>
-          <w:color w:val="222222"/>
-          <w:sz w:val="26"/>
-          <w:szCs w:val="26"/>
-          <w:shd w:val="clear" w:color="auto" w:fill="FFFFFF"/>
-        </w:rPr>
-        <w:tab/>
-      </w:r>
-      <w:r>
-        <w:rPr>
-          <w:color w:val="222222"/>
-          <w:sz w:val="26"/>
-          <w:szCs w:val="26"/>
-          <w:shd w:val="clear" w:color="auto" w:fill="FFFFFF"/>
+          <w:color w:val="222222"/>
+          <w:sz w:val="26"/>
+          <w:szCs w:val="26"/>
+          <w:shd w:val="clear" w:color="auto" w:fill="FFFFFF"/>
+          <w:lang w:val="en-US"/>
         </w:rPr>
         <w:tab/>
       </w:r>
@@ -617,24 +589,17 @@
           <w:sz w:val="26"/>
           <w:szCs w:val="26"/>
           <w:shd w:val="clear" w:color="auto" w:fill="FFFFFF"/>
-        </w:rPr>
-        <w:t>Ngành/</w:t>
-      </w:r>
-      <w:r>
-        <w:rPr>
-          <w:color w:val="222222"/>
-          <w:sz w:val="26"/>
-          <w:szCs w:val="26"/>
-          <w:shd w:val="clear" w:color="auto" w:fill="FFFFFF"/>
-        </w:rPr>
-        <w:t>Chuyên nghành</w:t>
-      </w:r>
-      <w:r>
-        <w:rPr>
-          <w:color w:val="222222"/>
-          <w:sz w:val="26"/>
-          <w:szCs w:val="26"/>
-          <w:shd w:val="clear" w:color="auto" w:fill="FFFFFF"/>
+          <w:lang w:val="en-US"/>
+        </w:rPr>
+        <w:t>Lớp</w:t>
+      </w:r>
+      <w:r>
+        <w:rPr>
+          <w:color w:val="222222"/>
+          <w:sz w:val="26"/>
+          <w:szCs w:val="26"/>
+          <w:shd w:val="clear" w:color="auto" w:fill="FFFFFF"/>
+          <w:lang w:val="en-US"/>
         </w:rPr>
         <w:tab/>
       </w:r>
@@ -644,17 +609,67 @@
           <w:sz w:val="26"/>
           <w:szCs w:val="26"/>
           <w:shd w:val="clear" w:color="auto" w:fill="FFFFFF"/>
-        </w:rPr>
-        <w:t>:</w:t>
-      </w:r>
-      <w:r>
-        <w:rPr>
-          <w:color w:val="222222"/>
-          <w:sz w:val="26"/>
-          <w:szCs w:val="26"/>
-          <w:shd w:val="clear" w:color="auto" w:fill="FFFFFF"/>
-        </w:rPr>
-        <w:t xml:space="preserve"> Công nghệ Thông tin</w:t>
+          <w:lang w:val="en-US"/>
+        </w:rPr>
+        <w:tab/>
+      </w:r>
+      <w:r>
+        <w:rPr>
+          <w:color w:val="222222"/>
+          <w:sz w:val="26"/>
+          <w:szCs w:val="26"/>
+          <w:shd w:val="clear" w:color="auto" w:fill="FFFFFF"/>
+          <w:lang w:val="en-US"/>
+        </w:rPr>
+        <w:tab/>
+      </w:r>
+      <w:r>
+        <w:rPr>
+          <w:color w:val="222222"/>
+          <w:sz w:val="26"/>
+          <w:szCs w:val="26"/>
+          <w:shd w:val="clear" w:color="auto" w:fill="FFFFFF"/>
+          <w:lang w:val="en-US"/>
+        </w:rPr>
+        <w:tab/>
+      </w:r>
+      <w:r>
+        <w:rPr>
+          <w:color w:val="222222"/>
+          <w:sz w:val="26"/>
+          <w:szCs w:val="26"/>
+          <w:shd w:val="clear" w:color="auto" w:fill="FFFFFF"/>
+          <w:lang w:val="en-US"/>
+        </w:rPr>
+        <w:t xml:space="preserve">: </w:t>
+      </w:r>
+      <w:r>
+        <w:rPr>
+          <w:color w:val="222222"/>
+          <w:sz w:val="26"/>
+          <w:szCs w:val="26"/>
+          <w:shd w:val="clear" w:color="auto" w:fill="FFFFFF"/>
+          <w:lang w:val="en-US"/>
+        </w:rPr>
+        <w:t>DH9C5</w:t>
+      </w:r>
+      <w:r>
+        <w:rPr>
+          <w:color w:val="222222"/>
+          <w:sz w:val="26"/>
+          <w:szCs w:val="26"/>
+          <w:shd w:val="clear" w:color="auto" w:fill="FFFFFF"/>
+        </w:rPr>
+        <w:tab/>
+      </w:r>
+      <w:r>
+        <w:rPr>
+          <w:color w:val="222222"/>
+          <w:sz w:val="26"/>
+          <w:szCs w:val="26"/>
+          <w:shd w:val="clear" w:color="auto" w:fill="FFFFFF"/>
+        </w:rPr>
+        <w:tab/>
       </w:r>
     </w:p>
     <w:p>
@@ -675,6 +690,63 @@
           <w:szCs w:val="26"/>
           <w:shd w:val="clear" w:color="auto" w:fill="FFFFFF"/>
         </w:rPr>
+        <w:t>Ngành/</w:t>
+      </w:r>
+      <w:r>
+        <w:rPr>
+          <w:color w:val="222222"/>
+          <w:sz w:val="26"/>
+          <w:szCs w:val="26"/>
+          <w:shd w:val="clear" w:color="auto" w:fill="FFFFFF"/>
+        </w:rPr>
+        <w:t>Chuyên nghành</w:t>
+      </w:r>
+      <w:r>
+        <w:rPr>
+          <w:color w:val="222222"/>
+          <w:sz w:val="26"/>
+          <w:szCs w:val="26"/>
+          <w:shd w:val="clear" w:color="auto" w:fill="FFFFFF"/>
+        </w:rPr>
+        <w:tab/>
+      </w:r>
+      <w:r>
+        <w:rPr>
+          <w:color w:val="222222"/>
+          <w:sz w:val="26"/>
+          <w:szCs w:val="26"/>
+          <w:shd w:val="clear" w:color="auto" w:fill="FFFFFF"/>
+        </w:rPr>
+        <w:t>:</w:t>
+      </w:r>
+      <w:r>
+        <w:rPr>
+          <w:color w:val="222222"/>
+          <w:sz w:val="26"/>
+          <w:szCs w:val="26"/>
+          <w:shd w:val="clear" w:color="auto" w:fill="FFFFFF"/>
+        </w:rPr>
+        <w:t xml:space="preserve"> Công nghệ Thông tin</w:t>
+      </w:r>
+    </w:p>
+    <w:p>
+      <w:pPr>
+        <w:spacing w:line="360" w:lineRule="auto"/>
+        <w:jc w:val="both"/>
+        <w:rPr>
+          <w:color w:val="222222"/>
+          <w:sz w:val="26"/>
+          <w:szCs w:val="26"/>
+          <w:shd w:val="clear" w:color="auto" w:fill="FFFFFF"/>
+        </w:rPr>
+      </w:pPr>
+      <w:r>
+        <w:rPr>
+          <w:color w:val="222222"/>
+          <w:sz w:val="26"/>
+          <w:szCs w:val="26"/>
+          <w:shd w:val="clear" w:color="auto" w:fill="FFFFFF"/>
+        </w:rPr>
         <w:t>Khoa</w:t>
       </w:r>
       <w:r>
@@ -726,29 +798,32 @@
           <w:shd w:val="clear" w:color="auto" w:fill="FFFFFF"/>
         </w:rPr>
       </w:pPr>
+      <w:r>
+        <w:rPr>
+          <w:color w:val="222222"/>
+          <w:sz w:val="26"/>
+          <w:szCs w:val="26"/>
+          <w:shd w:val="clear" w:color="auto" w:fill="FFFFFF"/>
+        </w:rPr>
+        <w:br/>
+      </w:r>
     </w:p>
     <w:p>
       <w:pPr>
         <w:pStyle w:val="Heading1"/>
+        <w:numPr>
+          <w:ilvl w:val="0"/>
+          <w:numId w:val="34"/>
+        </w:numPr>
         <w:spacing w:line="360" w:lineRule="auto"/>
         <w:rPr>
-          <w:b w:val="0"/>
-          <w:color w:val="222222"/>
-          <w:sz w:val="26"/>
-          <w:szCs w:val="26"/>
-          <w:shd w:val="clear" w:color="auto" w:fill="FFFFFF"/>
-          <w:lang w:val="en-US"/>
-        </w:rPr>
-      </w:pPr>
-      <w:r>
-        <w:rPr>
-          <w:color w:val="222222"/>
-          <w:sz w:val="26"/>
-          <w:szCs w:val="26"/>
-          <w:shd w:val="clear" w:color="auto" w:fill="FFFFFF"/>
-        </w:rPr>
-        <w:t xml:space="preserve">1. </w:t>
-      </w:r>
+          <w:color w:val="222222"/>
+          <w:sz w:val="26"/>
+          <w:szCs w:val="26"/>
+          <w:shd w:val="clear" w:color="auto" w:fill="FFFFFF"/>
+          <w:lang w:val="en-US"/>
+        </w:rPr>
+      </w:pPr>
       <w:r>
         <w:rPr>
           <w:color w:val="222222"/>
@@ -762,8 +837,64 @@
     </w:p>
     <w:p>
       <w:pPr>
-        <w:tabs>
-          <w:tab w:val="left" w:pos="630"/>
+        <w:pStyle w:val="Nidung"/>
+        <w:spacing w:before="0" w:line="360" w:lineRule="auto"/>
+        <w:ind w:firstLine="360"/>
+        <w:rPr>
+          <w:sz w:val="26"/>
+          <w:szCs w:val="26"/>
+          <w:lang w:val="pt-BR"/>
+        </w:rPr>
+      </w:pPr>
+      <w:r>
+        <w:rPr>
+          <w:sz w:val="26"/>
+          <w:szCs w:val="26"/>
+        </w:rPr>
+        <w:t xml:space="preserve">Trong thời đại kỷ nguyên số 4.0 hiện này, ứng dụng công nghệ thông tin và internet trong đời sống ngày càng phong phú và đa dạng. </w:t>
+      </w:r>
+      <w:r>
+        <w:rPr>
+          <w:sz w:val="26"/>
+          <w:szCs w:val="26"/>
+          <w:lang w:val="pt-BR"/>
+        </w:rPr>
+        <w:t xml:space="preserve">Hiện nay các công ty tin học hàng đầu thế giới không ngừng đầu tư và cải thiện các giải pháp cũng như các sản phẩm nhằm cho phép tiến hành thương mại hóa trên Internet. Thông qua các sản phẩm và công nghệ này, chúng ta dễ dàng nhận ra tầm quan trọng và tính tất yếu của thương mại điện tử. Giao dịch mua bán giờ đây không chỉ còn là hình thức trao đổi trực tiếp nữa, mua bán online đang dần thay thế các hình thức cũ. Các website bán hàng online đang là kênh mua sắm mới, khách hàng có thể tiếp cận và chọn lựa các mặt hàng với mẫu mã, xuất sứ đa dạng, thanh toán nhanh chóng tiện dụng. Với những thao tác đơn giản trên máy có nối mạng Internet chúng ta sẽ có tận tay những gì mình cần mà không phải mất nhiều thời gian. Chúng ta chỉ cần vào các trang dịch vụ thương mại điện tử, làm theo hướng </w:t>
+      </w:r>
+      <w:r>
+        <w:rPr>
+          <w:sz w:val="26"/>
+          <w:szCs w:val="26"/>
+          <w:lang w:val="pt-BR"/>
+        </w:rPr>
+        <w:lastRenderedPageBreak/>
+        <w:t>dẫn và click vào những gì chúng ta cần. Các nhà dịch vụ sẽ mang đến tận nhà cho chúng ta.</w:t>
+      </w:r>
+    </w:p>
+    <w:p>
+      <w:pPr>
+        <w:pStyle w:val="Nidung"/>
+        <w:spacing w:before="0" w:line="360" w:lineRule="auto"/>
+        <w:ind w:firstLine="360"/>
+        <w:rPr>
+          <w:sz w:val="26"/>
+          <w:szCs w:val="26"/>
+          <w:lang w:val="pt-BR"/>
+        </w:rPr>
+      </w:pPr>
+      <w:r>
+        <w:rPr>
+          <w:sz w:val="26"/>
+          <w:szCs w:val="26"/>
+          <w:lang w:val="pt-BR"/>
+        </w:rPr>
+        <w:t>Giờ đây các doanh nghiệp nói chung và cửa hàng nói riêng rất cần một website để có thể giới thiệu sản phẩm, thực hiện bán hàng trực tuyến và quản lý kinh doanh một cách thuận tiện và giảm tối đa mọi chi phí, tăng thu nhập.</w:t>
+      </w:r>
+    </w:p>
+    <w:p>
+      <w:pPr>
+        <w:tabs>
+          <w:tab w:val="left" w:pos="360"/>
         </w:tabs>
         <w:spacing w:line="360" w:lineRule="auto"/>
         <w:jc w:val="both"/>
@@ -799,7 +930,7 @@
     <w:p>
       <w:pPr>
         <w:tabs>
-          <w:tab w:val="left" w:pos="630"/>
+          <w:tab w:val="left" w:pos="360"/>
         </w:tabs>
         <w:spacing w:line="360" w:lineRule="auto"/>
         <w:jc w:val="both"/>
@@ -820,40 +951,94 @@
           <w:lang w:val="en-US"/>
         </w:rPr>
         <w:tab/>
+      </w:r>
+      <w:r>
+        <w:rPr>
+          <w:color w:val="222222"/>
+          <w:sz w:val="26"/>
+          <w:szCs w:val="26"/>
+          <w:shd w:val="clear" w:color="auto" w:fill="FFFFFF"/>
+          <w:lang w:val="en-US"/>
+        </w:rPr>
         <w:t>Nhằm đáp ứng nhu cầu phát triển xã hội, nâng cao năng suất, hiệu quả công việc, tiết kiệm thời gian, nhân công và tiết kiệm chi phí đầu tư trang thiết bị máy móc, đáp ứng nhu cầu chuyên nghiệp hóa xử lý hàng hóa phục vụ cho khách hàng.</w:t>
       </w:r>
     </w:p>
     <w:p>
       <w:pPr>
-        <w:tabs>
-          <w:tab w:val="left" w:pos="630"/>
+        <w:spacing w:line="360" w:lineRule="auto"/>
+        <w:ind w:firstLine="360"/>
+        <w:jc w:val="both"/>
+        <w:rPr>
+          <w:color w:val="222222"/>
+          <w:sz w:val="26"/>
+          <w:szCs w:val="26"/>
+          <w:shd w:val="clear" w:color="auto" w:fill="FFFFFF"/>
+          <w:lang w:val="en-US"/>
+        </w:rPr>
+      </w:pPr>
+      <w:r>
+        <w:rPr>
+          <w:color w:val="222222"/>
+          <w:sz w:val="26"/>
+          <w:szCs w:val="26"/>
+          <w:shd w:val="clear" w:color="auto" w:fill="FFFFFF"/>
+          <w:lang w:val="en-US"/>
+        </w:rPr>
+        <w:t>Nhằm tạo điều kiện thực hiện nghiên cứu, phát triển khả năng bản thân, góp phần phát triển xã hội.</w:t>
+      </w:r>
+    </w:p>
+    <w:p>
+      <w:pPr>
+        <w:keepNext/>
+        <w:widowControl w:val="0"/>
+        <w:tabs>
+          <w:tab w:val="left" w:pos="360"/>
+          <w:tab w:val="left" w:pos="450"/>
         </w:tabs>
         <w:spacing w:line="360" w:lineRule="auto"/>
         <w:jc w:val="both"/>
         <w:rPr>
-          <w:color w:val="222222"/>
-          <w:sz w:val="26"/>
-          <w:szCs w:val="26"/>
-          <w:shd w:val="clear" w:color="auto" w:fill="FFFFFF"/>
-          <w:lang w:val="en-US"/>
-        </w:rPr>
-      </w:pPr>
-      <w:r>
-        <w:rPr>
-          <w:color w:val="222222"/>
-          <w:sz w:val="26"/>
-          <w:szCs w:val="26"/>
-          <w:shd w:val="clear" w:color="auto" w:fill="FFFFFF"/>
-          <w:lang w:val="en-US"/>
+          <w:sz w:val="26"/>
+          <w:szCs w:val="26"/>
+          <w:lang w:val="pt-BR"/>
+        </w:rPr>
+      </w:pPr>
+      <w:r>
+        <w:rPr>
+          <w:sz w:val="26"/>
+          <w:szCs w:val="26"/>
+          <w:lang w:val="pt-BR"/>
         </w:rPr>
         <w:tab/>
-        <w:t>Nhằm tạo điều kiện thực hiện nghiên cứu, phát triển khả năng bản thân, góp phần phát triển xã hội.</w:t>
+      </w:r>
+      <w:r>
+        <w:rPr>
+          <w:sz w:val="26"/>
+          <w:szCs w:val="26"/>
+          <w:lang w:val="pt-BR"/>
+        </w:rPr>
+        <w:t>Từ những lý do trên, em quyết định chọn đề tài “</w:t>
+      </w:r>
+      <w:r>
+        <w:rPr>
+          <w:sz w:val="26"/>
+          <w:szCs w:val="26"/>
+          <w:lang w:val="en-US"/>
+        </w:rPr>
+        <w:t>Xây dựng website bán hàng thời trang dựa trên ASP MVC</w:t>
+      </w:r>
+      <w:r>
+        <w:rPr>
+          <w:sz w:val="26"/>
+          <w:szCs w:val="26"/>
+          <w:lang w:val="pt-BR"/>
+        </w:rPr>
+        <w:t>”. Việc xây dựng website sẽ giúp cho công việc kinh doanh trở nên thuận lợi và dễ dàng hơn, đáp ứng được nhu cầu mua bán mọi lúc, mọi nơi, đồng thời thỏa mãn nhu cầu xem thông tin, mua bán online…của mọi đối tượng khách hàng.</w:t>
       </w:r>
     </w:p>
     <w:p>
       <w:pPr>
         <w:pStyle w:val="Heading1"/>
-        <w:spacing w:line="360" w:lineRule="auto"/>
         <w:rPr>
           <w:b w:val="0"/>
           <w:sz w:val="26"/>
@@ -900,39 +1085,6 @@
           <w:lang w:val="en-US"/>
         </w:rPr>
         <w:t>đề tài</w:t>
-      </w:r>
-    </w:p>
-    <w:p>
-      <w:pPr>
-        <w:spacing w:line="360" w:lineRule="auto"/>
-        <w:jc w:val="both"/>
-        <w:rPr>
-          <w:color w:val="222222"/>
-          <w:sz w:val="26"/>
-          <w:szCs w:val="26"/>
-          <w:shd w:val="clear" w:color="auto" w:fill="FFFFFF"/>
-          <w:lang w:val="en-US"/>
-        </w:rPr>
-      </w:pPr>
-      <w:r>
-        <w:rPr>
-          <w:color w:val="222222"/>
-          <w:sz w:val="26"/>
-          <w:szCs w:val="26"/>
-          <w:shd w:val="clear" w:color="auto" w:fill="FFFFFF"/>
-          <w:lang w:val="en-US"/>
-        </w:rPr>
-        <w:tab/>
-      </w:r>
-      <w:r>
-        <w:rPr>
-          <w:color w:val="222222"/>
-          <w:sz w:val="26"/>
-          <w:szCs w:val="26"/>
-          <w:shd w:val="clear" w:color="auto" w:fill="FFFFFF"/>
-          <w:lang w:val="en-US"/>
-        </w:rPr>
-        <w:t>- Khâu bán hàng:</w:t>
       </w:r>
     </w:p>
     <w:p>
@@ -940,7 +1092,7 @@
         <w:pStyle w:val="ListParagraph"/>
         <w:numPr>
           <w:ilvl w:val="0"/>
-          <w:numId w:val="24"/>
+          <w:numId w:val="27"/>
         </w:numPr>
         <w:spacing w:line="360" w:lineRule="auto"/>
         <w:jc w:val="both"/>
@@ -968,7 +1120,7 @@
         <w:pStyle w:val="ListParagraph"/>
         <w:numPr>
           <w:ilvl w:val="0"/>
-          <w:numId w:val="24"/>
+          <w:numId w:val="27"/>
         </w:numPr>
         <w:spacing w:line="360" w:lineRule="auto"/>
         <w:jc w:val="both"/>
@@ -996,7 +1148,7 @@
         <w:pStyle w:val="ListParagraph"/>
         <w:numPr>
           <w:ilvl w:val="0"/>
-          <w:numId w:val="24"/>
+          <w:numId w:val="27"/>
         </w:numPr>
         <w:spacing w:line="360" w:lineRule="auto"/>
         <w:jc w:val="both"/>
@@ -1024,7 +1176,7 @@
         <w:pStyle w:val="ListParagraph"/>
         <w:numPr>
           <w:ilvl w:val="0"/>
-          <w:numId w:val="24"/>
+          <w:numId w:val="27"/>
         </w:numPr>
         <w:spacing w:line="360" w:lineRule="auto"/>
         <w:jc w:val="both"/>
@@ -1044,7 +1196,6 @@
           <w:shd w:val="clear" w:color="auto" w:fill="FFFFFF"/>
           <w:lang w:val="en-US"/>
         </w:rPr>
-        <w:lastRenderedPageBreak/>
         <w:t>Chức năng thanh toán online.</w:t>
       </w:r>
     </w:p>
@@ -1053,7 +1204,7 @@
         <w:pStyle w:val="ListParagraph"/>
         <w:numPr>
           <w:ilvl w:val="0"/>
-          <w:numId w:val="24"/>
+          <w:numId w:val="27"/>
         </w:numPr>
         <w:spacing w:line="360" w:lineRule="auto"/>
         <w:jc w:val="both"/>
@@ -1081,7 +1232,7 @@
         <w:pStyle w:val="ListParagraph"/>
         <w:numPr>
           <w:ilvl w:val="0"/>
-          <w:numId w:val="24"/>
+          <w:numId w:val="27"/>
         </w:numPr>
         <w:spacing w:line="360" w:lineRule="auto"/>
         <w:jc w:val="both"/>
@@ -1109,7 +1260,7 @@
         <w:pStyle w:val="ListParagraph"/>
         <w:numPr>
           <w:ilvl w:val="0"/>
-          <w:numId w:val="24"/>
+          <w:numId w:val="27"/>
         </w:numPr>
         <w:spacing w:line="360" w:lineRule="auto"/>
         <w:jc w:val="both"/>
@@ -1137,7 +1288,7 @@
         <w:pStyle w:val="ListParagraph"/>
         <w:numPr>
           <w:ilvl w:val="0"/>
-          <w:numId w:val="24"/>
+          <w:numId w:val="27"/>
         </w:numPr>
         <w:spacing w:line="360" w:lineRule="auto"/>
         <w:jc w:val="both"/>
@@ -1162,34 +1313,10 @@
     </w:p>
     <w:p>
       <w:pPr>
-        <w:spacing w:line="360" w:lineRule="auto"/>
-        <w:jc w:val="both"/>
-        <w:rPr>
-          <w:color w:val="222222"/>
-          <w:sz w:val="26"/>
-          <w:szCs w:val="26"/>
-          <w:shd w:val="clear" w:color="auto" w:fill="FFFFFF"/>
-          <w:lang w:val="en-US"/>
-        </w:rPr>
-      </w:pPr>
-      <w:r>
-        <w:rPr>
-          <w:color w:val="222222"/>
-          <w:sz w:val="26"/>
-          <w:szCs w:val="26"/>
-          <w:shd w:val="clear" w:color="auto" w:fill="FFFFFF"/>
-          <w:lang w:val="en-US"/>
-        </w:rPr>
-        <w:tab/>
-        <w:t>- Khâu quản lý:</w:t>
-      </w:r>
-    </w:p>
-    <w:p>
-      <w:pPr>
         <w:pStyle w:val="ListParagraph"/>
         <w:numPr>
           <w:ilvl w:val="0"/>
-          <w:numId w:val="23"/>
+          <w:numId w:val="27"/>
         </w:numPr>
         <w:spacing w:line="360" w:lineRule="auto"/>
         <w:jc w:val="both"/>
@@ -1217,7 +1344,7 @@
         <w:pStyle w:val="ListParagraph"/>
         <w:numPr>
           <w:ilvl w:val="0"/>
-          <w:numId w:val="23"/>
+          <w:numId w:val="27"/>
         </w:numPr>
         <w:spacing w:line="360" w:lineRule="auto"/>
         <w:jc w:val="both"/>
@@ -1245,7 +1372,7 @@
         <w:pStyle w:val="ListParagraph"/>
         <w:numPr>
           <w:ilvl w:val="0"/>
-          <w:numId w:val="23"/>
+          <w:numId w:val="27"/>
         </w:numPr>
         <w:spacing w:line="360" w:lineRule="auto"/>
         <w:jc w:val="both"/>
@@ -1273,7 +1400,7 @@
         <w:pStyle w:val="ListParagraph"/>
         <w:numPr>
           <w:ilvl w:val="0"/>
-          <w:numId w:val="23"/>
+          <w:numId w:val="27"/>
         </w:numPr>
         <w:spacing w:line="360" w:lineRule="auto"/>
         <w:jc w:val="both"/>
@@ -1293,6 +1420,7 @@
           <w:shd w:val="clear" w:color="auto" w:fill="FFFFFF"/>
           <w:lang w:val="en-US"/>
         </w:rPr>
+        <w:lastRenderedPageBreak/>
         <w:t>Thêm và quản lý mã khuyến mãi được tạo cho từng đợt khuyến mãi với các thông tin khuyến mãi.</w:t>
       </w:r>
     </w:p>
@@ -1301,7 +1429,7 @@
         <w:pStyle w:val="ListParagraph"/>
         <w:numPr>
           <w:ilvl w:val="0"/>
-          <w:numId w:val="23"/>
+          <w:numId w:val="27"/>
         </w:numPr>
         <w:spacing w:line="360" w:lineRule="auto"/>
         <w:jc w:val="both"/>
@@ -1329,7 +1457,7 @@
         <w:pStyle w:val="ListParagraph"/>
         <w:numPr>
           <w:ilvl w:val="0"/>
-          <w:numId w:val="23"/>
+          <w:numId w:val="27"/>
         </w:numPr>
         <w:spacing w:line="360" w:lineRule="auto"/>
         <w:jc w:val="both"/>
@@ -1357,7 +1485,7 @@
         <w:pStyle w:val="ListParagraph"/>
         <w:numPr>
           <w:ilvl w:val="0"/>
-          <w:numId w:val="23"/>
+          <w:numId w:val="27"/>
         </w:numPr>
         <w:spacing w:line="360" w:lineRule="auto"/>
         <w:jc w:val="both"/>
@@ -1385,7 +1513,7 @@
         <w:pStyle w:val="ListParagraph"/>
         <w:numPr>
           <w:ilvl w:val="0"/>
-          <w:numId w:val="23"/>
+          <w:numId w:val="27"/>
         </w:numPr>
         <w:spacing w:line="360" w:lineRule="auto"/>
         <w:jc w:val="both"/>
@@ -1413,7 +1541,7 @@
         <w:pStyle w:val="ListParagraph"/>
         <w:numPr>
           <w:ilvl w:val="0"/>
-          <w:numId w:val="23"/>
+          <w:numId w:val="27"/>
         </w:numPr>
         <w:spacing w:line="360" w:lineRule="auto"/>
         <w:jc w:val="both"/>
@@ -1433,27 +1561,7 @@
           <w:shd w:val="clear" w:color="auto" w:fill="FFFFFF"/>
           <w:lang w:val="en-US"/>
         </w:rPr>
-        <w:t>Quả</w:t>
-      </w:r>
-      <w:r>
-        <w:rPr>
-          <w:color w:val="222222"/>
-          <w:sz w:val="26"/>
-          <w:szCs w:val="26"/>
-          <w:shd w:val="clear" w:color="auto" w:fill="FFFFFF"/>
-          <w:lang w:val="en-US"/>
-        </w:rPr>
-        <w:t>n</w:t>
-      </w:r>
-      <w:r>
-        <w:rPr>
-          <w:color w:val="222222"/>
-          <w:sz w:val="26"/>
-          <w:szCs w:val="26"/>
-          <w:shd w:val="clear" w:color="auto" w:fill="FFFFFF"/>
-          <w:lang w:val="en-US"/>
-        </w:rPr>
-        <w:t xml:space="preserve"> lý thông tin cung cấp các sản phẩm kinh doang.</w:t>
+        <w:t>Quản lý thông tin cung cấp các sản phẩm kinh doang.</w:t>
       </w:r>
     </w:p>
     <w:p>
@@ -1505,156 +1613,20 @@
     </w:p>
     <w:p>
       <w:pPr>
-        <w:spacing w:line="384" w:lineRule="auto"/>
-        <w:jc w:val="both"/>
-        <w:rPr>
-          <w:color w:val="222222"/>
-          <w:sz w:val="26"/>
-          <w:szCs w:val="26"/>
-          <w:shd w:val="clear" w:color="auto" w:fill="FFFFFF"/>
-          <w:lang w:val="en-US"/>
-        </w:rPr>
-      </w:pPr>
-      <w:r>
-        <w:rPr>
-          <w:color w:val="222222"/>
-          <w:sz w:val="26"/>
-          <w:szCs w:val="26"/>
-          <w:shd w:val="clear" w:color="auto" w:fill="FFFFFF"/>
-          <w:lang w:val="en-US"/>
-        </w:rPr>
-        <w:tab/>
-      </w:r>
-      <w:r>
-        <w:rPr>
-          <w:color w:val="222222"/>
-          <w:sz w:val="26"/>
-          <w:szCs w:val="26"/>
-          <w:shd w:val="clear" w:color="auto" w:fill="FFFFFF"/>
-          <w:lang w:val="en-US"/>
-        </w:rPr>
-        <w:t xml:space="preserve">- </w:t>
-      </w:r>
-      <w:r>
-        <w:rPr>
-          <w:color w:val="222222"/>
-          <w:sz w:val="26"/>
-          <w:szCs w:val="26"/>
-          <w:shd w:val="clear" w:color="auto" w:fill="FFFFFF"/>
-          <w:lang w:val="en-US"/>
-        </w:rPr>
-        <w:t>Quan sát thực tế quy trình bán hàng tại các cửa hàng, công ty.</w:t>
-      </w:r>
-    </w:p>
-    <w:p>
-      <w:pPr>
-        <w:spacing w:line="384" w:lineRule="auto"/>
-        <w:jc w:val="both"/>
-        <w:rPr>
-          <w:color w:val="222222"/>
-          <w:sz w:val="26"/>
-          <w:szCs w:val="26"/>
-          <w:shd w:val="clear" w:color="auto" w:fill="FFFFFF"/>
-          <w:lang w:val="en-US"/>
-        </w:rPr>
-      </w:pPr>
-      <w:r>
-        <w:rPr>
-          <w:color w:val="222222"/>
-          <w:sz w:val="26"/>
-          <w:szCs w:val="26"/>
-          <w:shd w:val="clear" w:color="auto" w:fill="FFFFFF"/>
-          <w:lang w:val="en-US"/>
-        </w:rPr>
-        <w:tab/>
-      </w:r>
-      <w:r>
-        <w:rPr>
-          <w:color w:val="222222"/>
-          <w:sz w:val="26"/>
-          <w:szCs w:val="26"/>
-          <w:shd w:val="clear" w:color="auto" w:fill="FFFFFF"/>
-          <w:lang w:val="en-US"/>
-        </w:rPr>
-        <w:t xml:space="preserve">- </w:t>
-      </w:r>
-      <w:r>
-        <w:rPr>
-          <w:color w:val="222222"/>
-          <w:sz w:val="26"/>
-          <w:szCs w:val="26"/>
-          <w:shd w:val="clear" w:color="auto" w:fill="FFFFFF"/>
-          <w:lang w:val="en-US"/>
-        </w:rPr>
-        <w:t>Trực tiếp đặt hàng tại các cửa hàng/công ty sản phẩm theo quy trình của từng cửa hàng/công ty</w:t>
-      </w:r>
-      <w:r>
-        <w:rPr>
-          <w:color w:val="222222"/>
-          <w:sz w:val="26"/>
-          <w:szCs w:val="26"/>
-          <w:shd w:val="clear" w:color="auto" w:fill="FFFFFF"/>
-          <w:lang w:val="en-US"/>
-        </w:rPr>
-        <w:t>.</w:t>
-      </w:r>
-    </w:p>
-    <w:p>
-      <w:pPr>
-        <w:spacing w:line="384" w:lineRule="auto"/>
-        <w:jc w:val="both"/>
-        <w:rPr>
-          <w:color w:val="222222"/>
-          <w:sz w:val="26"/>
-          <w:szCs w:val="26"/>
-          <w:shd w:val="clear" w:color="auto" w:fill="FFFFFF"/>
-          <w:lang w:val="en-US"/>
-        </w:rPr>
-      </w:pPr>
-      <w:r>
-        <w:rPr>
-          <w:color w:val="222222"/>
-          <w:sz w:val="26"/>
-          <w:szCs w:val="26"/>
-          <w:shd w:val="clear" w:color="auto" w:fill="FFFFFF"/>
-          <w:lang w:val="en-US"/>
-        </w:rPr>
-        <w:tab/>
-        <w:t>- Nghiên cứu các website mua hàng có quy trình thực hiện đặt hàng, mua bán sản phẩm.</w:t>
-      </w:r>
-    </w:p>
-    <w:p>
-      <w:pPr>
-        <w:spacing w:after="240" w:line="384" w:lineRule="auto"/>
-        <w:jc w:val="both"/>
-        <w:rPr>
-          <w:color w:val="222222"/>
-          <w:sz w:val="26"/>
-          <w:szCs w:val="26"/>
-          <w:shd w:val="clear" w:color="auto" w:fill="FFFFFF"/>
-          <w:lang w:val="en-US"/>
-        </w:rPr>
-      </w:pPr>
-      <w:r>
-        <w:rPr>
-          <w:color w:val="222222"/>
-          <w:sz w:val="26"/>
-          <w:szCs w:val="26"/>
-          <w:shd w:val="clear" w:color="auto" w:fill="FFFFFF"/>
-          <w:lang w:val="en-US"/>
-        </w:rPr>
-        <w:tab/>
-        <w:t>- Tham khảo các mô hình, hệ thống trực tiếp sẵn có từ các nước phát triển.</w:t>
-      </w:r>
-      <w:r>
-        <w:rPr>
-          <w:color w:val="222222"/>
-          <w:sz w:val="26"/>
-          <w:szCs w:val="26"/>
-          <w:shd w:val="clear" w:color="auto" w:fill="FFFFFF"/>
-          <w:lang w:val="en-US"/>
-        </w:rPr>
-        <w:tab/>
+        <w:pStyle w:val="CH"/>
+        <w:spacing w:before="0" w:after="240" w:line="360" w:lineRule="auto"/>
+        <w:ind w:firstLine="720"/>
+        <w:rPr>
+          <w:sz w:val="26"/>
+          <w:lang w:val="pt-BR"/>
+        </w:rPr>
+      </w:pPr>
+      <w:r>
+        <w:rPr>
+          <w:sz w:val="26"/>
+          <w:lang w:val="pt-BR"/>
+        </w:rPr>
+        <w:t>Kết hợp giữa nghiên cứu lý thuyết và tìm hiểu nhu cầu thực tế của người sử dụng. Đồng thời trải nghiệm các website bán hàng online hiện nay. Trên cơ sở đó, xây dựng website bán đồ với đầy đủ các nghiệp vụ cơ bản.</w:t>
       </w:r>
     </w:p>
     <w:p>
@@ -1720,7 +1692,8 @@
     </w:p>
     <w:p>
       <w:pPr>
-        <w:spacing w:line="384" w:lineRule="auto"/>
+        <w:spacing w:after="240" w:line="384" w:lineRule="auto"/>
+        <w:ind w:firstLine="720"/>
         <w:jc w:val="both"/>
         <w:rPr>
           <w:color w:val="222222"/>
@@ -1738,17 +1711,7 @@
           <w:shd w:val="clear" w:color="auto" w:fill="FFFFFF"/>
           <w:lang w:val="en-US"/>
         </w:rPr>
-        <w:tab/>
-      </w:r>
-      <w:r>
-        <w:rPr>
-          <w:color w:val="222222"/>
-          <w:sz w:val="26"/>
-          <w:szCs w:val="26"/>
-          <w:shd w:val="clear" w:color="auto" w:fill="FFFFFF"/>
-          <w:lang w:val="en-US"/>
-        </w:rPr>
-        <w:t>- Thiết kế một website bán hàng online hoàn chỉnh</w:t>
+        <w:t>Thiết kế một website bán hàng online hoàn chỉnh</w:t>
       </w:r>
       <w:r>
         <w:rPr>
@@ -1782,7 +1745,6 @@
           <w:szCs w:val="26"/>
           <w:lang w:val="en-US"/>
         </w:rPr>
-        <w:lastRenderedPageBreak/>
         <w:t>5</w:t>
       </w:r>
       <w:r>
@@ -1829,941 +1791,312 @@
     </w:p>
     <w:p>
       <w:pPr>
-        <w:pStyle w:val="Heading1"/>
-        <w:shd w:val="clear" w:color="auto" w:fill="FFFFFF"/>
-        <w:spacing w:before="0" w:beforeAutospacing="0" w:after="0" w:afterAutospacing="0" w:line="336" w:lineRule="auto"/>
+        <w:spacing w:before="240" w:line="360" w:lineRule="auto"/>
+        <w:ind w:firstLine="720"/>
+        <w:rPr>
+          <w:b/>
+          <w:bCs/>
+          <w:sz w:val="26"/>
+          <w:szCs w:val="26"/>
+          <w:lang w:val="en-US"/>
+        </w:rPr>
+      </w:pPr>
+      <w:r>
+        <w:rPr>
+          <w:b/>
+          <w:bCs/>
+          <w:sz w:val="26"/>
+          <w:szCs w:val="26"/>
+        </w:rPr>
+        <w:t xml:space="preserve">Chương 1. </w:t>
+      </w:r>
+      <w:r>
+        <w:rPr>
+          <w:b/>
+          <w:bCs/>
+          <w:sz w:val="26"/>
+          <w:szCs w:val="26"/>
+          <w:lang w:val="en-US"/>
+        </w:rPr>
+        <w:t>Tổng quan</w:t>
+      </w:r>
+      <w:r>
+        <w:rPr>
+          <w:b/>
+          <w:bCs/>
+          <w:sz w:val="26"/>
+          <w:szCs w:val="26"/>
+          <w:lang w:val="en-US"/>
+        </w:rPr>
+        <w:t xml:space="preserve"> và c</w:t>
+      </w:r>
+      <w:r>
+        <w:rPr>
+          <w:b/>
+          <w:bCs/>
+          <w:sz w:val="26"/>
+          <w:szCs w:val="26"/>
+          <w:lang w:val="en-US"/>
+        </w:rPr>
+        <w:t>ơ sở lý thuyết</w:t>
+      </w:r>
+    </w:p>
+    <w:p>
+      <w:pPr>
+        <w:spacing w:line="360" w:lineRule="auto"/>
+        <w:ind w:left="720" w:firstLine="720"/>
+        <w:jc w:val="both"/>
+        <w:rPr>
+          <w:b/>
+          <w:bCs/>
+          <w:sz w:val="26"/>
+          <w:szCs w:val="26"/>
+          <w:lang w:val="en-US"/>
+        </w:rPr>
+      </w:pPr>
+      <w:r>
+        <w:rPr>
+          <w:sz w:val="26"/>
+          <w:szCs w:val="26"/>
+          <w:lang w:val="en-US"/>
+        </w:rPr>
+        <w:t>Ở chương này sẽ giới thiệu tổng quan về đề tài, mục đích chọn đề tài, phạm vi nghiên cứu, phương pháp nghiên cứu, mục tiêu cần đạt và đặc tả đề tài.</w:t>
+      </w:r>
+      <w:r>
+        <w:rPr>
+          <w:sz w:val="26"/>
+          <w:szCs w:val="26"/>
+          <w:lang w:val="en-US"/>
+        </w:rPr>
+        <w:t xml:space="preserve"> </w:t>
+      </w:r>
+      <w:r>
+        <w:rPr>
+          <w:sz w:val="26"/>
+          <w:szCs w:val="26"/>
+          <w:lang w:val="en-US"/>
+        </w:rPr>
+        <w:t xml:space="preserve">Ngoài ra còn giới thiệu qua về công nghệ ASP.NET MVC, giới thiệu về mô hình MVC, về </w:t>
+      </w:r>
+      <w:r>
+        <w:rPr>
+          <w:sz w:val="26"/>
+          <w:szCs w:val="26"/>
+          <w:lang w:val="en-US"/>
+        </w:rPr>
+        <w:t>Entity Frame Work</w:t>
+      </w:r>
+      <w:r>
+        <w:rPr>
+          <w:sz w:val="26"/>
+          <w:szCs w:val="26"/>
+          <w:lang w:val="en-US"/>
+        </w:rPr>
+        <w:t xml:space="preserve">, </w:t>
+      </w:r>
+      <w:r>
+        <w:rPr>
+          <w:sz w:val="26"/>
+          <w:szCs w:val="26"/>
+          <w:lang w:val="en-US"/>
+        </w:rPr>
+        <w:t xml:space="preserve">về SQL Sever </w:t>
+      </w:r>
+      <w:r>
+        <w:rPr>
+          <w:sz w:val="26"/>
+          <w:szCs w:val="26"/>
+          <w:lang w:val="en-US"/>
+        </w:rPr>
+        <w:t xml:space="preserve">và </w:t>
+      </w:r>
+      <w:r>
+        <w:rPr>
+          <w:sz w:val="26"/>
+          <w:szCs w:val="26"/>
+          <w:lang w:val="en-US"/>
+        </w:rPr>
+        <w:t>Tổng quan về ngôn ngữ giao diện</w:t>
+      </w:r>
+      <w:r>
+        <w:rPr>
+          <w:sz w:val="26"/>
+          <w:szCs w:val="26"/>
+          <w:lang w:val="en-US"/>
+        </w:rPr>
+        <w:t>.</w:t>
+      </w:r>
+    </w:p>
+    <w:p>
+      <w:pPr>
+        <w:spacing w:line="360" w:lineRule="auto"/>
+        <w:ind w:firstLine="720"/>
+        <w:rPr>
+          <w:b/>
+          <w:bCs/>
+          <w:sz w:val="26"/>
+          <w:szCs w:val="26"/>
+          <w:lang w:val="en-US"/>
+        </w:rPr>
+      </w:pPr>
+      <w:r>
+        <w:rPr>
+          <w:b/>
+          <w:bCs/>
+          <w:sz w:val="26"/>
+          <w:szCs w:val="26"/>
+        </w:rPr>
+        <w:t xml:space="preserve">Chương </w:t>
+      </w:r>
+      <w:r>
+        <w:rPr>
+          <w:b/>
+          <w:bCs/>
+          <w:sz w:val="26"/>
+          <w:szCs w:val="26"/>
+          <w:lang w:val="en-US"/>
+        </w:rPr>
+        <w:t>2</w:t>
+      </w:r>
+      <w:r>
+        <w:rPr>
+          <w:b/>
+          <w:bCs/>
+          <w:sz w:val="26"/>
+          <w:szCs w:val="26"/>
+        </w:rPr>
+        <w:t xml:space="preserve">. </w:t>
+      </w:r>
+      <w:r>
+        <w:rPr>
+          <w:b/>
+          <w:bCs/>
+          <w:sz w:val="26"/>
+          <w:szCs w:val="26"/>
+          <w:lang w:val="en-US"/>
+        </w:rPr>
+        <w:t>Phân tích và thiết kế hệ thống</w:t>
+      </w:r>
+    </w:p>
+    <w:p>
+      <w:pPr>
+        <w:spacing w:line="360" w:lineRule="auto"/>
         <w:ind w:left="720"/>
         <w:jc w:val="both"/>
-        <w:textAlignment w:val="baseline"/>
-        <w:rPr>
-          <w:sz w:val="26"/>
-          <w:szCs w:val="26"/>
-          <w:lang w:val="en-US"/>
-        </w:rPr>
-      </w:pPr>
-      <w:r>
-        <w:rPr>
-          <w:sz w:val="26"/>
-          <w:szCs w:val="26"/>
-        </w:rPr>
-        <w:t xml:space="preserve">Chương 1. </w:t>
-      </w:r>
-      <w:r>
-        <w:rPr>
-          <w:sz w:val="26"/>
-          <w:szCs w:val="26"/>
-          <w:lang w:val="en-US"/>
-        </w:rPr>
-        <w:t>Tổng quan</w:t>
+        <w:rPr>
+          <w:sz w:val="26"/>
+          <w:szCs w:val="26"/>
+          <w:lang w:val="en-US"/>
+        </w:rPr>
+      </w:pPr>
+      <w:r>
+        <w:rPr>
+          <w:sz w:val="26"/>
+          <w:szCs w:val="26"/>
+          <w:lang w:val="en-US"/>
+        </w:rPr>
+        <w:tab/>
+        <w:t xml:space="preserve">Ở chương 2 này sẽ là chương phân tích và thiết kế về Actor, UseCase, mô hình tương tác người dùng và hệ thống, thiết kế các sơ đồ Class, sơ đồ hoạt động, </w:t>
+      </w:r>
+      <w:r>
+        <w:rPr>
+          <w:sz w:val="26"/>
+          <w:szCs w:val="26"/>
+          <w:lang w:val="en-US"/>
+        </w:rPr>
+        <w:lastRenderedPageBreak/>
+        <w:t xml:space="preserve">sơ đồ tuần tự. Thiết kế mô hình cơ sở dữ liệu, tổ chức và phân tích mối quan hệ dữ liệu thực thể. </w:t>
       </w:r>
     </w:p>
     <w:p>
       <w:pPr>
-        <w:pStyle w:val="Heading1"/>
-        <w:shd w:val="clear" w:color="auto" w:fill="FFFFFF"/>
-        <w:spacing w:before="0" w:beforeAutospacing="0" w:after="0" w:afterAutospacing="0" w:line="336" w:lineRule="auto"/>
-        <w:ind w:left="1440"/>
-        <w:jc w:val="both"/>
-        <w:textAlignment w:val="baseline"/>
-        <w:rPr>
-          <w:b w:val="0"/>
-          <w:bCs w:val="0"/>
-          <w:sz w:val="26"/>
-          <w:szCs w:val="26"/>
-          <w:lang w:val="en-US"/>
-        </w:rPr>
-      </w:pPr>
-      <w:r>
-        <w:rPr>
-          <w:b w:val="0"/>
-          <w:bCs w:val="0"/>
-          <w:sz w:val="26"/>
-          <w:szCs w:val="26"/>
-          <w:lang w:val="en-US"/>
-        </w:rPr>
-        <w:t>1.1. Giới thiệu tổng quan</w:t>
+        <w:spacing w:line="360" w:lineRule="auto"/>
+        <w:ind w:firstLine="720"/>
+        <w:rPr>
+          <w:b/>
+          <w:bCs/>
+          <w:sz w:val="26"/>
+          <w:szCs w:val="26"/>
+          <w:lang w:val="en-US"/>
+        </w:rPr>
+      </w:pPr>
+      <w:r>
+        <w:rPr>
+          <w:b/>
+          <w:bCs/>
+          <w:sz w:val="26"/>
+          <w:szCs w:val="26"/>
+        </w:rPr>
+        <w:t xml:space="preserve">Chương </w:t>
+      </w:r>
+      <w:r>
+        <w:rPr>
+          <w:b/>
+          <w:bCs/>
+          <w:sz w:val="26"/>
+          <w:szCs w:val="26"/>
+          <w:lang w:val="en-US"/>
+        </w:rPr>
+        <w:t>3</w:t>
+      </w:r>
+      <w:r>
+        <w:rPr>
+          <w:b/>
+          <w:bCs/>
+          <w:sz w:val="26"/>
+          <w:szCs w:val="26"/>
+        </w:rPr>
+        <w:t xml:space="preserve">. </w:t>
+      </w:r>
+      <w:r>
+        <w:rPr>
+          <w:b/>
+          <w:bCs/>
+          <w:sz w:val="26"/>
+          <w:szCs w:val="26"/>
+          <w:lang w:val="en-US"/>
+        </w:rPr>
+        <w:t>Demo và triển khai hệ thống</w:t>
+      </w:r>
+      <w:r>
+        <w:rPr>
+          <w:b/>
+          <w:bCs/>
+          <w:sz w:val="26"/>
+          <w:szCs w:val="26"/>
+          <w:lang w:val="en-US"/>
+        </w:rPr>
+        <w:t xml:space="preserve"> và </w:t>
+      </w:r>
+      <w:r>
+        <w:rPr>
+          <w:b/>
+          <w:bCs/>
+          <w:sz w:val="26"/>
+          <w:szCs w:val="26"/>
+          <w:lang w:val="en-US"/>
+        </w:rPr>
+        <w:t>Kết luận</w:t>
       </w:r>
     </w:p>
     <w:p>
       <w:pPr>
-        <w:pStyle w:val="Heading1"/>
-        <w:shd w:val="clear" w:color="auto" w:fill="FFFFFF"/>
-        <w:spacing w:before="0" w:beforeAutospacing="0" w:after="0" w:afterAutospacing="0" w:line="336" w:lineRule="auto"/>
-        <w:ind w:left="1440"/>
+        <w:spacing w:line="360" w:lineRule="auto"/>
+        <w:ind w:left="720" w:firstLine="720"/>
         <w:jc w:val="both"/>
-        <w:textAlignment w:val="baseline"/>
-        <w:rPr>
-          <w:b w:val="0"/>
-          <w:bCs w:val="0"/>
-          <w:sz w:val="26"/>
-          <w:szCs w:val="26"/>
-          <w:lang w:val="en-US"/>
-        </w:rPr>
-      </w:pPr>
-      <w:r>
-        <w:rPr>
-          <w:b w:val="0"/>
-          <w:bCs w:val="0"/>
-          <w:sz w:val="26"/>
-          <w:szCs w:val="26"/>
-          <w:lang w:val="en-US"/>
-        </w:rPr>
-        <w:t>1.2. Mục đích chọn đề tài</w:t>
-      </w:r>
-    </w:p>
-    <w:p>
-      <w:pPr>
-        <w:pStyle w:val="Heading1"/>
-        <w:shd w:val="clear" w:color="auto" w:fill="FFFFFF"/>
-        <w:spacing w:before="0" w:beforeAutospacing="0" w:after="0" w:afterAutospacing="0" w:line="336" w:lineRule="auto"/>
-        <w:ind w:left="1440"/>
-        <w:jc w:val="both"/>
-        <w:textAlignment w:val="baseline"/>
-        <w:rPr>
-          <w:b w:val="0"/>
-          <w:bCs w:val="0"/>
-          <w:sz w:val="26"/>
-          <w:szCs w:val="26"/>
-          <w:lang w:val="en-US"/>
-        </w:rPr>
-      </w:pPr>
-      <w:r>
-        <w:rPr>
-          <w:b w:val="0"/>
-          <w:bCs w:val="0"/>
-          <w:sz w:val="26"/>
-          <w:szCs w:val="26"/>
-          <w:lang w:val="en-US"/>
-        </w:rPr>
-        <w:t>1.3. Phạm vi nghiên cứu</w:t>
-      </w:r>
-    </w:p>
-    <w:p>
-      <w:pPr>
-        <w:pStyle w:val="Heading1"/>
-        <w:shd w:val="clear" w:color="auto" w:fill="FFFFFF"/>
-        <w:spacing w:before="0" w:beforeAutospacing="0" w:after="0" w:afterAutospacing="0" w:line="336" w:lineRule="auto"/>
-        <w:ind w:left="1440"/>
-        <w:jc w:val="both"/>
-        <w:textAlignment w:val="baseline"/>
-        <w:rPr>
-          <w:b w:val="0"/>
-          <w:bCs w:val="0"/>
-          <w:sz w:val="26"/>
-          <w:szCs w:val="26"/>
-          <w:lang w:val="en-US"/>
-        </w:rPr>
-      </w:pPr>
-      <w:r>
-        <w:rPr>
-          <w:b w:val="0"/>
-          <w:bCs w:val="0"/>
-          <w:sz w:val="26"/>
-          <w:szCs w:val="26"/>
-          <w:lang w:val="en-US"/>
-        </w:rPr>
-        <w:t>1.4. Phương pháp nghiên cứu</w:t>
-      </w:r>
-    </w:p>
-    <w:p>
-      <w:pPr>
-        <w:pStyle w:val="Heading1"/>
-        <w:shd w:val="clear" w:color="auto" w:fill="FFFFFF"/>
-        <w:spacing w:before="0" w:beforeAutospacing="0" w:after="0" w:afterAutospacing="0" w:line="336" w:lineRule="auto"/>
-        <w:ind w:left="1440"/>
-        <w:jc w:val="both"/>
-        <w:textAlignment w:val="baseline"/>
-        <w:rPr>
-          <w:b w:val="0"/>
-          <w:bCs w:val="0"/>
-          <w:sz w:val="26"/>
-          <w:szCs w:val="26"/>
-          <w:lang w:val="en-US"/>
-        </w:rPr>
-      </w:pPr>
-      <w:r>
-        <w:rPr>
-          <w:b w:val="0"/>
-          <w:bCs w:val="0"/>
-          <w:sz w:val="26"/>
-          <w:szCs w:val="26"/>
-          <w:lang w:val="en-US"/>
-        </w:rPr>
-        <w:t>1.5. Mục tiêu cần đạt</w:t>
-      </w:r>
-    </w:p>
-    <w:p>
-      <w:pPr>
-        <w:pStyle w:val="Heading1"/>
-        <w:shd w:val="clear" w:color="auto" w:fill="FFFFFF"/>
-        <w:spacing w:before="0" w:beforeAutospacing="0" w:after="0" w:afterAutospacing="0" w:line="336" w:lineRule="auto"/>
-        <w:ind w:left="1440"/>
-        <w:jc w:val="both"/>
-        <w:textAlignment w:val="baseline"/>
-        <w:rPr>
-          <w:b w:val="0"/>
-          <w:bCs w:val="0"/>
-          <w:sz w:val="26"/>
-          <w:szCs w:val="26"/>
-          <w:lang w:val="en-US"/>
-        </w:rPr>
-      </w:pPr>
-      <w:r>
-        <w:rPr>
-          <w:b w:val="0"/>
-          <w:bCs w:val="0"/>
-          <w:sz w:val="26"/>
-          <w:szCs w:val="26"/>
-          <w:lang w:val="en-US"/>
-        </w:rPr>
-        <w:t>1.6. Đặc tả đề tài</w:t>
-      </w:r>
-    </w:p>
-    <w:p>
-      <w:pPr>
-        <w:pStyle w:val="Heading1"/>
-        <w:shd w:val="clear" w:color="auto" w:fill="FFFFFF"/>
-        <w:spacing w:before="0" w:beforeAutospacing="0" w:after="0" w:afterAutospacing="0" w:line="336" w:lineRule="auto"/>
-        <w:ind w:left="720"/>
-        <w:jc w:val="both"/>
-        <w:textAlignment w:val="baseline"/>
-        <w:rPr>
-          <w:sz w:val="26"/>
-          <w:szCs w:val="26"/>
-          <w:lang w:val="en-US"/>
-        </w:rPr>
-      </w:pPr>
-      <w:r>
-        <w:rPr>
-          <w:sz w:val="26"/>
-          <w:szCs w:val="26"/>
-        </w:rPr>
-        <w:t xml:space="preserve">Chương </w:t>
-      </w:r>
-      <w:r>
-        <w:rPr>
-          <w:sz w:val="26"/>
-          <w:szCs w:val="26"/>
-          <w:lang w:val="en-US"/>
-        </w:rPr>
-        <w:t>2</w:t>
-      </w:r>
-      <w:r>
-        <w:rPr>
-          <w:sz w:val="26"/>
-          <w:szCs w:val="26"/>
-        </w:rPr>
-        <w:t xml:space="preserve">. </w:t>
-      </w:r>
-      <w:r>
-        <w:rPr>
-          <w:sz w:val="26"/>
-          <w:szCs w:val="26"/>
-          <w:lang w:val="en-US"/>
-        </w:rPr>
-        <w:t>Cơ sở lý thuyết</w:t>
-      </w:r>
-    </w:p>
-    <w:p>
-      <w:pPr>
-        <w:pStyle w:val="Heading1"/>
-        <w:shd w:val="clear" w:color="auto" w:fill="FFFFFF"/>
-        <w:spacing w:before="0" w:beforeAutospacing="0" w:after="0" w:afterAutospacing="0" w:line="336" w:lineRule="auto"/>
-        <w:ind w:left="1440"/>
-        <w:jc w:val="both"/>
-        <w:textAlignment w:val="baseline"/>
-        <w:rPr>
-          <w:b w:val="0"/>
-          <w:bCs w:val="0"/>
-          <w:sz w:val="26"/>
-          <w:szCs w:val="26"/>
-          <w:lang w:val="en-US"/>
-        </w:rPr>
-      </w:pPr>
-      <w:r>
-        <w:rPr>
-          <w:b w:val="0"/>
-          <w:bCs w:val="0"/>
-          <w:sz w:val="26"/>
-          <w:szCs w:val="26"/>
-          <w:lang w:val="en-US"/>
-        </w:rPr>
-        <w:t>2.1. Công nghệ ASP.NET MVC</w:t>
-      </w:r>
-    </w:p>
-    <w:p>
-      <w:pPr>
-        <w:pStyle w:val="Heading1"/>
-        <w:shd w:val="clear" w:color="auto" w:fill="FFFFFF"/>
-        <w:spacing w:before="0" w:beforeAutospacing="0" w:after="0" w:afterAutospacing="0" w:line="336" w:lineRule="auto"/>
-        <w:ind w:left="1440"/>
-        <w:jc w:val="both"/>
-        <w:textAlignment w:val="baseline"/>
-        <w:rPr>
-          <w:b w:val="0"/>
-          <w:bCs w:val="0"/>
-          <w:sz w:val="26"/>
-          <w:szCs w:val="26"/>
-          <w:lang w:val="en-US"/>
-        </w:rPr>
-      </w:pPr>
-      <w:r>
-        <w:rPr>
-          <w:b w:val="0"/>
-          <w:bCs w:val="0"/>
-          <w:sz w:val="26"/>
-          <w:szCs w:val="26"/>
-          <w:lang w:val="en-US"/>
-        </w:rPr>
-        <w:t>2.2. Mô hình MVC</w:t>
-      </w:r>
-    </w:p>
-    <w:p>
-      <w:pPr>
-        <w:pStyle w:val="Heading1"/>
-        <w:shd w:val="clear" w:color="auto" w:fill="FFFFFF"/>
-        <w:spacing w:before="0" w:beforeAutospacing="0" w:after="0" w:afterAutospacing="0" w:line="336" w:lineRule="auto"/>
-        <w:ind w:left="1440"/>
-        <w:jc w:val="both"/>
-        <w:textAlignment w:val="baseline"/>
-        <w:rPr>
-          <w:b w:val="0"/>
-          <w:bCs w:val="0"/>
-          <w:sz w:val="26"/>
-          <w:szCs w:val="26"/>
-          <w:lang w:val="en-US"/>
-        </w:rPr>
-      </w:pPr>
-      <w:r>
-        <w:rPr>
-          <w:b w:val="0"/>
-          <w:bCs w:val="0"/>
-          <w:sz w:val="26"/>
-          <w:szCs w:val="26"/>
-          <w:lang w:val="en-US"/>
-        </w:rPr>
-        <w:t>2.3. Giới thiệu về Entity Frame Work</w:t>
-      </w:r>
-    </w:p>
-    <w:p>
-      <w:pPr>
-        <w:pStyle w:val="Heading1"/>
-        <w:shd w:val="clear" w:color="auto" w:fill="FFFFFF"/>
-        <w:spacing w:before="0" w:beforeAutospacing="0" w:after="0" w:afterAutospacing="0" w:line="336" w:lineRule="auto"/>
-        <w:ind w:left="1440"/>
-        <w:jc w:val="both"/>
-        <w:textAlignment w:val="baseline"/>
-        <w:rPr>
-          <w:b w:val="0"/>
-          <w:bCs w:val="0"/>
-          <w:sz w:val="26"/>
-          <w:szCs w:val="26"/>
-          <w:lang w:val="en-US"/>
-        </w:rPr>
-      </w:pPr>
-      <w:r>
-        <w:rPr>
-          <w:b w:val="0"/>
-          <w:bCs w:val="0"/>
-          <w:sz w:val="26"/>
-          <w:szCs w:val="26"/>
-          <w:lang w:val="en-US"/>
-        </w:rPr>
-        <w:t xml:space="preserve">2.4. Tổng quát về SQL Sever </w:t>
-      </w:r>
-    </w:p>
-    <w:p>
-      <w:pPr>
-        <w:pStyle w:val="Heading1"/>
-        <w:shd w:val="clear" w:color="auto" w:fill="FFFFFF"/>
-        <w:spacing w:before="0" w:beforeAutospacing="0" w:after="0" w:afterAutospacing="0" w:line="336" w:lineRule="auto"/>
-        <w:ind w:left="1440"/>
-        <w:jc w:val="both"/>
-        <w:textAlignment w:val="baseline"/>
-        <w:rPr>
-          <w:b w:val="0"/>
-          <w:bCs w:val="0"/>
-          <w:sz w:val="26"/>
-          <w:szCs w:val="26"/>
-          <w:lang w:val="en-US"/>
-        </w:rPr>
-      </w:pPr>
-      <w:r>
-        <w:rPr>
-          <w:b w:val="0"/>
-          <w:bCs w:val="0"/>
-          <w:sz w:val="26"/>
-          <w:szCs w:val="26"/>
-          <w:lang w:val="en-US"/>
-        </w:rPr>
-        <w:t>2.5. Tổng quan về ngôn ngữ giao diện</w:t>
-      </w:r>
-    </w:p>
-    <w:p>
-      <w:pPr>
-        <w:pStyle w:val="Heading1"/>
-        <w:shd w:val="clear" w:color="auto" w:fill="FFFFFF"/>
-        <w:spacing w:before="0" w:beforeAutospacing="0" w:after="0" w:afterAutospacing="0" w:line="336" w:lineRule="auto"/>
-        <w:ind w:left="720"/>
-        <w:jc w:val="both"/>
-        <w:textAlignment w:val="baseline"/>
-        <w:rPr>
-          <w:sz w:val="26"/>
-          <w:szCs w:val="26"/>
-          <w:lang w:val="en-US"/>
-        </w:rPr>
-      </w:pPr>
-      <w:r>
-        <w:rPr>
-          <w:sz w:val="26"/>
-          <w:szCs w:val="26"/>
-        </w:rPr>
-        <w:t xml:space="preserve">Chương </w:t>
-      </w:r>
-      <w:r>
-        <w:rPr>
-          <w:sz w:val="26"/>
-          <w:szCs w:val="26"/>
-          <w:lang w:val="en-US"/>
-        </w:rPr>
-        <w:t>3</w:t>
-      </w:r>
-      <w:r>
-        <w:rPr>
-          <w:sz w:val="26"/>
-          <w:szCs w:val="26"/>
-        </w:rPr>
-        <w:t xml:space="preserve">. </w:t>
-      </w:r>
-      <w:r>
-        <w:rPr>
-          <w:sz w:val="26"/>
-          <w:szCs w:val="26"/>
-          <w:lang w:val="en-US"/>
-        </w:rPr>
-        <w:t>Phân tích và thiết kế hệ thống</w:t>
-      </w:r>
-    </w:p>
-    <w:p>
-      <w:pPr>
-        <w:pStyle w:val="Heading1"/>
-        <w:shd w:val="clear" w:color="auto" w:fill="FFFFFF"/>
-        <w:spacing w:before="0" w:beforeAutospacing="0" w:after="0" w:afterAutospacing="0" w:line="336" w:lineRule="auto"/>
-        <w:ind w:left="1440"/>
-        <w:jc w:val="both"/>
-        <w:textAlignment w:val="baseline"/>
-        <w:rPr>
-          <w:b w:val="0"/>
-          <w:bCs w:val="0"/>
-          <w:sz w:val="26"/>
-          <w:szCs w:val="26"/>
-          <w:lang w:val="en-US"/>
-        </w:rPr>
-      </w:pPr>
-      <w:r>
-        <w:rPr>
-          <w:b w:val="0"/>
-          <w:bCs w:val="0"/>
-          <w:sz w:val="26"/>
-          <w:szCs w:val="26"/>
-          <w:lang w:val="en-US"/>
-        </w:rPr>
-        <w:t>3.1. Xác định Actor</w:t>
-      </w:r>
-    </w:p>
-    <w:p>
-      <w:pPr>
-        <w:pStyle w:val="Heading1"/>
-        <w:shd w:val="clear" w:color="auto" w:fill="FFFFFF"/>
-        <w:spacing w:before="0" w:beforeAutospacing="0" w:after="0" w:afterAutospacing="0" w:line="336" w:lineRule="auto"/>
-        <w:ind w:left="1440"/>
-        <w:jc w:val="both"/>
-        <w:textAlignment w:val="baseline"/>
-        <w:rPr>
-          <w:b w:val="0"/>
-          <w:bCs w:val="0"/>
-          <w:sz w:val="26"/>
-          <w:szCs w:val="26"/>
-          <w:lang w:val="en-US"/>
-        </w:rPr>
-      </w:pPr>
-      <w:r>
-        <w:rPr>
-          <w:b w:val="0"/>
-          <w:bCs w:val="0"/>
-          <w:sz w:val="26"/>
-          <w:szCs w:val="26"/>
-          <w:lang w:val="en-US"/>
-        </w:rPr>
-        <w:t>3.2. Xác định UseCase</w:t>
-      </w:r>
-    </w:p>
-    <w:p>
-      <w:pPr>
-        <w:pStyle w:val="Heading1"/>
-        <w:shd w:val="clear" w:color="auto" w:fill="FFFFFF"/>
-        <w:spacing w:before="0" w:beforeAutospacing="0" w:after="0" w:afterAutospacing="0" w:line="336" w:lineRule="auto"/>
-        <w:ind w:left="1440"/>
-        <w:jc w:val="both"/>
-        <w:textAlignment w:val="baseline"/>
-        <w:rPr>
-          <w:b w:val="0"/>
-          <w:bCs w:val="0"/>
-          <w:sz w:val="26"/>
-          <w:szCs w:val="26"/>
-          <w:lang w:val="en-US"/>
-        </w:rPr>
-      </w:pPr>
-      <w:r>
-        <w:rPr>
-          <w:b w:val="0"/>
-          <w:bCs w:val="0"/>
-          <w:sz w:val="26"/>
-          <w:szCs w:val="26"/>
-          <w:lang w:val="en-US"/>
-        </w:rPr>
-        <w:t>3.3. Mô hình tương tác người dùng và hệ thống</w:t>
-      </w:r>
-    </w:p>
-    <w:p>
-      <w:pPr>
-        <w:pStyle w:val="Heading1"/>
-        <w:shd w:val="clear" w:color="auto" w:fill="FFFFFF"/>
-        <w:spacing w:before="0" w:beforeAutospacing="0" w:after="0" w:afterAutospacing="0" w:line="336" w:lineRule="auto"/>
-        <w:ind w:left="1440"/>
-        <w:jc w:val="both"/>
-        <w:textAlignment w:val="baseline"/>
-        <w:rPr>
-          <w:b w:val="0"/>
-          <w:bCs w:val="0"/>
-          <w:sz w:val="26"/>
-          <w:szCs w:val="26"/>
-          <w:lang w:val="en-US"/>
-        </w:rPr>
-      </w:pPr>
-      <w:r>
-        <w:rPr>
-          <w:b w:val="0"/>
-          <w:bCs w:val="0"/>
-          <w:sz w:val="26"/>
-          <w:szCs w:val="26"/>
-          <w:lang w:val="en-US"/>
-        </w:rPr>
-        <w:t>3.4. Sơ đồ Class</w:t>
-      </w:r>
-    </w:p>
-    <w:p>
-      <w:pPr>
-        <w:pStyle w:val="Heading1"/>
-        <w:shd w:val="clear" w:color="auto" w:fill="FFFFFF"/>
-        <w:spacing w:before="0" w:beforeAutospacing="0" w:after="0" w:afterAutospacing="0" w:line="336" w:lineRule="auto"/>
-        <w:ind w:left="1440"/>
-        <w:jc w:val="both"/>
-        <w:textAlignment w:val="baseline"/>
-        <w:rPr>
-          <w:b w:val="0"/>
-          <w:bCs w:val="0"/>
-          <w:sz w:val="26"/>
-          <w:szCs w:val="26"/>
-          <w:lang w:val="en-US"/>
-        </w:rPr>
-      </w:pPr>
-      <w:r>
-        <w:rPr>
-          <w:b w:val="0"/>
-          <w:bCs w:val="0"/>
-          <w:sz w:val="26"/>
-          <w:szCs w:val="26"/>
-          <w:lang w:val="en-US"/>
-        </w:rPr>
-        <w:t>3.5. Sơ đồ hoạt động chức năng</w:t>
-      </w:r>
-    </w:p>
-    <w:p>
-      <w:pPr>
-        <w:pStyle w:val="Heading1"/>
-        <w:shd w:val="clear" w:color="auto" w:fill="FFFFFF"/>
-        <w:spacing w:before="0" w:beforeAutospacing="0" w:after="0" w:afterAutospacing="0" w:line="336" w:lineRule="auto"/>
-        <w:ind w:left="1440"/>
-        <w:jc w:val="both"/>
-        <w:textAlignment w:val="baseline"/>
-        <w:rPr>
-          <w:b w:val="0"/>
-          <w:bCs w:val="0"/>
-          <w:sz w:val="26"/>
-          <w:szCs w:val="26"/>
-          <w:lang w:val="en-US"/>
-        </w:rPr>
-      </w:pPr>
-      <w:r>
-        <w:rPr>
-          <w:b w:val="0"/>
-          <w:bCs w:val="0"/>
-          <w:sz w:val="26"/>
-          <w:szCs w:val="26"/>
-          <w:lang w:val="en-US"/>
-        </w:rPr>
-        <w:t>3.6. Sơ đồ tuần tự các chức năng</w:t>
-      </w:r>
-    </w:p>
-    <w:p>
-      <w:pPr>
-        <w:pStyle w:val="Heading1"/>
-        <w:shd w:val="clear" w:color="auto" w:fill="FFFFFF"/>
-        <w:spacing w:before="0" w:beforeAutospacing="0" w:after="0" w:afterAutospacing="0" w:line="336" w:lineRule="auto"/>
-        <w:ind w:left="1440"/>
-        <w:jc w:val="both"/>
-        <w:textAlignment w:val="baseline"/>
-        <w:rPr>
-          <w:b w:val="0"/>
-          <w:bCs w:val="0"/>
-          <w:sz w:val="26"/>
-          <w:szCs w:val="26"/>
-          <w:lang w:val="en-US"/>
-        </w:rPr>
-      </w:pPr>
-      <w:r>
-        <w:rPr>
-          <w:b w:val="0"/>
-          <w:bCs w:val="0"/>
-          <w:sz w:val="26"/>
-          <w:szCs w:val="26"/>
-          <w:lang w:val="en-US"/>
-        </w:rPr>
-        <w:t>3.7. Mô hình cơ sở dữ liệu</w:t>
-      </w:r>
-    </w:p>
-    <w:p>
-      <w:pPr>
-        <w:pStyle w:val="Heading1"/>
-        <w:shd w:val="clear" w:color="auto" w:fill="FFFFFF"/>
-        <w:spacing w:before="0" w:beforeAutospacing="0" w:after="0" w:afterAutospacing="0" w:line="336" w:lineRule="auto"/>
-        <w:ind w:left="1440"/>
-        <w:jc w:val="both"/>
-        <w:textAlignment w:val="baseline"/>
-        <w:rPr>
-          <w:b w:val="0"/>
-          <w:bCs w:val="0"/>
-          <w:sz w:val="26"/>
-          <w:szCs w:val="26"/>
-          <w:lang w:val="en-US"/>
-        </w:rPr>
-      </w:pPr>
-      <w:r>
-        <w:rPr>
-          <w:b w:val="0"/>
-          <w:bCs w:val="0"/>
-          <w:sz w:val="26"/>
-          <w:szCs w:val="26"/>
-          <w:lang w:val="en-US"/>
-        </w:rPr>
-        <w:t>3.8. Tổ chức bảng dữ liệu</w:t>
-      </w:r>
-    </w:p>
-    <w:p>
-      <w:pPr>
-        <w:pStyle w:val="Heading1"/>
-        <w:shd w:val="clear" w:color="auto" w:fill="FFFFFF"/>
-        <w:spacing w:before="0" w:beforeAutospacing="0" w:after="0" w:afterAutospacing="0" w:line="336" w:lineRule="auto"/>
-        <w:ind w:left="1440"/>
-        <w:jc w:val="both"/>
-        <w:textAlignment w:val="baseline"/>
-        <w:rPr>
-          <w:b w:val="0"/>
-          <w:bCs w:val="0"/>
-          <w:sz w:val="26"/>
-          <w:szCs w:val="26"/>
-          <w:lang w:val="en-US"/>
-        </w:rPr>
-      </w:pPr>
-      <w:r>
-        <w:rPr>
-          <w:b w:val="0"/>
-          <w:bCs w:val="0"/>
-          <w:sz w:val="26"/>
-          <w:szCs w:val="26"/>
-          <w:lang w:val="en-US"/>
-        </w:rPr>
-        <w:t>3.9. Phân tích mối quan hệ dữ liệu thực thể</w:t>
-      </w:r>
-    </w:p>
-    <w:p>
-      <w:pPr>
-        <w:pStyle w:val="Heading1"/>
-        <w:shd w:val="clear" w:color="auto" w:fill="FFFFFF"/>
-        <w:spacing w:before="0" w:beforeAutospacing="0" w:after="0" w:afterAutospacing="0" w:line="336" w:lineRule="auto"/>
-        <w:ind w:left="720"/>
-        <w:jc w:val="both"/>
-        <w:textAlignment w:val="baseline"/>
-        <w:rPr>
-          <w:sz w:val="26"/>
-          <w:szCs w:val="26"/>
-          <w:lang w:val="en-US"/>
-        </w:rPr>
-      </w:pPr>
-      <w:r>
-        <w:rPr>
-          <w:sz w:val="26"/>
-          <w:szCs w:val="26"/>
-        </w:rPr>
-        <w:t xml:space="preserve">Chương </w:t>
-      </w:r>
-      <w:r>
-        <w:rPr>
-          <w:sz w:val="26"/>
-          <w:szCs w:val="26"/>
-          <w:lang w:val="en-US"/>
-        </w:rPr>
-        <w:t>4</w:t>
-      </w:r>
-      <w:r>
-        <w:rPr>
-          <w:sz w:val="26"/>
-          <w:szCs w:val="26"/>
-        </w:rPr>
-        <w:t xml:space="preserve">. </w:t>
-      </w:r>
-      <w:r>
-        <w:rPr>
-          <w:sz w:val="26"/>
-          <w:szCs w:val="26"/>
-          <w:lang w:val="en-US"/>
-        </w:rPr>
-        <w:t>Demo và triển khai hệ thống</w:t>
-      </w:r>
-    </w:p>
-    <w:p>
-      <w:pPr>
-        <w:pStyle w:val="Heading1"/>
-        <w:shd w:val="clear" w:color="auto" w:fill="FFFFFF"/>
-        <w:spacing w:before="0" w:beforeAutospacing="0" w:after="0" w:afterAutospacing="0" w:line="336" w:lineRule="auto"/>
-        <w:ind w:left="1440"/>
-        <w:jc w:val="both"/>
-        <w:textAlignment w:val="baseline"/>
-        <w:rPr>
-          <w:b w:val="0"/>
-          <w:bCs w:val="0"/>
-          <w:sz w:val="26"/>
-          <w:szCs w:val="26"/>
-          <w:lang w:val="en-US"/>
-        </w:rPr>
-      </w:pPr>
-      <w:r>
-        <w:rPr>
-          <w:b w:val="0"/>
-          <w:bCs w:val="0"/>
-          <w:sz w:val="26"/>
-          <w:szCs w:val="26"/>
-          <w:lang w:val="en-US"/>
-        </w:rPr>
-        <w:t>4.1. giới thiệu về hạ tầng Demo</w:t>
-      </w:r>
-    </w:p>
-    <w:p>
-      <w:pPr>
-        <w:pStyle w:val="Heading1"/>
-        <w:shd w:val="clear" w:color="auto" w:fill="FFFFFF"/>
-        <w:spacing w:before="0" w:beforeAutospacing="0" w:after="0" w:afterAutospacing="0" w:line="336" w:lineRule="auto"/>
-        <w:ind w:left="1440"/>
-        <w:jc w:val="both"/>
-        <w:textAlignment w:val="baseline"/>
-        <w:rPr>
-          <w:b w:val="0"/>
-          <w:bCs w:val="0"/>
-          <w:sz w:val="26"/>
-          <w:szCs w:val="26"/>
-          <w:lang w:val="en-US"/>
-        </w:rPr>
-      </w:pPr>
-      <w:r>
-        <w:rPr>
-          <w:b w:val="0"/>
-          <w:bCs w:val="0"/>
-          <w:sz w:val="26"/>
-          <w:szCs w:val="26"/>
-          <w:lang w:val="en-US"/>
-        </w:rPr>
-        <w:t>4.2. Giao diện chính</w:t>
-      </w:r>
-    </w:p>
-    <w:p>
-      <w:pPr>
-        <w:pStyle w:val="Heading1"/>
-        <w:shd w:val="clear" w:color="auto" w:fill="FFFFFF"/>
-        <w:spacing w:before="0" w:beforeAutospacing="0" w:after="0" w:afterAutospacing="0" w:line="336" w:lineRule="auto"/>
-        <w:ind w:left="1440"/>
-        <w:jc w:val="both"/>
-        <w:textAlignment w:val="baseline"/>
-        <w:rPr>
-          <w:b w:val="0"/>
-          <w:bCs w:val="0"/>
-          <w:sz w:val="26"/>
-          <w:szCs w:val="26"/>
-          <w:lang w:val="en-US"/>
-        </w:rPr>
-      </w:pPr>
-      <w:r>
-        <w:rPr>
-          <w:b w:val="0"/>
-          <w:bCs w:val="0"/>
-          <w:sz w:val="26"/>
-          <w:szCs w:val="26"/>
-          <w:lang w:val="en-US"/>
-        </w:rPr>
-        <w:t>4.3. Cấu trúc giao diện</w:t>
-      </w:r>
-    </w:p>
-    <w:p>
-      <w:pPr>
-        <w:pStyle w:val="Heading1"/>
-        <w:shd w:val="clear" w:color="auto" w:fill="FFFFFF"/>
-        <w:spacing w:before="0" w:beforeAutospacing="0" w:after="0" w:afterAutospacing="0" w:line="336" w:lineRule="auto"/>
-        <w:ind w:left="1440"/>
-        <w:jc w:val="both"/>
-        <w:textAlignment w:val="baseline"/>
-        <w:rPr>
-          <w:b w:val="0"/>
-          <w:bCs w:val="0"/>
-          <w:sz w:val="26"/>
-          <w:szCs w:val="26"/>
-          <w:lang w:val="en-US"/>
-        </w:rPr>
-      </w:pPr>
-      <w:r>
-        <w:rPr>
-          <w:b w:val="0"/>
-          <w:bCs w:val="0"/>
-          <w:sz w:val="26"/>
-          <w:szCs w:val="26"/>
-          <w:lang w:val="en-US"/>
-        </w:rPr>
-        <w:t>4.4. Giao diện chức năng</w:t>
-      </w:r>
-    </w:p>
-    <w:p>
-      <w:pPr>
-        <w:pStyle w:val="Heading1"/>
-        <w:shd w:val="clear" w:color="auto" w:fill="FFFFFF"/>
-        <w:spacing w:before="0" w:beforeAutospacing="0" w:after="0" w:afterAutospacing="0" w:line="336" w:lineRule="auto"/>
-        <w:ind w:left="720"/>
-        <w:jc w:val="both"/>
-        <w:textAlignment w:val="baseline"/>
-        <w:rPr>
-          <w:sz w:val="26"/>
-          <w:szCs w:val="26"/>
-          <w:lang w:val="en-US"/>
-        </w:rPr>
-      </w:pPr>
-      <w:r>
-        <w:rPr>
-          <w:sz w:val="26"/>
-          <w:szCs w:val="26"/>
-        </w:rPr>
-        <w:t xml:space="preserve">Chương </w:t>
-      </w:r>
-      <w:r>
-        <w:rPr>
-          <w:sz w:val="26"/>
-          <w:szCs w:val="26"/>
-          <w:lang w:val="en-US"/>
-        </w:rPr>
-        <w:t>5</w:t>
-      </w:r>
-      <w:r>
-        <w:rPr>
-          <w:sz w:val="26"/>
-          <w:szCs w:val="26"/>
-        </w:rPr>
-        <w:t xml:space="preserve">. </w:t>
-      </w:r>
-      <w:r>
-        <w:rPr>
-          <w:sz w:val="26"/>
-          <w:szCs w:val="26"/>
-          <w:lang w:val="en-US"/>
-        </w:rPr>
-        <w:t>Kết luận</w:t>
-      </w:r>
-    </w:p>
-    <w:p>
-      <w:pPr>
-        <w:pStyle w:val="Heading1"/>
-        <w:shd w:val="clear" w:color="auto" w:fill="FFFFFF"/>
-        <w:spacing w:before="0" w:beforeAutospacing="0" w:after="0" w:afterAutospacing="0" w:line="336" w:lineRule="auto"/>
-        <w:ind w:left="1440"/>
-        <w:jc w:val="both"/>
-        <w:textAlignment w:val="baseline"/>
-        <w:rPr>
-          <w:b w:val="0"/>
-          <w:bCs w:val="0"/>
-          <w:sz w:val="26"/>
-          <w:szCs w:val="26"/>
-          <w:lang w:val="en-US"/>
-        </w:rPr>
-      </w:pPr>
-      <w:r>
-        <w:rPr>
-          <w:b w:val="0"/>
-          <w:bCs w:val="0"/>
-          <w:sz w:val="26"/>
-          <w:szCs w:val="26"/>
-          <w:lang w:val="en-US"/>
-        </w:rPr>
-        <w:t>5.1. Kết quả kinh nghiệm</w:t>
-      </w:r>
-    </w:p>
-    <w:p>
-      <w:pPr>
-        <w:pStyle w:val="Heading1"/>
-        <w:shd w:val="clear" w:color="auto" w:fill="FFFFFF"/>
-        <w:spacing w:before="0" w:beforeAutospacing="0" w:after="0" w:afterAutospacing="0" w:line="336" w:lineRule="auto"/>
-        <w:ind w:left="1440"/>
-        <w:jc w:val="both"/>
-        <w:textAlignment w:val="baseline"/>
-        <w:rPr>
-          <w:b w:val="0"/>
-          <w:bCs w:val="0"/>
-          <w:sz w:val="26"/>
-          <w:szCs w:val="26"/>
-          <w:lang w:val="en-US"/>
-        </w:rPr>
-      </w:pPr>
-      <w:r>
-        <w:rPr>
-          <w:b w:val="0"/>
-          <w:bCs w:val="0"/>
-          <w:sz w:val="26"/>
-          <w:szCs w:val="26"/>
-          <w:lang w:val="en-US"/>
-        </w:rPr>
-        <w:t>5.2. Hạn chế</w:t>
-      </w:r>
-    </w:p>
-    <w:p>
-      <w:pPr>
-        <w:pStyle w:val="Heading1"/>
-        <w:shd w:val="clear" w:color="auto" w:fill="FFFFFF"/>
-        <w:spacing w:before="0" w:beforeAutospacing="0" w:after="0" w:afterAutospacing="0" w:line="336" w:lineRule="auto"/>
-        <w:ind w:left="1440"/>
-        <w:jc w:val="both"/>
-        <w:textAlignment w:val="baseline"/>
-        <w:rPr>
-          <w:b w:val="0"/>
-          <w:bCs w:val="0"/>
-          <w:sz w:val="26"/>
-          <w:szCs w:val="26"/>
-          <w:lang w:val="en-US"/>
-        </w:rPr>
-      </w:pPr>
-      <w:r>
-        <w:rPr>
-          <w:b w:val="0"/>
-          <w:bCs w:val="0"/>
-          <w:sz w:val="26"/>
-          <w:szCs w:val="26"/>
-          <w:lang w:val="en-US"/>
-        </w:rPr>
-        <w:t>5.3. Hướng phát triển</w:t>
+        <w:rPr>
+          <w:sz w:val="26"/>
+          <w:szCs w:val="26"/>
+          <w:lang w:val="en-US"/>
+        </w:rPr>
+      </w:pPr>
+      <w:r>
+        <w:rPr>
+          <w:sz w:val="26"/>
+          <w:szCs w:val="26"/>
+          <w:lang w:val="en-US"/>
+        </w:rPr>
+        <w:t>Chương này sẽ giới thiệu về hạ tầng Demo, mô tả về giao diện chính, cấu trúc và chức năng của giao diện. Cuối chương là phần kết luận về kết quả kinh nghiệm, những hạn chế và hướng phát triển của đề tài.</w:t>
       </w:r>
     </w:p>
     <w:p>
@@ -2784,7 +2117,6 @@
           <w:szCs w:val="26"/>
           <w:lang w:val="en-US"/>
         </w:rPr>
-        <w:lastRenderedPageBreak/>
         <w:t>6</w:t>
       </w:r>
       <w:r>
@@ -2797,7 +2129,7 @@
     </w:p>
     <w:tbl>
       <w:tblPr>
-        <w:tblW w:w="0" w:type="auto"/>
+        <w:tblW w:w="9481" w:type="dxa"/>
         <w:tblBorders>
           <w:top w:val="single" w:sz="4" w:space="0" w:color="auto"/>
           <w:left w:val="single" w:sz="4" w:space="0" w:color="auto"/>
@@ -2809,21 +2141,24 @@
         <w:tblLook w:val="01E0" w:firstRow="1" w:lastRow="1" w:firstColumn="1" w:lastColumn="1" w:noHBand="0" w:noVBand="0"/>
       </w:tblPr>
       <w:tblGrid>
-        <w:gridCol w:w="3097"/>
-        <w:gridCol w:w="2723"/>
-        <w:gridCol w:w="3242"/>
+        <w:gridCol w:w="3240"/>
+        <w:gridCol w:w="2849"/>
+        <w:gridCol w:w="3392"/>
       </w:tblGrid>
       <w:tr>
+        <w:trPr>
+          <w:trHeight w:val="428"/>
+        </w:trPr>
         <w:tc>
           <w:tcPr>
-            <w:tcW w:w="3168" w:type="dxa"/>
+            <w:tcW w:w="3240" w:type="dxa"/>
             <w:shd w:val="clear" w:color="auto" w:fill="auto"/>
             <w:vAlign w:val="center"/>
           </w:tcPr>
           <w:p>
             <w:pPr>
               <w:pStyle w:val="Heading1"/>
-              <w:spacing w:before="0" w:beforeAutospacing="0" w:after="0" w:afterAutospacing="0" w:line="360" w:lineRule="auto"/>
+              <w:spacing w:before="240" w:beforeAutospacing="0" w:after="240" w:afterAutospacing="0" w:line="360" w:lineRule="auto"/>
               <w:jc w:val="center"/>
               <w:textAlignment w:val="baseline"/>
               <w:rPr>
@@ -2842,14 +2177,14 @@
         </w:tc>
         <w:tc>
           <w:tcPr>
-            <w:tcW w:w="2790" w:type="dxa"/>
+            <w:tcW w:w="2849" w:type="dxa"/>
             <w:shd w:val="clear" w:color="auto" w:fill="auto"/>
             <w:vAlign w:val="center"/>
           </w:tcPr>
           <w:p>
             <w:pPr>
               <w:pStyle w:val="Heading1"/>
-              <w:spacing w:before="0" w:beforeAutospacing="0" w:after="0" w:afterAutospacing="0" w:line="360" w:lineRule="auto"/>
+              <w:spacing w:before="240" w:beforeAutospacing="0" w:after="240" w:afterAutospacing="0" w:line="360" w:lineRule="auto"/>
               <w:jc w:val="center"/>
               <w:textAlignment w:val="baseline"/>
               <w:rPr>
@@ -2868,14 +2203,14 @@
         </w:tc>
         <w:tc>
           <w:tcPr>
-            <w:tcW w:w="3330" w:type="dxa"/>
+            <w:tcW w:w="3392" w:type="dxa"/>
             <w:shd w:val="clear" w:color="auto" w:fill="auto"/>
             <w:vAlign w:val="center"/>
           </w:tcPr>
           <w:p>
             <w:pPr>
               <w:pStyle w:val="Heading1"/>
-              <w:spacing w:before="0" w:beforeAutospacing="0" w:after="0" w:afterAutospacing="0" w:line="360" w:lineRule="auto"/>
+              <w:spacing w:before="240" w:beforeAutospacing="0" w:after="240" w:afterAutospacing="0" w:line="360" w:lineRule="auto"/>
               <w:jc w:val="center"/>
               <w:textAlignment w:val="baseline"/>
               <w:rPr>
@@ -2894,15 +2229,18 @@
         </w:tc>
       </w:tr>
       <w:tr>
+        <w:trPr>
+          <w:trHeight w:val="462"/>
+        </w:trPr>
         <w:tc>
           <w:tcPr>
-            <w:tcW w:w="3168" w:type="dxa"/>
+            <w:tcW w:w="3240" w:type="dxa"/>
             <w:shd w:val="clear" w:color="auto" w:fill="auto"/>
           </w:tcPr>
           <w:p>
             <w:pPr>
               <w:pStyle w:val="Heading1"/>
-              <w:spacing w:before="0" w:beforeAutospacing="0" w:after="0" w:afterAutospacing="0" w:line="360" w:lineRule="auto"/>
+              <w:spacing w:before="240" w:beforeAutospacing="0" w:after="240" w:afterAutospacing="0" w:line="360" w:lineRule="auto"/>
               <w:textAlignment w:val="baseline"/>
               <w:rPr>
                 <w:b w:val="0"/>
@@ -2924,13 +2262,13 @@
         </w:tc>
         <w:tc>
           <w:tcPr>
-            <w:tcW w:w="2790" w:type="dxa"/>
+            <w:tcW w:w="2849" w:type="dxa"/>
             <w:shd w:val="clear" w:color="auto" w:fill="auto"/>
           </w:tcPr>
           <w:p>
             <w:pPr>
               <w:pStyle w:val="Heading1"/>
-              <w:spacing w:before="0" w:beforeAutospacing="0" w:after="0" w:afterAutospacing="0" w:line="360" w:lineRule="auto"/>
+              <w:spacing w:before="240" w:beforeAutospacing="0" w:after="240" w:afterAutospacing="0" w:line="360" w:lineRule="auto"/>
               <w:textAlignment w:val="baseline"/>
               <w:rPr>
                 <w:b w:val="0"/>
@@ -2952,13 +2290,13 @@
         </w:tc>
         <w:tc>
           <w:tcPr>
-            <w:tcW w:w="3330" w:type="dxa"/>
+            <w:tcW w:w="3392" w:type="dxa"/>
             <w:shd w:val="clear" w:color="auto" w:fill="auto"/>
           </w:tcPr>
           <w:p>
             <w:pPr>
               <w:pStyle w:val="Heading1"/>
-              <w:spacing w:before="0" w:beforeAutospacing="0" w:after="0" w:afterAutospacing="0" w:line="360" w:lineRule="auto"/>
+              <w:spacing w:before="240" w:beforeAutospacing="0" w:after="240" w:afterAutospacing="0" w:line="360" w:lineRule="auto"/>
               <w:textAlignment w:val="baseline"/>
               <w:rPr>
                 <w:b w:val="0"/>
@@ -2980,15 +2318,18 @@
         </w:tc>
       </w:tr>
       <w:tr>
+        <w:trPr>
+          <w:trHeight w:val="428"/>
+        </w:trPr>
         <w:tc>
           <w:tcPr>
-            <w:tcW w:w="3168" w:type="dxa"/>
+            <w:tcW w:w="3240" w:type="dxa"/>
             <w:shd w:val="clear" w:color="auto" w:fill="auto"/>
           </w:tcPr>
           <w:p>
             <w:pPr>
               <w:pStyle w:val="Heading1"/>
-              <w:spacing w:before="0" w:beforeAutospacing="0" w:after="0" w:afterAutospacing="0" w:line="360" w:lineRule="auto"/>
+              <w:spacing w:before="240" w:beforeAutospacing="0" w:after="240" w:afterAutospacing="0" w:line="360" w:lineRule="auto"/>
               <w:textAlignment w:val="baseline"/>
               <w:rPr>
                 <w:b w:val="0"/>
@@ -3010,13 +2351,13 @@
         </w:tc>
         <w:tc>
           <w:tcPr>
-            <w:tcW w:w="2790" w:type="dxa"/>
+            <w:tcW w:w="2849" w:type="dxa"/>
             <w:shd w:val="clear" w:color="auto" w:fill="auto"/>
           </w:tcPr>
           <w:p>
             <w:pPr>
               <w:pStyle w:val="Heading1"/>
-              <w:spacing w:before="0" w:beforeAutospacing="0" w:after="0" w:afterAutospacing="0" w:line="360" w:lineRule="auto"/>
+              <w:spacing w:before="240" w:beforeAutospacing="0" w:after="240" w:afterAutospacing="0" w:line="360" w:lineRule="auto"/>
               <w:textAlignment w:val="baseline"/>
               <w:rPr>
                 <w:b w:val="0"/>
@@ -3038,13 +2379,13 @@
         </w:tc>
         <w:tc>
           <w:tcPr>
-            <w:tcW w:w="3330" w:type="dxa"/>
+            <w:tcW w:w="3392" w:type="dxa"/>
             <w:shd w:val="clear" w:color="auto" w:fill="auto"/>
           </w:tcPr>
           <w:p>
             <w:pPr>
               <w:pStyle w:val="Heading1"/>
-              <w:spacing w:before="0" w:beforeAutospacing="0" w:after="0" w:afterAutospacing="0" w:line="360" w:lineRule="auto"/>
+              <w:spacing w:before="240" w:beforeAutospacing="0" w:after="240" w:afterAutospacing="0" w:line="360" w:lineRule="auto"/>
               <w:textAlignment w:val="baseline"/>
               <w:rPr>
                 <w:b w:val="0"/>
@@ -3064,15 +2405,18 @@
         </w:tc>
       </w:tr>
       <w:tr>
+        <w:trPr>
+          <w:trHeight w:val="428"/>
+        </w:trPr>
         <w:tc>
           <w:tcPr>
-            <w:tcW w:w="3168" w:type="dxa"/>
+            <w:tcW w:w="3240" w:type="dxa"/>
             <w:shd w:val="clear" w:color="auto" w:fill="auto"/>
           </w:tcPr>
           <w:p>
             <w:pPr>
               <w:pStyle w:val="Heading1"/>
-              <w:spacing w:before="0" w:beforeAutospacing="0" w:after="0" w:afterAutospacing="0" w:line="360" w:lineRule="auto"/>
+              <w:spacing w:before="240" w:beforeAutospacing="0" w:after="240" w:afterAutospacing="0" w:line="360" w:lineRule="auto"/>
               <w:textAlignment w:val="baseline"/>
               <w:rPr>
                 <w:b w:val="0"/>
@@ -3094,13 +2438,13 @@
         </w:tc>
         <w:tc>
           <w:tcPr>
-            <w:tcW w:w="2790" w:type="dxa"/>
+            <w:tcW w:w="2849" w:type="dxa"/>
             <w:shd w:val="clear" w:color="auto" w:fill="auto"/>
           </w:tcPr>
           <w:p>
             <w:pPr>
               <w:pStyle w:val="Heading1"/>
-              <w:spacing w:before="0" w:beforeAutospacing="0" w:after="0" w:afterAutospacing="0" w:line="360" w:lineRule="auto"/>
+              <w:spacing w:before="240" w:beforeAutospacing="0" w:after="240" w:afterAutospacing="0" w:line="360" w:lineRule="auto"/>
               <w:textAlignment w:val="baseline"/>
               <w:rPr>
                 <w:b w:val="0"/>
@@ -3122,13 +2466,13 @@
         </w:tc>
         <w:tc>
           <w:tcPr>
-            <w:tcW w:w="3330" w:type="dxa"/>
+            <w:tcW w:w="3392" w:type="dxa"/>
             <w:shd w:val="clear" w:color="auto" w:fill="auto"/>
           </w:tcPr>
           <w:p>
             <w:pPr>
               <w:pStyle w:val="Heading1"/>
-              <w:spacing w:before="0" w:beforeAutospacing="0" w:after="0" w:afterAutospacing="0" w:line="360" w:lineRule="auto"/>
+              <w:spacing w:before="240" w:beforeAutospacing="0" w:after="240" w:afterAutospacing="0" w:line="360" w:lineRule="auto"/>
               <w:textAlignment w:val="baseline"/>
               <w:rPr>
                 <w:b w:val="0"/>
@@ -3148,15 +2492,18 @@
         </w:tc>
       </w:tr>
       <w:tr>
+        <w:trPr>
+          <w:trHeight w:val="428"/>
+        </w:trPr>
         <w:tc>
           <w:tcPr>
-            <w:tcW w:w="3168" w:type="dxa"/>
+            <w:tcW w:w="3240" w:type="dxa"/>
             <w:shd w:val="clear" w:color="auto" w:fill="auto"/>
           </w:tcPr>
           <w:p>
             <w:pPr>
               <w:pStyle w:val="Heading1"/>
-              <w:spacing w:before="0" w:beforeAutospacing="0" w:after="0" w:afterAutospacing="0" w:line="360" w:lineRule="auto"/>
+              <w:spacing w:before="240" w:beforeAutospacing="0" w:after="240" w:afterAutospacing="0" w:line="360" w:lineRule="auto"/>
               <w:textAlignment w:val="baseline"/>
               <w:rPr>
                 <w:b w:val="0"/>
@@ -3178,13 +2525,13 @@
         </w:tc>
         <w:tc>
           <w:tcPr>
-            <w:tcW w:w="2790" w:type="dxa"/>
+            <w:tcW w:w="2849" w:type="dxa"/>
             <w:shd w:val="clear" w:color="auto" w:fill="auto"/>
           </w:tcPr>
           <w:p>
             <w:pPr>
               <w:pStyle w:val="Heading1"/>
-              <w:spacing w:before="0" w:beforeAutospacing="0" w:after="0" w:afterAutospacing="0" w:line="360" w:lineRule="auto"/>
+              <w:spacing w:before="240" w:beforeAutospacing="0" w:after="240" w:afterAutospacing="0" w:line="360" w:lineRule="auto"/>
               <w:textAlignment w:val="baseline"/>
               <w:rPr>
                 <w:b w:val="0"/>
@@ -3206,13 +2553,13 @@
         </w:tc>
         <w:tc>
           <w:tcPr>
-            <w:tcW w:w="3330" w:type="dxa"/>
+            <w:tcW w:w="3392" w:type="dxa"/>
             <w:shd w:val="clear" w:color="auto" w:fill="auto"/>
           </w:tcPr>
           <w:p>
             <w:pPr>
               <w:pStyle w:val="Heading1"/>
-              <w:spacing w:before="0" w:beforeAutospacing="0" w:after="0" w:afterAutospacing="0" w:line="360" w:lineRule="auto"/>
+              <w:spacing w:before="240" w:beforeAutospacing="0" w:after="240" w:afterAutospacing="0" w:line="360" w:lineRule="auto"/>
               <w:textAlignment w:val="baseline"/>
               <w:rPr>
                 <w:b w:val="0"/>
@@ -3232,15 +2579,18 @@
         </w:tc>
       </w:tr>
       <w:tr>
+        <w:trPr>
+          <w:trHeight w:val="428"/>
+        </w:trPr>
         <w:tc>
           <w:tcPr>
-            <w:tcW w:w="3168" w:type="dxa"/>
+            <w:tcW w:w="3240" w:type="dxa"/>
             <w:shd w:val="clear" w:color="auto" w:fill="auto"/>
           </w:tcPr>
           <w:p>
             <w:pPr>
               <w:pStyle w:val="Heading1"/>
-              <w:spacing w:before="0" w:beforeAutospacing="0" w:after="0" w:afterAutospacing="0" w:line="360" w:lineRule="auto"/>
+              <w:spacing w:before="240" w:beforeAutospacing="0" w:after="240" w:afterAutospacing="0" w:line="360" w:lineRule="auto"/>
               <w:textAlignment w:val="baseline"/>
               <w:rPr>
                 <w:b w:val="0"/>
@@ -3280,13 +2630,13 @@
         </w:tc>
         <w:tc>
           <w:tcPr>
-            <w:tcW w:w="2790" w:type="dxa"/>
+            <w:tcW w:w="2849" w:type="dxa"/>
             <w:shd w:val="clear" w:color="auto" w:fill="auto"/>
           </w:tcPr>
           <w:p>
             <w:pPr>
               <w:pStyle w:val="Heading1"/>
-              <w:spacing w:before="0" w:beforeAutospacing="0" w:after="0" w:afterAutospacing="0" w:line="360" w:lineRule="auto"/>
+              <w:spacing w:before="240" w:beforeAutospacing="0" w:after="240" w:afterAutospacing="0" w:line="360" w:lineRule="auto"/>
               <w:textAlignment w:val="baseline"/>
               <w:rPr>
                 <w:b w:val="0"/>
@@ -3308,13 +2658,13 @@
         </w:tc>
         <w:tc>
           <w:tcPr>
-            <w:tcW w:w="3330" w:type="dxa"/>
+            <w:tcW w:w="3392" w:type="dxa"/>
             <w:shd w:val="clear" w:color="auto" w:fill="auto"/>
           </w:tcPr>
           <w:p>
             <w:pPr>
               <w:pStyle w:val="Heading1"/>
-              <w:spacing w:before="0" w:beforeAutospacing="0" w:after="0" w:afterAutospacing="0" w:line="360" w:lineRule="auto"/>
+              <w:spacing w:before="240" w:beforeAutospacing="0" w:after="240" w:afterAutospacing="0" w:line="360" w:lineRule="auto"/>
               <w:textAlignment w:val="baseline"/>
               <w:rPr>
                 <w:b w:val="0"/>
@@ -3336,17 +2686,9 @@
     </w:tbl>
     <w:p>
       <w:pPr>
-        <w:rPr>
-          <w:sz w:val="26"/>
-          <w:szCs w:val="26"/>
-        </w:rPr>
-      </w:pPr>
-    </w:p>
-    <w:p>
-      <w:pPr>
         <w:pStyle w:val="Heading1"/>
         <w:shd w:val="clear" w:color="auto" w:fill="FFFFFF"/>
-        <w:spacing w:before="0" w:beforeAutospacing="0" w:after="0" w:afterAutospacing="0" w:line="360" w:lineRule="auto"/>
+        <w:spacing w:before="240" w:beforeAutospacing="0" w:after="240" w:afterAutospacing="0" w:line="360" w:lineRule="auto"/>
         <w:jc w:val="both"/>
         <w:textAlignment w:val="baseline"/>
         <w:rPr>
@@ -3440,27 +2782,7 @@
           <w:shd w:val="clear" w:color="auto" w:fill="FFFFFF"/>
           <w:lang w:val="en-US"/>
         </w:rPr>
-        <w:t>, Giáo trình p</w:t>
-      </w:r>
-      <w:r>
-        <w:rPr>
-          <w:color w:val="222222"/>
-          <w:sz w:val="26"/>
-          <w:szCs w:val="26"/>
-          <w:shd w:val="clear" w:color="auto" w:fill="FFFFFF"/>
-          <w:lang w:val="en-US"/>
-        </w:rPr>
-        <w:t>hân tích và thiết kế Hệ Thống Thông Tin hướng đối tượng</w:t>
-      </w:r>
-      <w:r>
-        <w:rPr>
-          <w:color w:val="222222"/>
-          <w:sz w:val="26"/>
-          <w:szCs w:val="26"/>
-          <w:shd w:val="clear" w:color="auto" w:fill="FFFFFF"/>
-          <w:lang w:val="en-US"/>
-        </w:rPr>
-        <w:t>. Nhà xuất bản Khoa học và Kỹ thuật, Hà Nội, 2016</w:t>
+        <w:t>, Giáo trình phân tích và thiết kế Hệ Thống Thông Tin hướng đối tượng. Nhà xuất bản Khoa học và Kỹ thuật, Hà Nội, 2016</w:t>
       </w:r>
       <w:r>
         <w:rPr>
@@ -3516,27 +2838,7 @@
           <w:shd w:val="clear" w:color="auto" w:fill="FFFFFF"/>
           <w:lang w:val="en-US"/>
         </w:rPr>
-        <w:t xml:space="preserve">, </w:t>
-      </w:r>
-      <w:r>
-        <w:rPr>
-          <w:color w:val="222222"/>
-          <w:sz w:val="26"/>
-          <w:szCs w:val="26"/>
-          <w:shd w:val="clear" w:color="auto" w:fill="FFFFFF"/>
-          <w:lang w:val="en-US"/>
-        </w:rPr>
-        <w:t>Giáo trình phân tích và thiết kế Hệ Thống Thông Tin</w:t>
-      </w:r>
-      <w:r>
-        <w:rPr>
-          <w:color w:val="222222"/>
-          <w:sz w:val="26"/>
-          <w:szCs w:val="26"/>
-          <w:shd w:val="clear" w:color="auto" w:fill="FFFFFF"/>
-          <w:lang w:val="en-US"/>
-        </w:rPr>
-        <w:t>. Nhà xuất bản Giáo dục Việt Nam 2010.</w:t>
+        <w:t>, Giáo trình phân tích và thiết kế Hệ Thống Thông Tin. Nhà xuất bản Giáo dục Việt Nam 2010.</w:t>
       </w:r>
     </w:p>
     <w:p>
@@ -3590,27 +2892,7 @@
           <w:shd w:val="clear" w:color="auto" w:fill="FFFFFF"/>
           <w:lang w:val="en-US"/>
         </w:rPr>
-        <w:t xml:space="preserve">Viện công nghệ đào tạo thông tin 3, </w:t>
-      </w:r>
-      <w:r>
-        <w:rPr>
-          <w:color w:val="222222"/>
-          <w:sz w:val="26"/>
-          <w:szCs w:val="26"/>
-          <w:shd w:val="clear" w:color="auto" w:fill="FFFFFF"/>
-          <w:lang w:val="en-US"/>
-        </w:rPr>
-        <w:t>KHÓA HỌC LẬP TRÌNH ASP .NET MVC FULLSTACK</w:t>
-      </w:r>
-      <w:r>
-        <w:rPr>
-          <w:color w:val="222222"/>
-          <w:sz w:val="26"/>
-          <w:szCs w:val="26"/>
-          <w:shd w:val="clear" w:color="auto" w:fill="FFFFFF"/>
-          <w:lang w:val="en-US"/>
-        </w:rPr>
-        <w:t>.</w:t>
+        <w:t>Viện công nghệ đào tạo thông tin 3, KHÓA HỌC LẬP TRÌNH ASP .NET MVC FULLSTACK.</w:t>
       </w:r>
     </w:p>
     <w:p>
@@ -3636,6 +2918,7 @@
           <w:shd w:val="clear" w:color="auto" w:fill="FFFFFF"/>
           <w:lang w:val="en-US"/>
         </w:rPr>
+        <w:lastRenderedPageBreak/>
         <w:t>https://t3h.com.vn/khoa-hoc/lap-trinh-asp-net-mvc</w:t>
       </w:r>
     </w:p>
@@ -3777,27 +3060,7 @@
           <w:shd w:val="clear" w:color="auto" w:fill="FFFFFF"/>
           <w:lang w:val="en-US"/>
         </w:rPr>
-        <w:t xml:space="preserve">, </w:t>
-      </w:r>
-      <w:r>
-        <w:rPr>
-          <w:color w:val="222222"/>
-          <w:sz w:val="26"/>
-          <w:szCs w:val="26"/>
-          <w:shd w:val="clear" w:color="auto" w:fill="FFFFFF"/>
-          <w:lang w:val="en-US"/>
-        </w:rPr>
-        <w:t>Pro ASP.NET MVC 5 (Expert's Voice in ASP.Net)</w:t>
-      </w:r>
-      <w:r>
-        <w:rPr>
-          <w:color w:val="222222"/>
-          <w:sz w:val="26"/>
-          <w:szCs w:val="26"/>
-          <w:shd w:val="clear" w:color="auto" w:fill="FFFFFF"/>
-          <w:lang w:val="en-US"/>
-        </w:rPr>
-        <w:t>.</w:t>
+        <w:t>, Pro ASP.NET MVC 5 (Expert's Voice in ASP.Net).</w:t>
       </w:r>
     </w:p>
     <w:p>
@@ -3843,17 +3106,7 @@
           <w:shd w:val="clear" w:color="auto" w:fill="FFFFFF"/>
           <w:lang w:val="en-US"/>
         </w:rPr>
-        <w:t xml:space="preserve">, Beginning </w:t>
-      </w:r>
-      <w:r>
-        <w:rPr>
-          <w:color w:val="222222"/>
-          <w:sz w:val="26"/>
-          <w:szCs w:val="26"/>
-          <w:shd w:val="clear" w:color="auto" w:fill="FFFFFF"/>
-          <w:lang w:val="en-US"/>
-        </w:rPr>
-        <w:t>Pro ASP.NET MVC5</w:t>
+        <w:t>, Beginning Pro ASP.NET MVC5</w:t>
       </w:r>
     </w:p>
     <w:p>
@@ -3960,8 +3213,65 @@
     <w:p>
       <w:pPr>
         <w:rPr>
-          <w:sz w:val="26"/>
-          <w:szCs w:val="26"/>
+          <w:color w:val="222222"/>
+          <w:sz w:val="26"/>
+          <w:szCs w:val="26"/>
+          <w:shd w:val="clear" w:color="auto" w:fill="FFFFFF"/>
+          <w:lang w:val="en-US"/>
+        </w:rPr>
+      </w:pPr>
+    </w:p>
+    <w:p>
+      <w:pPr>
+        <w:rPr>
+          <w:color w:val="222222"/>
+          <w:sz w:val="26"/>
+          <w:szCs w:val="26"/>
+          <w:shd w:val="clear" w:color="auto" w:fill="FFFFFF"/>
+          <w:lang w:val="en-US"/>
+        </w:rPr>
+      </w:pPr>
+    </w:p>
+    <w:p>
+      <w:pPr>
+        <w:rPr>
+          <w:color w:val="222222"/>
+          <w:sz w:val="26"/>
+          <w:szCs w:val="26"/>
+          <w:shd w:val="clear" w:color="auto" w:fill="FFFFFF"/>
+          <w:lang w:val="en-US"/>
+        </w:rPr>
+      </w:pPr>
+    </w:p>
+    <w:p>
+      <w:pPr>
+        <w:rPr>
+          <w:color w:val="222222"/>
+          <w:sz w:val="26"/>
+          <w:szCs w:val="26"/>
+          <w:shd w:val="clear" w:color="auto" w:fill="FFFFFF"/>
+          <w:lang w:val="en-US"/>
+        </w:rPr>
+      </w:pPr>
+    </w:p>
+    <w:p>
+      <w:pPr>
+        <w:rPr>
+          <w:color w:val="222222"/>
+          <w:sz w:val="26"/>
+          <w:szCs w:val="26"/>
+          <w:shd w:val="clear" w:color="auto" w:fill="FFFFFF"/>
+          <w:lang w:val="en-US"/>
+        </w:rPr>
+      </w:pPr>
+    </w:p>
+    <w:p>
+      <w:pPr>
+        <w:rPr>
+          <w:color w:val="222222"/>
+          <w:sz w:val="26"/>
+          <w:szCs w:val="26"/>
+          <w:shd w:val="clear" w:color="auto" w:fill="FFFFFF"/>
           <w:lang w:val="en-US"/>
         </w:rPr>
       </w:pPr>
@@ -4019,7 +3329,6 @@
                 <w:sz w:val="26"/>
                 <w:szCs w:val="26"/>
               </w:rPr>
-              <w:lastRenderedPageBreak/>
               <w:t>CÁN BỘ HƯỚNG DẪN</w:t>
             </w:r>
           </w:p>
@@ -4171,7 +3480,58 @@
         </w:rPr>
       </w:pPr>
     </w:p>
+    <w:p>
+      <w:pPr>
+        <w:spacing w:line="360" w:lineRule="auto"/>
+        <w:jc w:val="both"/>
+        <w:rPr>
+          <w:sz w:val="26"/>
+          <w:szCs w:val="26"/>
+        </w:rPr>
+      </w:pPr>
+    </w:p>
+    <w:p>
+      <w:pPr>
+        <w:spacing w:line="360" w:lineRule="auto"/>
+        <w:jc w:val="both"/>
+        <w:rPr>
+          <w:sz w:val="26"/>
+          <w:szCs w:val="26"/>
+        </w:rPr>
+      </w:pPr>
+    </w:p>
+    <w:p>
+      <w:pPr>
+        <w:spacing w:line="360" w:lineRule="auto"/>
+        <w:jc w:val="both"/>
+        <w:rPr>
+          <w:sz w:val="26"/>
+          <w:szCs w:val="26"/>
+        </w:rPr>
+      </w:pPr>
+    </w:p>
+    <w:p>
+      <w:pPr>
+        <w:spacing w:line="360" w:lineRule="auto"/>
+        <w:jc w:val="both"/>
+        <w:rPr>
+          <w:sz w:val="26"/>
+          <w:szCs w:val="26"/>
+        </w:rPr>
+      </w:pPr>
+    </w:p>
+    <w:p>
+      <w:pPr>
+        <w:spacing w:line="360" w:lineRule="auto"/>
+        <w:jc w:val="both"/>
+        <w:rPr>
+          <w:sz w:val="26"/>
+          <w:szCs w:val="26"/>
+        </w:rPr>
+      </w:pPr>
+    </w:p>
     <w:sectPr>
+      <w:type w:val="continuous"/>
       <w:pgSz w:w="11907" w:h="16840" w:code="9"/>
       <w:pgMar w:top="1418" w:right="1134" w:bottom="1418" w:left="1701" w:header="720" w:footer="720" w:gutter="0"/>
       <w:cols w:space="720"/>
@@ -4324,6 +3684,434 @@
     </w:lvl>
   </w:abstractNum>
   <w:abstractNum w:abstractNumId="1" w15:restartNumberingAfterBreak="0">
+    <w:nsid w:val="06896BE0"/>
+    <w:multiLevelType w:val="hybridMultilevel"/>
+    <w:tmpl w:val="58701502"/>
+    <w:lvl w:ilvl="0" w:tplc="A5A07D10">
+      <w:start w:val="1"/>
+      <w:numFmt w:val="bullet"/>
+      <w:lvlText w:val=""/>
+      <w:lvlJc w:val="left"/>
+      <w:pPr>
+        <w:ind w:left="720" w:hanging="360"/>
+      </w:pPr>
+      <w:rPr>
+        <w:rFonts w:ascii="Symbol" w:hAnsi="Symbol" w:hint="default"/>
+      </w:rPr>
+    </w:lvl>
+    <w:lvl w:ilvl="1" w:tplc="04090003">
+      <w:start w:val="1"/>
+      <w:numFmt w:val="bullet"/>
+      <w:lvlText w:val="o"/>
+      <w:lvlJc w:val="left"/>
+      <w:pPr>
+        <w:ind w:left="1440" w:hanging="360"/>
+      </w:pPr>
+      <w:rPr>
+        <w:rFonts w:ascii="Courier New" w:hAnsi="Courier New" w:cs="Courier New" w:hint="default"/>
+      </w:rPr>
+    </w:lvl>
+    <w:lvl w:ilvl="2" w:tplc="04090005" w:tentative="1">
+      <w:start w:val="1"/>
+      <w:numFmt w:val="bullet"/>
+      <w:lvlText w:val=""/>
+      <w:lvlJc w:val="left"/>
+      <w:pPr>
+        <w:ind w:left="2160" w:hanging="360"/>
+      </w:pPr>
+      <w:rPr>
+        <w:rFonts w:ascii="Wingdings" w:hAnsi="Wingdings" w:hint="default"/>
+      </w:rPr>
+    </w:lvl>
+    <w:lvl w:ilvl="3" w:tplc="04090001" w:tentative="1">
+      <w:start w:val="1"/>
+      <w:numFmt w:val="bullet"/>
+      <w:lvlText w:val=""/>
+      <w:lvlJc w:val="left"/>
+      <w:pPr>
+        <w:ind w:left="2880" w:hanging="360"/>
+      </w:pPr>
+      <w:rPr>
+        <w:rFonts w:ascii="Symbol" w:hAnsi="Symbol" w:hint="default"/>
+      </w:rPr>
+    </w:lvl>
+    <w:lvl w:ilvl="4" w:tplc="04090003" w:tentative="1">
+      <w:start w:val="1"/>
+      <w:numFmt w:val="bullet"/>
+      <w:lvlText w:val="o"/>
+      <w:lvlJc w:val="left"/>
+      <w:pPr>
+        <w:ind w:left="3600" w:hanging="360"/>
+      </w:pPr>
+      <w:rPr>
+        <w:rFonts w:ascii="Courier New" w:hAnsi="Courier New" w:cs="Courier New" w:hint="default"/>
+      </w:rPr>
+    </w:lvl>
+    <w:lvl w:ilvl="5" w:tplc="04090005" w:tentative="1">
+      <w:start w:val="1"/>
+      <w:numFmt w:val="bullet"/>
+      <w:lvlText w:val=""/>
+      <w:lvlJc w:val="left"/>
+      <w:pPr>
+        <w:ind w:left="4320" w:hanging="360"/>
+      </w:pPr>
+      <w:rPr>
+        <w:rFonts w:ascii="Wingdings" w:hAnsi="Wingdings" w:hint="default"/>
+      </w:rPr>
+    </w:lvl>
+    <w:lvl w:ilvl="6" w:tplc="04090001" w:tentative="1">
+      <w:start w:val="1"/>
+      <w:numFmt w:val="bullet"/>
+      <w:lvlText w:val=""/>
+      <w:lvlJc w:val="left"/>
+      <w:pPr>
+        <w:ind w:left="5040" w:hanging="360"/>
+      </w:pPr>
+      <w:rPr>
+        <w:rFonts w:ascii="Symbol" w:hAnsi="Symbol" w:hint="default"/>
+      </w:rPr>
+    </w:lvl>
+    <w:lvl w:ilvl="7" w:tplc="04090003" w:tentative="1">
+      <w:start w:val="1"/>
+      <w:numFmt w:val="bullet"/>
+      <w:lvlText w:val="o"/>
+      <w:lvlJc w:val="left"/>
+      <w:pPr>
+        <w:ind w:left="5760" w:hanging="360"/>
+      </w:pPr>
+      <w:rPr>
+        <w:rFonts w:ascii="Courier New" w:hAnsi="Courier New" w:cs="Courier New" w:hint="default"/>
+      </w:rPr>
+    </w:lvl>
+    <w:lvl w:ilvl="8" w:tplc="04090005" w:tentative="1">
+      <w:start w:val="1"/>
+      <w:numFmt w:val="bullet"/>
+      <w:lvlText w:val=""/>
+      <w:lvlJc w:val="left"/>
+      <w:pPr>
+        <w:ind w:left="6480" w:hanging="360"/>
+      </w:pPr>
+      <w:rPr>
+        <w:rFonts w:ascii="Wingdings" w:hAnsi="Wingdings" w:hint="default"/>
+      </w:rPr>
+    </w:lvl>
+  </w:abstractNum>
+  <w:abstractNum w:abstractNumId="2" w15:restartNumberingAfterBreak="0">
+    <w:nsid w:val="0E503442"/>
+    <w:multiLevelType w:val="hybridMultilevel"/>
+    <w:tmpl w:val="BA7A5D56"/>
+    <w:lvl w:ilvl="0" w:tplc="0409000F">
+      <w:start w:val="1"/>
+      <w:numFmt w:val="decimal"/>
+      <w:lvlText w:val="%1."/>
+      <w:lvlJc w:val="left"/>
+      <w:pPr>
+        <w:ind w:left="360" w:hanging="360"/>
+      </w:pPr>
+      <w:rPr>
+        <w:rFonts w:hint="default"/>
+      </w:rPr>
+    </w:lvl>
+    <w:lvl w:ilvl="1" w:tplc="04090019" w:tentative="1">
+      <w:start w:val="1"/>
+      <w:numFmt w:val="lowerLetter"/>
+      <w:lvlText w:val="%2."/>
+      <w:lvlJc w:val="left"/>
+      <w:pPr>
+        <w:ind w:left="1080" w:hanging="360"/>
+      </w:pPr>
+    </w:lvl>
+    <w:lvl w:ilvl="2" w:tplc="0409001B" w:tentative="1">
+      <w:start w:val="1"/>
+      <w:numFmt w:val="lowerRoman"/>
+      <w:lvlText w:val="%3."/>
+      <w:lvlJc w:val="right"/>
+      <w:pPr>
+        <w:ind w:left="1800" w:hanging="180"/>
+      </w:pPr>
+    </w:lvl>
+    <w:lvl w:ilvl="3" w:tplc="0409000F" w:tentative="1">
+      <w:start w:val="1"/>
+      <w:numFmt w:val="decimal"/>
+      <w:lvlText w:val="%4."/>
+      <w:lvlJc w:val="left"/>
+      <w:pPr>
+        <w:ind w:left="2520" w:hanging="360"/>
+      </w:pPr>
+    </w:lvl>
+    <w:lvl w:ilvl="4" w:tplc="04090019" w:tentative="1">
+      <w:start w:val="1"/>
+      <w:numFmt w:val="lowerLetter"/>
+      <w:lvlText w:val="%5."/>
+      <w:lvlJc w:val="left"/>
+      <w:pPr>
+        <w:ind w:left="3240" w:hanging="360"/>
+      </w:pPr>
+    </w:lvl>
+    <w:lvl w:ilvl="5" w:tplc="0409001B" w:tentative="1">
+      <w:start w:val="1"/>
+      <w:numFmt w:val="lowerRoman"/>
+      <w:lvlText w:val="%6."/>
+      <w:lvlJc w:val="right"/>
+      <w:pPr>
+        <w:ind w:left="3960" w:hanging="180"/>
+      </w:pPr>
+    </w:lvl>
+    <w:lvl w:ilvl="6" w:tplc="0409000F" w:tentative="1">
+      <w:start w:val="1"/>
+      <w:numFmt w:val="decimal"/>
+      <w:lvlText w:val="%7."/>
+      <w:lvlJc w:val="left"/>
+      <w:pPr>
+        <w:ind w:left="4680" w:hanging="360"/>
+      </w:pPr>
+    </w:lvl>
+    <w:lvl w:ilvl="7" w:tplc="04090019" w:tentative="1">
+      <w:start w:val="1"/>
+      <w:numFmt w:val="lowerLetter"/>
+      <w:lvlText w:val="%8."/>
+      <w:lvlJc w:val="left"/>
+      <w:pPr>
+        <w:ind w:left="5400" w:hanging="360"/>
+      </w:pPr>
+    </w:lvl>
+    <w:lvl w:ilvl="8" w:tplc="0409001B" w:tentative="1">
+      <w:start w:val="1"/>
+      <w:numFmt w:val="lowerRoman"/>
+      <w:lvlText w:val="%9."/>
+      <w:lvlJc w:val="right"/>
+      <w:pPr>
+        <w:ind w:left="6120" w:hanging="180"/>
+      </w:pPr>
+    </w:lvl>
+  </w:abstractNum>
+  <w:abstractNum w:abstractNumId="3" w15:restartNumberingAfterBreak="0">
+    <w:nsid w:val="1097154E"/>
+    <w:multiLevelType w:val="hybridMultilevel"/>
+    <w:tmpl w:val="11E82FCE"/>
+    <w:lvl w:ilvl="0" w:tplc="A5A07D10">
+      <w:start w:val="1"/>
+      <w:numFmt w:val="bullet"/>
+      <w:lvlText w:val=""/>
+      <w:lvlJc w:val="left"/>
+      <w:pPr>
+        <w:ind w:left="720" w:hanging="360"/>
+      </w:pPr>
+      <w:rPr>
+        <w:rFonts w:ascii="Symbol" w:hAnsi="Symbol" w:hint="default"/>
+      </w:rPr>
+    </w:lvl>
+    <w:lvl w:ilvl="1" w:tplc="04090003" w:tentative="1">
+      <w:start w:val="1"/>
+      <w:numFmt w:val="bullet"/>
+      <w:lvlText w:val="o"/>
+      <w:lvlJc w:val="left"/>
+      <w:pPr>
+        <w:ind w:left="1440" w:hanging="360"/>
+      </w:pPr>
+      <w:rPr>
+        <w:rFonts w:ascii="Courier New" w:hAnsi="Courier New" w:cs="Courier New" w:hint="default"/>
+      </w:rPr>
+    </w:lvl>
+    <w:lvl w:ilvl="2" w:tplc="04090005" w:tentative="1">
+      <w:start w:val="1"/>
+      <w:numFmt w:val="bullet"/>
+      <w:lvlText w:val=""/>
+      <w:lvlJc w:val="left"/>
+      <w:pPr>
+        <w:ind w:left="2160" w:hanging="360"/>
+      </w:pPr>
+      <w:rPr>
+        <w:rFonts w:ascii="Wingdings" w:hAnsi="Wingdings" w:hint="default"/>
+      </w:rPr>
+    </w:lvl>
+    <w:lvl w:ilvl="3" w:tplc="04090001" w:tentative="1">
+      <w:start w:val="1"/>
+      <w:numFmt w:val="bullet"/>
+      <w:lvlText w:val=""/>
+      <w:lvlJc w:val="left"/>
+      <w:pPr>
+        <w:ind w:left="2880" w:hanging="360"/>
+      </w:pPr>
+      <w:rPr>
+        <w:rFonts w:ascii="Symbol" w:hAnsi="Symbol" w:hint="default"/>
+      </w:rPr>
+    </w:lvl>
+    <w:lvl w:ilvl="4" w:tplc="04090003" w:tentative="1">
+      <w:start w:val="1"/>
+      <w:numFmt w:val="bullet"/>
+      <w:lvlText w:val="o"/>
+      <w:lvlJc w:val="left"/>
+      <w:pPr>
+        <w:ind w:left="3600" w:hanging="360"/>
+      </w:pPr>
+      <w:rPr>
+        <w:rFonts w:ascii="Courier New" w:hAnsi="Courier New" w:cs="Courier New" w:hint="default"/>
+      </w:rPr>
+    </w:lvl>
+    <w:lvl w:ilvl="5" w:tplc="04090005" w:tentative="1">
+      <w:start w:val="1"/>
+      <w:numFmt w:val="bullet"/>
+      <w:lvlText w:val=""/>
+      <w:lvlJc w:val="left"/>
+      <w:pPr>
+        <w:ind w:left="4320" w:hanging="360"/>
+      </w:pPr>
+      <w:rPr>
+        <w:rFonts w:ascii="Wingdings" w:hAnsi="Wingdings" w:hint="default"/>
+      </w:rPr>
+    </w:lvl>
+    <w:lvl w:ilvl="6" w:tplc="04090001" w:tentative="1">
+      <w:start w:val="1"/>
+      <w:numFmt w:val="bullet"/>
+      <w:lvlText w:val=""/>
+      <w:lvlJc w:val="left"/>
+      <w:pPr>
+        <w:ind w:left="5040" w:hanging="360"/>
+      </w:pPr>
+      <w:rPr>
+        <w:rFonts w:ascii="Symbol" w:hAnsi="Symbol" w:hint="default"/>
+      </w:rPr>
+    </w:lvl>
+    <w:lvl w:ilvl="7" w:tplc="04090003" w:tentative="1">
+      <w:start w:val="1"/>
+      <w:numFmt w:val="bullet"/>
+      <w:lvlText w:val="o"/>
+      <w:lvlJc w:val="left"/>
+      <w:pPr>
+        <w:ind w:left="5760" w:hanging="360"/>
+      </w:pPr>
+      <w:rPr>
+        <w:rFonts w:ascii="Courier New" w:hAnsi="Courier New" w:cs="Courier New" w:hint="default"/>
+      </w:rPr>
+    </w:lvl>
+    <w:lvl w:ilvl="8" w:tplc="04090005" w:tentative="1">
+      <w:start w:val="1"/>
+      <w:numFmt w:val="bullet"/>
+      <w:lvlText w:val=""/>
+      <w:lvlJc w:val="left"/>
+      <w:pPr>
+        <w:ind w:left="6480" w:hanging="360"/>
+      </w:pPr>
+      <w:rPr>
+        <w:rFonts w:ascii="Wingdings" w:hAnsi="Wingdings" w:hint="default"/>
+      </w:rPr>
+    </w:lvl>
+  </w:abstractNum>
+  <w:abstractNum w:abstractNumId="4" w15:restartNumberingAfterBreak="0">
+    <w:nsid w:val="10F06C14"/>
+    <w:multiLevelType w:val="hybridMultilevel"/>
+    <w:tmpl w:val="0192945A"/>
+    <w:lvl w:ilvl="0" w:tplc="A5A07D10">
+      <w:start w:val="1"/>
+      <w:numFmt w:val="bullet"/>
+      <w:lvlText w:val=""/>
+      <w:lvlJc w:val="left"/>
+      <w:pPr>
+        <w:ind w:left="720" w:hanging="360"/>
+      </w:pPr>
+      <w:rPr>
+        <w:rFonts w:ascii="Symbol" w:hAnsi="Symbol" w:hint="default"/>
+      </w:rPr>
+    </w:lvl>
+    <w:lvl w:ilvl="1" w:tplc="04090003">
+      <w:start w:val="1"/>
+      <w:numFmt w:val="bullet"/>
+      <w:lvlText w:val="o"/>
+      <w:lvlJc w:val="left"/>
+      <w:pPr>
+        <w:ind w:left="1440" w:hanging="360"/>
+      </w:pPr>
+      <w:rPr>
+        <w:rFonts w:ascii="Courier New" w:hAnsi="Courier New" w:cs="Courier New" w:hint="default"/>
+      </w:rPr>
+    </w:lvl>
+    <w:lvl w:ilvl="2" w:tplc="04090005" w:tentative="1">
+      <w:start w:val="1"/>
+      <w:numFmt w:val="bullet"/>
+      <w:lvlText w:val=""/>
+      <w:lvlJc w:val="left"/>
+      <w:pPr>
+        <w:ind w:left="2160" w:hanging="360"/>
+      </w:pPr>
+      <w:rPr>
+        <w:rFonts w:ascii="Wingdings" w:hAnsi="Wingdings" w:hint="default"/>
+      </w:rPr>
+    </w:lvl>
+    <w:lvl w:ilvl="3" w:tplc="04090001" w:tentative="1">
+      <w:start w:val="1"/>
+      <w:numFmt w:val="bullet"/>
+      <w:lvlText w:val=""/>
+      <w:lvlJc w:val="left"/>
+      <w:pPr>
+        <w:ind w:left="2880" w:hanging="360"/>
+      </w:pPr>
+      <w:rPr>
+        <w:rFonts w:ascii="Symbol" w:hAnsi="Symbol" w:hint="default"/>
+      </w:rPr>
+    </w:lvl>
+    <w:lvl w:ilvl="4" w:tplc="04090003" w:tentative="1">
+      <w:start w:val="1"/>
+      <w:numFmt w:val="bullet"/>
+      <w:lvlText w:val="o"/>
+      <w:lvlJc w:val="left"/>
+      <w:pPr>
+        <w:ind w:left="3600" w:hanging="360"/>
+      </w:pPr>
+      <w:rPr>
+        <w:rFonts w:ascii="Courier New" w:hAnsi="Courier New" w:cs="Courier New" w:hint="default"/>
+      </w:rPr>
+    </w:lvl>
+    <w:lvl w:ilvl="5" w:tplc="04090005" w:tentative="1">
+      <w:start w:val="1"/>
+      <w:numFmt w:val="bullet"/>
+      <w:lvlText w:val=""/>
+      <w:lvlJc w:val="left"/>
+      <w:pPr>
+        <w:ind w:left="4320" w:hanging="360"/>
+      </w:pPr>
+      <w:rPr>
+        <w:rFonts w:ascii="Wingdings" w:hAnsi="Wingdings" w:hint="default"/>
+      </w:rPr>
+    </w:lvl>
+    <w:lvl w:ilvl="6" w:tplc="04090001" w:tentative="1">
+      <w:start w:val="1"/>
+      <w:numFmt w:val="bullet"/>
+      <w:lvlText w:val=""/>
+      <w:lvlJc w:val="left"/>
+      <w:pPr>
+        <w:ind w:left="5040" w:hanging="360"/>
+      </w:pPr>
+      <w:rPr>
+        <w:rFonts w:ascii="Symbol" w:hAnsi="Symbol" w:hint="default"/>
+      </w:rPr>
+    </w:lvl>
+    <w:lvl w:ilvl="7" w:tplc="04090003" w:tentative="1">
+      <w:start w:val="1"/>
+      <w:numFmt w:val="bullet"/>
+      <w:lvlText w:val="o"/>
+      <w:lvlJc w:val="left"/>
+      <w:pPr>
+        <w:ind w:left="5760" w:hanging="360"/>
+      </w:pPr>
+      <w:rPr>
+        <w:rFonts w:ascii="Courier New" w:hAnsi="Courier New" w:cs="Courier New" w:hint="default"/>
+      </w:rPr>
+    </w:lvl>
+    <w:lvl w:ilvl="8" w:tplc="04090005" w:tentative="1">
+      <w:start w:val="1"/>
+      <w:numFmt w:val="bullet"/>
+      <w:lvlText w:val=""/>
+      <w:lvlJc w:val="left"/>
+      <w:pPr>
+        <w:ind w:left="6480" w:hanging="360"/>
+      </w:pPr>
+      <w:rPr>
+        <w:rFonts w:ascii="Wingdings" w:hAnsi="Wingdings" w:hint="default"/>
+      </w:rPr>
+    </w:lvl>
+  </w:abstractNum>
+  <w:abstractNum w:abstractNumId="5" w15:restartNumberingAfterBreak="0">
     <w:nsid w:val="118C6CB3"/>
     <w:multiLevelType w:val="multilevel"/>
     <w:tmpl w:val="AF1A0466"/>
@@ -4463,7 +4251,7 @@
       </w:rPr>
     </w:lvl>
   </w:abstractNum>
-  <w:abstractNum w:abstractNumId="2" w15:restartNumberingAfterBreak="0">
+  <w:abstractNum w:abstractNumId="6" w15:restartNumberingAfterBreak="0">
     <w:nsid w:val="14AB2550"/>
     <w:multiLevelType w:val="multilevel"/>
     <w:tmpl w:val="85FCB5C2"/>
@@ -4576,7 +4364,7 @@
       </w:rPr>
     </w:lvl>
   </w:abstractNum>
-  <w:abstractNum w:abstractNumId="3" w15:restartNumberingAfterBreak="0">
+  <w:abstractNum w:abstractNumId="7" w15:restartNumberingAfterBreak="0">
     <w:nsid w:val="17233DB7"/>
     <w:multiLevelType w:val="multilevel"/>
     <w:tmpl w:val="2996CEBE"/>
@@ -4716,7 +4504,7 @@
       </w:rPr>
     </w:lvl>
   </w:abstractNum>
-  <w:abstractNum w:abstractNumId="4" w15:restartNumberingAfterBreak="0">
+  <w:abstractNum w:abstractNumId="8" w15:restartNumberingAfterBreak="0">
     <w:nsid w:val="1BCB5E58"/>
     <w:multiLevelType w:val="hybridMultilevel"/>
     <w:tmpl w:val="C974FA62"/>
@@ -4832,7 +4620,7 @@
       </w:pPr>
     </w:lvl>
   </w:abstractNum>
-  <w:abstractNum w:abstractNumId="5" w15:restartNumberingAfterBreak="0">
+  <w:abstractNum w:abstractNumId="9" w15:restartNumberingAfterBreak="0">
     <w:nsid w:val="1BF712C1"/>
     <w:multiLevelType w:val="hybridMultilevel"/>
     <w:tmpl w:val="2996CEBE"/>
@@ -4972,7 +4760,7 @@
       </w:rPr>
     </w:lvl>
   </w:abstractNum>
-  <w:abstractNum w:abstractNumId="6" w15:restartNumberingAfterBreak="0">
+  <w:abstractNum w:abstractNumId="10" w15:restartNumberingAfterBreak="0">
     <w:nsid w:val="1CB036F6"/>
     <w:multiLevelType w:val="multilevel"/>
     <w:tmpl w:val="AB2C3134"/>
@@ -5112,7 +4900,7 @@
       </w:rPr>
     </w:lvl>
   </w:abstractNum>
-  <w:abstractNum w:abstractNumId="7" w15:restartNumberingAfterBreak="0">
+  <w:abstractNum w:abstractNumId="11" w15:restartNumberingAfterBreak="0">
     <w:nsid w:val="1D545CA3"/>
     <w:multiLevelType w:val="multilevel"/>
     <w:tmpl w:val="3C98ED0A"/>
@@ -5252,7 +5040,7 @@
       </w:rPr>
     </w:lvl>
   </w:abstractNum>
-  <w:abstractNum w:abstractNumId="8" w15:restartNumberingAfterBreak="0">
+  <w:abstractNum w:abstractNumId="12" w15:restartNumberingAfterBreak="0">
     <w:nsid w:val="1F20525C"/>
     <w:multiLevelType w:val="hybridMultilevel"/>
     <w:tmpl w:val="02D86086"/>
@@ -5365,7 +5153,233 @@
       </w:rPr>
     </w:lvl>
   </w:abstractNum>
-  <w:abstractNum w:abstractNumId="9" w15:restartNumberingAfterBreak="0">
+  <w:abstractNum w:abstractNumId="13" w15:restartNumberingAfterBreak="0">
+    <w:nsid w:val="2F71427D"/>
+    <w:multiLevelType w:val="hybridMultilevel"/>
+    <w:tmpl w:val="5594A576"/>
+    <w:lvl w:ilvl="0" w:tplc="A5A07D10">
+      <w:start w:val="1"/>
+      <w:numFmt w:val="bullet"/>
+      <w:lvlText w:val=""/>
+      <w:lvlJc w:val="left"/>
+      <w:pPr>
+        <w:ind w:left="720" w:hanging="360"/>
+      </w:pPr>
+      <w:rPr>
+        <w:rFonts w:ascii="Symbol" w:hAnsi="Symbol" w:hint="default"/>
+      </w:rPr>
+    </w:lvl>
+    <w:lvl w:ilvl="1" w:tplc="FFFFFFFF" w:tentative="1">
+      <w:start w:val="1"/>
+      <w:numFmt w:val="bullet"/>
+      <w:lvlText w:val="o"/>
+      <w:lvlJc w:val="left"/>
+      <w:pPr>
+        <w:ind w:left="1440" w:hanging="360"/>
+      </w:pPr>
+      <w:rPr>
+        <w:rFonts w:ascii="Courier New" w:hAnsi="Courier New" w:cs="Courier New" w:hint="default"/>
+      </w:rPr>
+    </w:lvl>
+    <w:lvl w:ilvl="2" w:tplc="FFFFFFFF" w:tentative="1">
+      <w:start w:val="1"/>
+      <w:numFmt w:val="bullet"/>
+      <w:lvlText w:val=""/>
+      <w:lvlJc w:val="left"/>
+      <w:pPr>
+        <w:ind w:left="2160" w:hanging="360"/>
+      </w:pPr>
+      <w:rPr>
+        <w:rFonts w:ascii="Wingdings" w:hAnsi="Wingdings" w:hint="default"/>
+      </w:rPr>
+    </w:lvl>
+    <w:lvl w:ilvl="3" w:tplc="FFFFFFFF" w:tentative="1">
+      <w:start w:val="1"/>
+      <w:numFmt w:val="bullet"/>
+      <w:lvlText w:val=""/>
+      <w:lvlJc w:val="left"/>
+      <w:pPr>
+        <w:ind w:left="2880" w:hanging="360"/>
+      </w:pPr>
+      <w:rPr>
+        <w:rFonts w:ascii="Symbol" w:hAnsi="Symbol" w:hint="default"/>
+      </w:rPr>
+    </w:lvl>
+    <w:lvl w:ilvl="4" w:tplc="FFFFFFFF" w:tentative="1">
+      <w:start w:val="1"/>
+      <w:numFmt w:val="bullet"/>
+      <w:lvlText w:val="o"/>
+      <w:lvlJc w:val="left"/>
+      <w:pPr>
+        <w:ind w:left="3600" w:hanging="360"/>
+      </w:pPr>
+      <w:rPr>
+        <w:rFonts w:ascii="Courier New" w:hAnsi="Courier New" w:cs="Courier New" w:hint="default"/>
+      </w:rPr>
+    </w:lvl>
+    <w:lvl w:ilvl="5" w:tplc="FFFFFFFF" w:tentative="1">
+      <w:start w:val="1"/>
+      <w:numFmt w:val="bullet"/>
+      <w:lvlText w:val=""/>
+      <w:lvlJc w:val="left"/>
+      <w:pPr>
+        <w:ind w:left="4320" w:hanging="360"/>
+      </w:pPr>
+      <w:rPr>
+        <w:rFonts w:ascii="Wingdings" w:hAnsi="Wingdings" w:hint="default"/>
+      </w:rPr>
+    </w:lvl>
+    <w:lvl w:ilvl="6" w:tplc="FFFFFFFF" w:tentative="1">
+      <w:start w:val="1"/>
+      <w:numFmt w:val="bullet"/>
+      <w:lvlText w:val=""/>
+      <w:lvlJc w:val="left"/>
+      <w:pPr>
+        <w:ind w:left="5040" w:hanging="360"/>
+      </w:pPr>
+      <w:rPr>
+        <w:rFonts w:ascii="Symbol" w:hAnsi="Symbol" w:hint="default"/>
+      </w:rPr>
+    </w:lvl>
+    <w:lvl w:ilvl="7" w:tplc="FFFFFFFF" w:tentative="1">
+      <w:start w:val="1"/>
+      <w:numFmt w:val="bullet"/>
+      <w:lvlText w:val="o"/>
+      <w:lvlJc w:val="left"/>
+      <w:pPr>
+        <w:ind w:left="5760" w:hanging="360"/>
+      </w:pPr>
+      <w:rPr>
+        <w:rFonts w:ascii="Courier New" w:hAnsi="Courier New" w:cs="Courier New" w:hint="default"/>
+      </w:rPr>
+    </w:lvl>
+    <w:lvl w:ilvl="8" w:tplc="FFFFFFFF" w:tentative="1">
+      <w:start w:val="1"/>
+      <w:numFmt w:val="bullet"/>
+      <w:lvlText w:val=""/>
+      <w:lvlJc w:val="left"/>
+      <w:pPr>
+        <w:ind w:left="6480" w:hanging="360"/>
+      </w:pPr>
+      <w:rPr>
+        <w:rFonts w:ascii="Wingdings" w:hAnsi="Wingdings" w:hint="default"/>
+      </w:rPr>
+    </w:lvl>
+  </w:abstractNum>
+  <w:abstractNum w:abstractNumId="14" w15:restartNumberingAfterBreak="0">
+    <w:nsid w:val="311E0B84"/>
+    <w:multiLevelType w:val="hybridMultilevel"/>
+    <w:tmpl w:val="F79477E6"/>
+    <w:lvl w:ilvl="0" w:tplc="A5A07D10">
+      <w:start w:val="1"/>
+      <w:numFmt w:val="bullet"/>
+      <w:lvlText w:val=""/>
+      <w:lvlJc w:val="left"/>
+      <w:pPr>
+        <w:ind w:left="360" w:hanging="360"/>
+      </w:pPr>
+      <w:rPr>
+        <w:rFonts w:ascii="Symbol" w:hAnsi="Symbol" w:hint="default"/>
+      </w:rPr>
+    </w:lvl>
+    <w:lvl w:ilvl="1" w:tplc="04090003" w:tentative="1">
+      <w:start w:val="1"/>
+      <w:numFmt w:val="bullet"/>
+      <w:lvlText w:val="o"/>
+      <w:lvlJc w:val="left"/>
+      <w:pPr>
+        <w:ind w:left="1080" w:hanging="360"/>
+      </w:pPr>
+      <w:rPr>
+        <w:rFonts w:ascii="Courier New" w:hAnsi="Courier New" w:cs="Courier New" w:hint="default"/>
+      </w:rPr>
+    </w:lvl>
+    <w:lvl w:ilvl="2" w:tplc="04090005" w:tentative="1">
+      <w:start w:val="1"/>
+      <w:numFmt w:val="bullet"/>
+      <w:lvlText w:val=""/>
+      <w:lvlJc w:val="left"/>
+      <w:pPr>
+        <w:ind w:left="1800" w:hanging="360"/>
+      </w:pPr>
+      <w:rPr>
+        <w:rFonts w:ascii="Wingdings" w:hAnsi="Wingdings" w:hint="default"/>
+      </w:rPr>
+    </w:lvl>
+    <w:lvl w:ilvl="3" w:tplc="04090001" w:tentative="1">
+      <w:start w:val="1"/>
+      <w:numFmt w:val="bullet"/>
+      <w:lvlText w:val=""/>
+      <w:lvlJc w:val="left"/>
+      <w:pPr>
+        <w:ind w:left="2520" w:hanging="360"/>
+      </w:pPr>
+      <w:rPr>
+        <w:rFonts w:ascii="Symbol" w:hAnsi="Symbol" w:hint="default"/>
+      </w:rPr>
+    </w:lvl>
+    <w:lvl w:ilvl="4" w:tplc="04090003" w:tentative="1">
+      <w:start w:val="1"/>
+      <w:numFmt w:val="bullet"/>
+      <w:lvlText w:val="o"/>
+      <w:lvlJc w:val="left"/>
+      <w:pPr>
+        <w:ind w:left="3240" w:hanging="360"/>
+      </w:pPr>
+      <w:rPr>
+        <w:rFonts w:ascii="Courier New" w:hAnsi="Courier New" w:cs="Courier New" w:hint="default"/>
+      </w:rPr>
+    </w:lvl>
+    <w:lvl w:ilvl="5" w:tplc="04090005" w:tentative="1">
+      <w:start w:val="1"/>
+      <w:numFmt w:val="bullet"/>
+      <w:lvlText w:val=""/>
+      <w:lvlJc w:val="left"/>
+      <w:pPr>
+        <w:ind w:left="3960" w:hanging="360"/>
+      </w:pPr>
+      <w:rPr>
+        <w:rFonts w:ascii="Wingdings" w:hAnsi="Wingdings" w:hint="default"/>
+      </w:rPr>
+    </w:lvl>
+    <w:lvl w:ilvl="6" w:tplc="04090001" w:tentative="1">
+      <w:start w:val="1"/>
+      <w:numFmt w:val="bullet"/>
+      <w:lvlText w:val=""/>
+      <w:lvlJc w:val="left"/>
+      <w:pPr>
+        <w:ind w:left="4680" w:hanging="360"/>
+      </w:pPr>
+      <w:rPr>
+        <w:rFonts w:ascii="Symbol" w:hAnsi="Symbol" w:hint="default"/>
+      </w:rPr>
+    </w:lvl>
+    <w:lvl w:ilvl="7" w:tplc="04090003" w:tentative="1">
+      <w:start w:val="1"/>
+      <w:numFmt w:val="bullet"/>
+      <w:lvlText w:val="o"/>
+      <w:lvlJc w:val="left"/>
+      <w:pPr>
+        <w:ind w:left="5400" w:hanging="360"/>
+      </w:pPr>
+      <w:rPr>
+        <w:rFonts w:ascii="Courier New" w:hAnsi="Courier New" w:cs="Courier New" w:hint="default"/>
+      </w:rPr>
+    </w:lvl>
+    <w:lvl w:ilvl="8" w:tplc="04090005" w:tentative="1">
+      <w:start w:val="1"/>
+      <w:numFmt w:val="bullet"/>
+      <w:lvlText w:val=""/>
+      <w:lvlJc w:val="left"/>
+      <w:pPr>
+        <w:ind w:left="6120" w:hanging="360"/>
+      </w:pPr>
+      <w:rPr>
+        <w:rFonts w:ascii="Wingdings" w:hAnsi="Wingdings" w:hint="default"/>
+      </w:rPr>
+    </w:lvl>
+  </w:abstractNum>
+  <w:abstractNum w:abstractNumId="15" w15:restartNumberingAfterBreak="0">
     <w:nsid w:val="323B4027"/>
     <w:multiLevelType w:val="multilevel"/>
     <w:tmpl w:val="AF1A0466"/>
@@ -5505,7 +5519,7 @@
       </w:rPr>
     </w:lvl>
   </w:abstractNum>
-  <w:abstractNum w:abstractNumId="10" w15:restartNumberingAfterBreak="0">
+  <w:abstractNum w:abstractNumId="16" w15:restartNumberingAfterBreak="0">
     <w:nsid w:val="34500F2C"/>
     <w:multiLevelType w:val="multilevel"/>
     <w:tmpl w:val="182470A6"/>
@@ -5645,7 +5659,93 @@
       </w:rPr>
     </w:lvl>
   </w:abstractNum>
-  <w:abstractNum w:abstractNumId="11" w15:restartNumberingAfterBreak="0">
+  <w:abstractNum w:abstractNumId="17" w15:restartNumberingAfterBreak="0">
+    <w:nsid w:val="37347625"/>
+    <w:multiLevelType w:val="hybridMultilevel"/>
+    <w:tmpl w:val="57328AC8"/>
+    <w:lvl w:ilvl="0" w:tplc="0409000F">
+      <w:start w:val="1"/>
+      <w:numFmt w:val="decimal"/>
+      <w:lvlText w:val="%1."/>
+      <w:lvlJc w:val="left"/>
+      <w:pPr>
+        <w:ind w:left="2160" w:hanging="360"/>
+      </w:pPr>
+    </w:lvl>
+    <w:lvl w:ilvl="1" w:tplc="04090019" w:tentative="1">
+      <w:start w:val="1"/>
+      <w:numFmt w:val="lowerLetter"/>
+      <w:lvlText w:val="%2."/>
+      <w:lvlJc w:val="left"/>
+      <w:pPr>
+        <w:ind w:left="2880" w:hanging="360"/>
+      </w:pPr>
+    </w:lvl>
+    <w:lvl w:ilvl="2" w:tplc="0409001B" w:tentative="1">
+      <w:start w:val="1"/>
+      <w:numFmt w:val="lowerRoman"/>
+      <w:lvlText w:val="%3."/>
+      <w:lvlJc w:val="right"/>
+      <w:pPr>
+        <w:ind w:left="3600" w:hanging="180"/>
+      </w:pPr>
+    </w:lvl>
+    <w:lvl w:ilvl="3" w:tplc="0409000F" w:tentative="1">
+      <w:start w:val="1"/>
+      <w:numFmt w:val="decimal"/>
+      <w:lvlText w:val="%4."/>
+      <w:lvlJc w:val="left"/>
+      <w:pPr>
+        <w:ind w:left="4320" w:hanging="360"/>
+      </w:pPr>
+    </w:lvl>
+    <w:lvl w:ilvl="4" w:tplc="04090019" w:tentative="1">
+      <w:start w:val="1"/>
+      <w:numFmt w:val="lowerLetter"/>
+      <w:lvlText w:val="%5."/>
+      <w:lvlJc w:val="left"/>
+      <w:pPr>
+        <w:ind w:left="5040" w:hanging="360"/>
+      </w:pPr>
+    </w:lvl>
+    <w:lvl w:ilvl="5" w:tplc="0409001B" w:tentative="1">
+      <w:start w:val="1"/>
+      <w:numFmt w:val="lowerRoman"/>
+      <w:lvlText w:val="%6."/>
+      <w:lvlJc w:val="right"/>
+      <w:pPr>
+        <w:ind w:left="5760" w:hanging="180"/>
+      </w:pPr>
+    </w:lvl>
+    <w:lvl w:ilvl="6" w:tplc="0409000F" w:tentative="1">
+      <w:start w:val="1"/>
+      <w:numFmt w:val="decimal"/>
+      <w:lvlText w:val="%7."/>
+      <w:lvlJc w:val="left"/>
+      <w:pPr>
+        <w:ind w:left="6480" w:hanging="360"/>
+      </w:pPr>
+    </w:lvl>
+    <w:lvl w:ilvl="7" w:tplc="04090019" w:tentative="1">
+      <w:start w:val="1"/>
+      <w:numFmt w:val="lowerLetter"/>
+      <w:lvlText w:val="%8."/>
+      <w:lvlJc w:val="left"/>
+      <w:pPr>
+        <w:ind w:left="7200" w:hanging="360"/>
+      </w:pPr>
+    </w:lvl>
+    <w:lvl w:ilvl="8" w:tplc="0409001B" w:tentative="1">
+      <w:start w:val="1"/>
+      <w:numFmt w:val="lowerRoman"/>
+      <w:lvlText w:val="%9."/>
+      <w:lvlJc w:val="right"/>
+      <w:pPr>
+        <w:ind w:left="7920" w:hanging="180"/>
+      </w:pPr>
+    </w:lvl>
+  </w:abstractNum>
+  <w:abstractNum w:abstractNumId="18" w15:restartNumberingAfterBreak="0">
     <w:nsid w:val="3B8F2D04"/>
     <w:multiLevelType w:val="multilevel"/>
     <w:tmpl w:val="2996CEBE"/>
@@ -5785,7 +5885,7 @@
       </w:rPr>
     </w:lvl>
   </w:abstractNum>
-  <w:abstractNum w:abstractNumId="12" w15:restartNumberingAfterBreak="0">
+  <w:abstractNum w:abstractNumId="19" w15:restartNumberingAfterBreak="0">
     <w:nsid w:val="3BE90FAE"/>
     <w:multiLevelType w:val="multilevel"/>
     <w:tmpl w:val="AB2C3134"/>
@@ -5925,7 +6025,7 @@
       </w:rPr>
     </w:lvl>
   </w:abstractNum>
-  <w:abstractNum w:abstractNumId="13" w15:restartNumberingAfterBreak="0">
+  <w:abstractNum w:abstractNumId="20" w15:restartNumberingAfterBreak="0">
     <w:nsid w:val="3F0F6559"/>
     <w:multiLevelType w:val="multilevel"/>
     <w:tmpl w:val="2996CEBE"/>
@@ -6065,7 +6165,120 @@
       </w:rPr>
     </w:lvl>
   </w:abstractNum>
-  <w:abstractNum w:abstractNumId="14" w15:restartNumberingAfterBreak="0">
+  <w:abstractNum w:abstractNumId="21" w15:restartNumberingAfterBreak="0">
+    <w:nsid w:val="3F6A091A"/>
+    <w:multiLevelType w:val="hybridMultilevel"/>
+    <w:tmpl w:val="38766DD4"/>
+    <w:lvl w:ilvl="0" w:tplc="FFFFFFFF">
+      <w:start w:val="1"/>
+      <w:numFmt w:val="bullet"/>
+      <w:lvlText w:val=""/>
+      <w:lvlJc w:val="left"/>
+      <w:pPr>
+        <w:ind w:left="720" w:hanging="360"/>
+      </w:pPr>
+      <w:rPr>
+        <w:rFonts w:ascii="Symbol" w:hAnsi="Symbol" w:hint="default"/>
+      </w:rPr>
+    </w:lvl>
+    <w:lvl w:ilvl="1" w:tplc="A5A07D10">
+      <w:start w:val="1"/>
+      <w:numFmt w:val="bullet"/>
+      <w:lvlText w:val=""/>
+      <w:lvlJc w:val="left"/>
+      <w:pPr>
+        <w:ind w:left="360" w:hanging="360"/>
+      </w:pPr>
+      <w:rPr>
+        <w:rFonts w:ascii="Symbol" w:hAnsi="Symbol" w:hint="default"/>
+      </w:rPr>
+    </w:lvl>
+    <w:lvl w:ilvl="2" w:tplc="FFFFFFFF">
+      <w:start w:val="1"/>
+      <w:numFmt w:val="bullet"/>
+      <w:lvlText w:val=""/>
+      <w:lvlJc w:val="left"/>
+      <w:pPr>
+        <w:ind w:left="2160" w:hanging="360"/>
+      </w:pPr>
+      <w:rPr>
+        <w:rFonts w:ascii="Wingdings" w:hAnsi="Wingdings" w:hint="default"/>
+      </w:rPr>
+    </w:lvl>
+    <w:lvl w:ilvl="3" w:tplc="FFFFFFFF" w:tentative="1">
+      <w:start w:val="1"/>
+      <w:numFmt w:val="bullet"/>
+      <w:lvlText w:val=""/>
+      <w:lvlJc w:val="left"/>
+      <w:pPr>
+        <w:ind w:left="2880" w:hanging="360"/>
+      </w:pPr>
+      <w:rPr>
+        <w:rFonts w:ascii="Symbol" w:hAnsi="Symbol" w:hint="default"/>
+      </w:rPr>
+    </w:lvl>
+    <w:lvl w:ilvl="4" w:tplc="FFFFFFFF" w:tentative="1">
+      <w:start w:val="1"/>
+      <w:numFmt w:val="bullet"/>
+      <w:lvlText w:val="o"/>
+      <w:lvlJc w:val="left"/>
+      <w:pPr>
+        <w:ind w:left="3600" w:hanging="360"/>
+      </w:pPr>
+      <w:rPr>
+        <w:rFonts w:ascii="Courier New" w:hAnsi="Courier New" w:cs="Courier New" w:hint="default"/>
+      </w:rPr>
+    </w:lvl>
+    <w:lvl w:ilvl="5" w:tplc="FFFFFFFF" w:tentative="1">
+      <w:start w:val="1"/>
+      <w:numFmt w:val="bullet"/>
+      <w:lvlText w:val=""/>
+      <w:lvlJc w:val="left"/>
+      <w:pPr>
+        <w:ind w:left="4320" w:hanging="360"/>
+      </w:pPr>
+      <w:rPr>
+        <w:rFonts w:ascii="Wingdings" w:hAnsi="Wingdings" w:hint="default"/>
+      </w:rPr>
+    </w:lvl>
+    <w:lvl w:ilvl="6" w:tplc="FFFFFFFF" w:tentative="1">
+      <w:start w:val="1"/>
+      <w:numFmt w:val="bullet"/>
+      <w:lvlText w:val=""/>
+      <w:lvlJc w:val="left"/>
+      <w:pPr>
+        <w:ind w:left="5040" w:hanging="360"/>
+      </w:pPr>
+      <w:rPr>
+        <w:rFonts w:ascii="Symbol" w:hAnsi="Symbol" w:hint="default"/>
+      </w:rPr>
+    </w:lvl>
+    <w:lvl w:ilvl="7" w:tplc="FFFFFFFF" w:tentative="1">
+      <w:start w:val="1"/>
+      <w:numFmt w:val="bullet"/>
+      <w:lvlText w:val="o"/>
+      <w:lvlJc w:val="left"/>
+      <w:pPr>
+        <w:ind w:left="5760" w:hanging="360"/>
+      </w:pPr>
+      <w:rPr>
+        <w:rFonts w:ascii="Courier New" w:hAnsi="Courier New" w:cs="Courier New" w:hint="default"/>
+      </w:rPr>
+    </w:lvl>
+    <w:lvl w:ilvl="8" w:tplc="FFFFFFFF" w:tentative="1">
+      <w:start w:val="1"/>
+      <w:numFmt w:val="bullet"/>
+      <w:lvlText w:val=""/>
+      <w:lvlJc w:val="left"/>
+      <w:pPr>
+        <w:ind w:left="6480" w:hanging="360"/>
+      </w:pPr>
+      <w:rPr>
+        <w:rFonts w:ascii="Wingdings" w:hAnsi="Wingdings" w:hint="default"/>
+      </w:rPr>
+    </w:lvl>
+  </w:abstractNum>
+  <w:abstractNum w:abstractNumId="22" w15:restartNumberingAfterBreak="0">
     <w:nsid w:val="45087734"/>
     <w:multiLevelType w:val="hybridMultilevel"/>
     <w:tmpl w:val="9426E40E"/>
@@ -6178,7 +6391,7 @@
       </w:rPr>
     </w:lvl>
   </w:abstractNum>
-  <w:abstractNum w:abstractNumId="15" w15:restartNumberingAfterBreak="0">
+  <w:abstractNum w:abstractNumId="23" w15:restartNumberingAfterBreak="0">
     <w:nsid w:val="47BF1D58"/>
     <w:multiLevelType w:val="multilevel"/>
     <w:tmpl w:val="2996CEBE"/>
@@ -6318,7 +6531,120 @@
       </w:rPr>
     </w:lvl>
   </w:abstractNum>
-  <w:abstractNum w:abstractNumId="16" w15:restartNumberingAfterBreak="0">
+  <w:abstractNum w:abstractNumId="24" w15:restartNumberingAfterBreak="0">
+    <w:nsid w:val="49697F56"/>
+    <w:multiLevelType w:val="hybridMultilevel"/>
+    <w:tmpl w:val="BBC06450"/>
+    <w:lvl w:ilvl="0" w:tplc="A5A07D10">
+      <w:start w:val="1"/>
+      <w:numFmt w:val="bullet"/>
+      <w:lvlText w:val=""/>
+      <w:lvlJc w:val="left"/>
+      <w:pPr>
+        <w:ind w:left="720" w:hanging="360"/>
+      </w:pPr>
+      <w:rPr>
+        <w:rFonts w:ascii="Symbol" w:hAnsi="Symbol" w:hint="default"/>
+      </w:rPr>
+    </w:lvl>
+    <w:lvl w:ilvl="1" w:tplc="04090003">
+      <w:start w:val="1"/>
+      <w:numFmt w:val="bullet"/>
+      <w:lvlText w:val="o"/>
+      <w:lvlJc w:val="left"/>
+      <w:pPr>
+        <w:ind w:left="1440" w:hanging="360"/>
+      </w:pPr>
+      <w:rPr>
+        <w:rFonts w:ascii="Courier New" w:hAnsi="Courier New" w:cs="Courier New" w:hint="default"/>
+      </w:rPr>
+    </w:lvl>
+    <w:lvl w:ilvl="2" w:tplc="04090005" w:tentative="1">
+      <w:start w:val="1"/>
+      <w:numFmt w:val="bullet"/>
+      <w:lvlText w:val=""/>
+      <w:lvlJc w:val="left"/>
+      <w:pPr>
+        <w:ind w:left="2160" w:hanging="360"/>
+      </w:pPr>
+      <w:rPr>
+        <w:rFonts w:ascii="Wingdings" w:hAnsi="Wingdings" w:hint="default"/>
+      </w:rPr>
+    </w:lvl>
+    <w:lvl w:ilvl="3" w:tplc="04090001" w:tentative="1">
+      <w:start w:val="1"/>
+      <w:numFmt w:val="bullet"/>
+      <w:lvlText w:val=""/>
+      <w:lvlJc w:val="left"/>
+      <w:pPr>
+        <w:ind w:left="2880" w:hanging="360"/>
+      </w:pPr>
+      <w:rPr>
+        <w:rFonts w:ascii="Symbol" w:hAnsi="Symbol" w:hint="default"/>
+      </w:rPr>
+    </w:lvl>
+    <w:lvl w:ilvl="4" w:tplc="04090003" w:tentative="1">
+      <w:start w:val="1"/>
+      <w:numFmt w:val="bullet"/>
+      <w:lvlText w:val="o"/>
+      <w:lvlJc w:val="left"/>
+      <w:pPr>
+        <w:ind w:left="3600" w:hanging="360"/>
+      </w:pPr>
+      <w:rPr>
+        <w:rFonts w:ascii="Courier New" w:hAnsi="Courier New" w:cs="Courier New" w:hint="default"/>
+      </w:rPr>
+    </w:lvl>
+    <w:lvl w:ilvl="5" w:tplc="04090005" w:tentative="1">
+      <w:start w:val="1"/>
+      <w:numFmt w:val="bullet"/>
+      <w:lvlText w:val=""/>
+      <w:lvlJc w:val="left"/>
+      <w:pPr>
+        <w:ind w:left="4320" w:hanging="360"/>
+      </w:pPr>
+      <w:rPr>
+        <w:rFonts w:ascii="Wingdings" w:hAnsi="Wingdings" w:hint="default"/>
+      </w:rPr>
+    </w:lvl>
+    <w:lvl w:ilvl="6" w:tplc="04090001" w:tentative="1">
+      <w:start w:val="1"/>
+      <w:numFmt w:val="bullet"/>
+      <w:lvlText w:val=""/>
+      <w:lvlJc w:val="left"/>
+      <w:pPr>
+        <w:ind w:left="5040" w:hanging="360"/>
+      </w:pPr>
+      <w:rPr>
+        <w:rFonts w:ascii="Symbol" w:hAnsi="Symbol" w:hint="default"/>
+      </w:rPr>
+    </w:lvl>
+    <w:lvl w:ilvl="7" w:tplc="04090003" w:tentative="1">
+      <w:start w:val="1"/>
+      <w:numFmt w:val="bullet"/>
+      <w:lvlText w:val="o"/>
+      <w:lvlJc w:val="left"/>
+      <w:pPr>
+        <w:ind w:left="5760" w:hanging="360"/>
+      </w:pPr>
+      <w:rPr>
+        <w:rFonts w:ascii="Courier New" w:hAnsi="Courier New" w:cs="Courier New" w:hint="default"/>
+      </w:rPr>
+    </w:lvl>
+    <w:lvl w:ilvl="8" w:tplc="04090005" w:tentative="1">
+      <w:start w:val="1"/>
+      <w:numFmt w:val="bullet"/>
+      <w:lvlText w:val=""/>
+      <w:lvlJc w:val="left"/>
+      <w:pPr>
+        <w:ind w:left="6480" w:hanging="360"/>
+      </w:pPr>
+      <w:rPr>
+        <w:rFonts w:ascii="Wingdings" w:hAnsi="Wingdings" w:hint="default"/>
+      </w:rPr>
+    </w:lvl>
+  </w:abstractNum>
+  <w:abstractNum w:abstractNumId="25" w15:restartNumberingAfterBreak="0">
     <w:nsid w:val="4D186952"/>
     <w:multiLevelType w:val="hybridMultilevel"/>
     <w:tmpl w:val="13A2AC38"/>
@@ -6431,7 +6757,7 @@
       </w:rPr>
     </w:lvl>
   </w:abstractNum>
-  <w:abstractNum w:abstractNumId="17" w15:restartNumberingAfterBreak="0">
+  <w:abstractNum w:abstractNumId="26" w15:restartNumberingAfterBreak="0">
     <w:nsid w:val="660B11B3"/>
     <w:multiLevelType w:val="multilevel"/>
     <w:tmpl w:val="AB2C3134"/>
@@ -6571,7 +6897,120 @@
       </w:rPr>
     </w:lvl>
   </w:abstractNum>
-  <w:abstractNum w:abstractNumId="18" w15:restartNumberingAfterBreak="0">
+  <w:abstractNum w:abstractNumId="27" w15:restartNumberingAfterBreak="0">
+    <w:nsid w:val="67794DE8"/>
+    <w:multiLevelType w:val="hybridMultilevel"/>
+    <w:tmpl w:val="26D40A2E"/>
+    <w:lvl w:ilvl="0" w:tplc="04090001">
+      <w:start w:val="1"/>
+      <w:numFmt w:val="bullet"/>
+      <w:lvlText w:val=""/>
+      <w:lvlJc w:val="left"/>
+      <w:pPr>
+        <w:ind w:left="4320" w:hanging="360"/>
+      </w:pPr>
+      <w:rPr>
+        <w:rFonts w:ascii="Symbol" w:hAnsi="Symbol" w:hint="default"/>
+      </w:rPr>
+    </w:lvl>
+    <w:lvl w:ilvl="1" w:tplc="04090003" w:tentative="1">
+      <w:start w:val="1"/>
+      <w:numFmt w:val="bullet"/>
+      <w:lvlText w:val="o"/>
+      <w:lvlJc w:val="left"/>
+      <w:pPr>
+        <w:ind w:left="5040" w:hanging="360"/>
+      </w:pPr>
+      <w:rPr>
+        <w:rFonts w:ascii="Courier New" w:hAnsi="Courier New" w:cs="Courier New" w:hint="default"/>
+      </w:rPr>
+    </w:lvl>
+    <w:lvl w:ilvl="2" w:tplc="04090005" w:tentative="1">
+      <w:start w:val="1"/>
+      <w:numFmt w:val="bullet"/>
+      <w:lvlText w:val=""/>
+      <w:lvlJc w:val="left"/>
+      <w:pPr>
+        <w:ind w:left="5760" w:hanging="360"/>
+      </w:pPr>
+      <w:rPr>
+        <w:rFonts w:ascii="Wingdings" w:hAnsi="Wingdings" w:hint="default"/>
+      </w:rPr>
+    </w:lvl>
+    <w:lvl w:ilvl="3" w:tplc="04090001" w:tentative="1">
+      <w:start w:val="1"/>
+      <w:numFmt w:val="bullet"/>
+      <w:lvlText w:val=""/>
+      <w:lvlJc w:val="left"/>
+      <w:pPr>
+        <w:ind w:left="6480" w:hanging="360"/>
+      </w:pPr>
+      <w:rPr>
+        <w:rFonts w:ascii="Symbol" w:hAnsi="Symbol" w:hint="default"/>
+      </w:rPr>
+    </w:lvl>
+    <w:lvl w:ilvl="4" w:tplc="04090003" w:tentative="1">
+      <w:start w:val="1"/>
+      <w:numFmt w:val="bullet"/>
+      <w:lvlText w:val="o"/>
+      <w:lvlJc w:val="left"/>
+      <w:pPr>
+        <w:ind w:left="7200" w:hanging="360"/>
+      </w:pPr>
+      <w:rPr>
+        <w:rFonts w:ascii="Courier New" w:hAnsi="Courier New" w:cs="Courier New" w:hint="default"/>
+      </w:rPr>
+    </w:lvl>
+    <w:lvl w:ilvl="5" w:tplc="04090005" w:tentative="1">
+      <w:start w:val="1"/>
+      <w:numFmt w:val="bullet"/>
+      <w:lvlText w:val=""/>
+      <w:lvlJc w:val="left"/>
+      <w:pPr>
+        <w:ind w:left="7920" w:hanging="360"/>
+      </w:pPr>
+      <w:rPr>
+        <w:rFonts w:ascii="Wingdings" w:hAnsi="Wingdings" w:hint="default"/>
+      </w:rPr>
+    </w:lvl>
+    <w:lvl w:ilvl="6" w:tplc="04090001" w:tentative="1">
+      <w:start w:val="1"/>
+      <w:numFmt w:val="bullet"/>
+      <w:lvlText w:val=""/>
+      <w:lvlJc w:val="left"/>
+      <w:pPr>
+        <w:ind w:left="8640" w:hanging="360"/>
+      </w:pPr>
+      <w:rPr>
+        <w:rFonts w:ascii="Symbol" w:hAnsi="Symbol" w:hint="default"/>
+      </w:rPr>
+    </w:lvl>
+    <w:lvl w:ilvl="7" w:tplc="04090003" w:tentative="1">
+      <w:start w:val="1"/>
+      <w:numFmt w:val="bullet"/>
+      <w:lvlText w:val="o"/>
+      <w:lvlJc w:val="left"/>
+      <w:pPr>
+        <w:ind w:left="9360" w:hanging="360"/>
+      </w:pPr>
+      <w:rPr>
+        <w:rFonts w:ascii="Courier New" w:hAnsi="Courier New" w:cs="Courier New" w:hint="default"/>
+      </w:rPr>
+    </w:lvl>
+    <w:lvl w:ilvl="8" w:tplc="04090005" w:tentative="1">
+      <w:start w:val="1"/>
+      <w:numFmt w:val="bullet"/>
+      <w:lvlText w:val=""/>
+      <w:lvlJc w:val="left"/>
+      <w:pPr>
+        <w:ind w:left="10080" w:hanging="360"/>
+      </w:pPr>
+      <w:rPr>
+        <w:rFonts w:ascii="Wingdings" w:hAnsi="Wingdings" w:hint="default"/>
+      </w:rPr>
+    </w:lvl>
+  </w:abstractNum>
+  <w:abstractNum w:abstractNumId="28" w15:restartNumberingAfterBreak="0">
     <w:nsid w:val="678F230B"/>
     <w:multiLevelType w:val="hybridMultilevel"/>
     <w:tmpl w:val="D4F2EBBE"/>
@@ -6662,7 +7101,7 @@
       </w:pPr>
     </w:lvl>
   </w:abstractNum>
-  <w:abstractNum w:abstractNumId="19" w15:restartNumberingAfterBreak="0">
+  <w:abstractNum w:abstractNumId="29" w15:restartNumberingAfterBreak="0">
     <w:nsid w:val="67A626A4"/>
     <w:multiLevelType w:val="hybridMultilevel"/>
     <w:tmpl w:val="5590118E"/>
@@ -6775,10 +7214,10 @@
       </w:rPr>
     </w:lvl>
   </w:abstractNum>
-  <w:abstractNum w:abstractNumId="20" w15:restartNumberingAfterBreak="0">
+  <w:abstractNum w:abstractNumId="30" w15:restartNumberingAfterBreak="0">
     <w:nsid w:val="67FA2349"/>
     <w:multiLevelType w:val="hybridMultilevel"/>
-    <w:tmpl w:val="AA12FE92"/>
+    <w:tmpl w:val="6136C896"/>
     <w:lvl w:ilvl="0" w:tplc="04090001">
       <w:start w:val="1"/>
       <w:numFmt w:val="bullet"/>
@@ -6815,25 +7254,251 @@
         <w:rFonts w:ascii="Wingdings" w:hAnsi="Wingdings" w:hint="default"/>
       </w:rPr>
     </w:lvl>
+    <w:lvl w:ilvl="3" w:tplc="04090001">
+      <w:start w:val="1"/>
+      <w:numFmt w:val="bullet"/>
+      <w:lvlText w:val=""/>
+      <w:lvlJc w:val="left"/>
+      <w:pPr>
+        <w:ind w:left="3960" w:hanging="360"/>
+      </w:pPr>
+      <w:rPr>
+        <w:rFonts w:ascii="Symbol" w:hAnsi="Symbol" w:hint="default"/>
+      </w:rPr>
+    </w:lvl>
+    <w:lvl w:ilvl="4" w:tplc="04090003" w:tentative="1">
+      <w:start w:val="1"/>
+      <w:numFmt w:val="bullet"/>
+      <w:lvlText w:val="o"/>
+      <w:lvlJc w:val="left"/>
+      <w:pPr>
+        <w:ind w:left="4680" w:hanging="360"/>
+      </w:pPr>
+      <w:rPr>
+        <w:rFonts w:ascii="Courier New" w:hAnsi="Courier New" w:cs="Courier New" w:hint="default"/>
+      </w:rPr>
+    </w:lvl>
+    <w:lvl w:ilvl="5" w:tplc="04090005" w:tentative="1">
+      <w:start w:val="1"/>
+      <w:numFmt w:val="bullet"/>
+      <w:lvlText w:val=""/>
+      <w:lvlJc w:val="left"/>
+      <w:pPr>
+        <w:ind w:left="5400" w:hanging="360"/>
+      </w:pPr>
+      <w:rPr>
+        <w:rFonts w:ascii="Wingdings" w:hAnsi="Wingdings" w:hint="default"/>
+      </w:rPr>
+    </w:lvl>
+    <w:lvl w:ilvl="6" w:tplc="04090001" w:tentative="1">
+      <w:start w:val="1"/>
+      <w:numFmt w:val="bullet"/>
+      <w:lvlText w:val=""/>
+      <w:lvlJc w:val="left"/>
+      <w:pPr>
+        <w:ind w:left="6120" w:hanging="360"/>
+      </w:pPr>
+      <w:rPr>
+        <w:rFonts w:ascii="Symbol" w:hAnsi="Symbol" w:hint="default"/>
+      </w:rPr>
+    </w:lvl>
+    <w:lvl w:ilvl="7" w:tplc="04090003" w:tentative="1">
+      <w:start w:val="1"/>
+      <w:numFmt w:val="bullet"/>
+      <w:lvlText w:val="o"/>
+      <w:lvlJc w:val="left"/>
+      <w:pPr>
+        <w:ind w:left="6840" w:hanging="360"/>
+      </w:pPr>
+      <w:rPr>
+        <w:rFonts w:ascii="Courier New" w:hAnsi="Courier New" w:cs="Courier New" w:hint="default"/>
+      </w:rPr>
+    </w:lvl>
+    <w:lvl w:ilvl="8" w:tplc="04090005" w:tentative="1">
+      <w:start w:val="1"/>
+      <w:numFmt w:val="bullet"/>
+      <w:lvlText w:val=""/>
+      <w:lvlJc w:val="left"/>
+      <w:pPr>
+        <w:ind w:left="7560" w:hanging="360"/>
+      </w:pPr>
+      <w:rPr>
+        <w:rFonts w:ascii="Wingdings" w:hAnsi="Wingdings" w:hint="default"/>
+      </w:rPr>
+    </w:lvl>
+  </w:abstractNum>
+  <w:abstractNum w:abstractNumId="31" w15:restartNumberingAfterBreak="0">
+    <w:nsid w:val="68E44287"/>
+    <w:multiLevelType w:val="hybridMultilevel"/>
+    <w:tmpl w:val="E8A0F64C"/>
+    <w:lvl w:ilvl="0" w:tplc="A5A07D10">
+      <w:start w:val="1"/>
+      <w:numFmt w:val="bullet"/>
+      <w:lvlText w:val=""/>
+      <w:lvlJc w:val="left"/>
+      <w:pPr>
+        <w:ind w:left="360" w:hanging="360"/>
+      </w:pPr>
+      <w:rPr>
+        <w:rFonts w:ascii="Symbol" w:hAnsi="Symbol" w:hint="default"/>
+      </w:rPr>
+    </w:lvl>
+    <w:lvl w:ilvl="1" w:tplc="04090003" w:tentative="1">
+      <w:start w:val="1"/>
+      <w:numFmt w:val="bullet"/>
+      <w:lvlText w:val="o"/>
+      <w:lvlJc w:val="left"/>
+      <w:pPr>
+        <w:ind w:left="1080" w:hanging="360"/>
+      </w:pPr>
+      <w:rPr>
+        <w:rFonts w:ascii="Courier New" w:hAnsi="Courier New" w:cs="Courier New" w:hint="default"/>
+      </w:rPr>
+    </w:lvl>
+    <w:lvl w:ilvl="2" w:tplc="04090005" w:tentative="1">
+      <w:start w:val="1"/>
+      <w:numFmt w:val="bullet"/>
+      <w:lvlText w:val=""/>
+      <w:lvlJc w:val="left"/>
+      <w:pPr>
+        <w:ind w:left="1800" w:hanging="360"/>
+      </w:pPr>
+      <w:rPr>
+        <w:rFonts w:ascii="Wingdings" w:hAnsi="Wingdings" w:hint="default"/>
+      </w:rPr>
+    </w:lvl>
     <w:lvl w:ilvl="3" w:tplc="04090001" w:tentative="1">
       <w:start w:val="1"/>
       <w:numFmt w:val="bullet"/>
       <w:lvlText w:val=""/>
       <w:lvlJc w:val="left"/>
       <w:pPr>
+        <w:ind w:left="2520" w:hanging="360"/>
+      </w:pPr>
+      <w:rPr>
+        <w:rFonts w:ascii="Symbol" w:hAnsi="Symbol" w:hint="default"/>
+      </w:rPr>
+    </w:lvl>
+    <w:lvl w:ilvl="4" w:tplc="04090003" w:tentative="1">
+      <w:start w:val="1"/>
+      <w:numFmt w:val="bullet"/>
+      <w:lvlText w:val="o"/>
+      <w:lvlJc w:val="left"/>
+      <w:pPr>
+        <w:ind w:left="3240" w:hanging="360"/>
+      </w:pPr>
+      <w:rPr>
+        <w:rFonts w:ascii="Courier New" w:hAnsi="Courier New" w:cs="Courier New" w:hint="default"/>
+      </w:rPr>
+    </w:lvl>
+    <w:lvl w:ilvl="5" w:tplc="04090005" w:tentative="1">
+      <w:start w:val="1"/>
+      <w:numFmt w:val="bullet"/>
+      <w:lvlText w:val=""/>
+      <w:lvlJc w:val="left"/>
+      <w:pPr>
         <w:ind w:left="3960" w:hanging="360"/>
       </w:pPr>
       <w:rPr>
+        <w:rFonts w:ascii="Wingdings" w:hAnsi="Wingdings" w:hint="default"/>
+      </w:rPr>
+    </w:lvl>
+    <w:lvl w:ilvl="6" w:tplc="04090001" w:tentative="1">
+      <w:start w:val="1"/>
+      <w:numFmt w:val="bullet"/>
+      <w:lvlText w:val=""/>
+      <w:lvlJc w:val="left"/>
+      <w:pPr>
+        <w:ind w:left="4680" w:hanging="360"/>
+      </w:pPr>
+      <w:rPr>
         <w:rFonts w:ascii="Symbol" w:hAnsi="Symbol" w:hint="default"/>
       </w:rPr>
     </w:lvl>
+    <w:lvl w:ilvl="7" w:tplc="04090003" w:tentative="1">
+      <w:start w:val="1"/>
+      <w:numFmt w:val="bullet"/>
+      <w:lvlText w:val="o"/>
+      <w:lvlJc w:val="left"/>
+      <w:pPr>
+        <w:ind w:left="5400" w:hanging="360"/>
+      </w:pPr>
+      <w:rPr>
+        <w:rFonts w:ascii="Courier New" w:hAnsi="Courier New" w:cs="Courier New" w:hint="default"/>
+      </w:rPr>
+    </w:lvl>
+    <w:lvl w:ilvl="8" w:tplc="04090005" w:tentative="1">
+      <w:start w:val="1"/>
+      <w:numFmt w:val="bullet"/>
+      <w:lvlText w:val=""/>
+      <w:lvlJc w:val="left"/>
+      <w:pPr>
+        <w:ind w:left="6120" w:hanging="360"/>
+      </w:pPr>
+      <w:rPr>
+        <w:rFonts w:ascii="Wingdings" w:hAnsi="Wingdings" w:hint="default"/>
+      </w:rPr>
+    </w:lvl>
+  </w:abstractNum>
+  <w:abstractNum w:abstractNumId="32" w15:restartNumberingAfterBreak="0">
+    <w:nsid w:val="6C302CE7"/>
+    <w:multiLevelType w:val="hybridMultilevel"/>
+    <w:tmpl w:val="923EF266"/>
+    <w:lvl w:ilvl="0" w:tplc="A5A07D10">
+      <w:start w:val="1"/>
+      <w:numFmt w:val="bullet"/>
+      <w:lvlText w:val=""/>
+      <w:lvlJc w:val="left"/>
+      <w:pPr>
+        <w:ind w:left="720" w:hanging="360"/>
+      </w:pPr>
+      <w:rPr>
+        <w:rFonts w:ascii="Symbol" w:hAnsi="Symbol" w:hint="default"/>
+      </w:rPr>
+    </w:lvl>
+    <w:lvl w:ilvl="1" w:tplc="04090003">
+      <w:start w:val="1"/>
+      <w:numFmt w:val="bullet"/>
+      <w:lvlText w:val="o"/>
+      <w:lvlJc w:val="left"/>
+      <w:pPr>
+        <w:ind w:left="1440" w:hanging="360"/>
+      </w:pPr>
+      <w:rPr>
+        <w:rFonts w:ascii="Courier New" w:hAnsi="Courier New" w:cs="Courier New" w:hint="default"/>
+      </w:rPr>
+    </w:lvl>
+    <w:lvl w:ilvl="2" w:tplc="04090005" w:tentative="1">
+      <w:start w:val="1"/>
+      <w:numFmt w:val="bullet"/>
+      <w:lvlText w:val=""/>
+      <w:lvlJc w:val="left"/>
+      <w:pPr>
+        <w:ind w:left="2160" w:hanging="360"/>
+      </w:pPr>
+      <w:rPr>
+        <w:rFonts w:ascii="Wingdings" w:hAnsi="Wingdings" w:hint="default"/>
+      </w:rPr>
+    </w:lvl>
+    <w:lvl w:ilvl="3" w:tplc="04090001" w:tentative="1">
+      <w:start w:val="1"/>
+      <w:numFmt w:val="bullet"/>
+      <w:lvlText w:val=""/>
+      <w:lvlJc w:val="left"/>
+      <w:pPr>
+        <w:ind w:left="2880" w:hanging="360"/>
+      </w:pPr>
+      <w:rPr>
+        <w:rFonts w:ascii="Symbol" w:hAnsi="Symbol" w:hint="default"/>
+      </w:rPr>
+    </w:lvl>
     <w:lvl w:ilvl="4" w:tplc="04090003" w:tentative="1">
       <w:start w:val="1"/>
       <w:numFmt w:val="bullet"/>
       <w:lvlText w:val="o"/>
       <w:lvlJc w:val="left"/>
       <w:pPr>
-        <w:ind w:left="4680" w:hanging="360"/>
+        <w:ind w:left="3600" w:hanging="360"/>
       </w:pPr>
       <w:rPr>
         <w:rFonts w:ascii="Courier New" w:hAnsi="Courier New" w:cs="Courier New" w:hint="default"/>
@@ -6845,7 +7510,7 @@
       <w:lvlText w:val=""/>
       <w:lvlJc w:val="left"/>
       <w:pPr>
-        <w:ind w:left="5400" w:hanging="360"/>
+        <w:ind w:left="4320" w:hanging="360"/>
       </w:pPr>
       <w:rPr>
         <w:rFonts w:ascii="Wingdings" w:hAnsi="Wingdings" w:hint="default"/>
@@ -6857,7 +7522,7 @@
       <w:lvlText w:val=""/>
       <w:lvlJc w:val="left"/>
       <w:pPr>
-        <w:ind w:left="6120" w:hanging="360"/>
+        <w:ind w:left="5040" w:hanging="360"/>
       </w:pPr>
       <w:rPr>
         <w:rFonts w:ascii="Symbol" w:hAnsi="Symbol" w:hint="default"/>
@@ -6869,7 +7534,7 @@
       <w:lvlText w:val="o"/>
       <w:lvlJc w:val="left"/>
       <w:pPr>
-        <w:ind w:left="6840" w:hanging="360"/>
+        <w:ind w:left="5760" w:hanging="360"/>
       </w:pPr>
       <w:rPr>
         <w:rFonts w:ascii="Courier New" w:hAnsi="Courier New" w:cs="Courier New" w:hint="default"/>
@@ -6881,14 +7546,14 @@
       <w:lvlText w:val=""/>
       <w:lvlJc w:val="left"/>
       <w:pPr>
-        <w:ind w:left="7560" w:hanging="360"/>
+        <w:ind w:left="6480" w:hanging="360"/>
       </w:pPr>
       <w:rPr>
         <w:rFonts w:ascii="Wingdings" w:hAnsi="Wingdings" w:hint="default"/>
       </w:rPr>
     </w:lvl>
   </w:abstractNum>
-  <w:abstractNum w:abstractNumId="21" w15:restartNumberingAfterBreak="0">
+  <w:abstractNum w:abstractNumId="33" w15:restartNumberingAfterBreak="0">
     <w:nsid w:val="7055330D"/>
     <w:multiLevelType w:val="hybridMultilevel"/>
     <w:tmpl w:val="4364E824"/>
@@ -7004,7 +7669,7 @@
       </w:pPr>
     </w:lvl>
   </w:abstractNum>
-  <w:abstractNum w:abstractNumId="22" w15:restartNumberingAfterBreak="0">
+  <w:abstractNum w:abstractNumId="34" w15:restartNumberingAfterBreak="0">
     <w:nsid w:val="79017F06"/>
     <w:multiLevelType w:val="multilevel"/>
     <w:tmpl w:val="182470A6"/>
@@ -7144,7 +7809,7 @@
       </w:rPr>
     </w:lvl>
   </w:abstractNum>
-  <w:abstractNum w:abstractNumId="23" w15:restartNumberingAfterBreak="0">
+  <w:abstractNum w:abstractNumId="35" w15:restartNumberingAfterBreak="0">
     <w:nsid w:val="7A28167B"/>
     <w:multiLevelType w:val="hybridMultilevel"/>
     <w:tmpl w:val="58203ACA"/>
@@ -7257,7 +7922,7 @@
       </w:rPr>
     </w:lvl>
   </w:abstractNum>
-  <w:abstractNum w:abstractNumId="24" w15:restartNumberingAfterBreak="0">
+  <w:abstractNum w:abstractNumId="36" w15:restartNumberingAfterBreak="0">
     <w:nsid w:val="7BF65B9E"/>
     <w:multiLevelType w:val="hybridMultilevel"/>
     <w:tmpl w:val="AB2C3134"/>
@@ -7398,79 +8063,115 @@
     </w:lvl>
   </w:abstractNum>
   <w:num w:numId="1" w16cid:durableId="1494224720">
-    <w:abstractNumId w:val="21"/>
+    <w:abstractNumId w:val="33"/>
   </w:num>
   <w:num w:numId="2" w16cid:durableId="1885435533">
-    <w:abstractNumId w:val="4"/>
+    <w:abstractNumId w:val="8"/>
   </w:num>
   <w:num w:numId="3" w16cid:durableId="751394197">
-    <w:abstractNumId w:val="24"/>
+    <w:abstractNumId w:val="36"/>
   </w:num>
   <w:num w:numId="4" w16cid:durableId="2123451678">
-    <w:abstractNumId w:val="12"/>
+    <w:abstractNumId w:val="19"/>
   </w:num>
   <w:num w:numId="5" w16cid:durableId="531189105">
-    <w:abstractNumId w:val="17"/>
+    <w:abstractNumId w:val="26"/>
   </w:num>
   <w:num w:numId="6" w16cid:durableId="833303421">
-    <w:abstractNumId w:val="6"/>
+    <w:abstractNumId w:val="10"/>
   </w:num>
   <w:num w:numId="7" w16cid:durableId="8416130">
-    <w:abstractNumId w:val="5"/>
+    <w:abstractNumId w:val="9"/>
   </w:num>
   <w:num w:numId="8" w16cid:durableId="643973766">
-    <w:abstractNumId w:val="13"/>
+    <w:abstractNumId w:val="20"/>
   </w:num>
   <w:num w:numId="9" w16cid:durableId="534586655">
+    <w:abstractNumId w:val="18"/>
+  </w:num>
+  <w:num w:numId="10" w16cid:durableId="298920735">
+    <w:abstractNumId w:val="7"/>
+  </w:num>
+  <w:num w:numId="11" w16cid:durableId="1277565448">
+    <w:abstractNumId w:val="23"/>
+  </w:num>
+  <w:num w:numId="12" w16cid:durableId="785394043">
     <w:abstractNumId w:val="11"/>
   </w:num>
-  <w:num w:numId="10" w16cid:durableId="298920735">
-    <w:abstractNumId w:val="3"/>
-  </w:num>
-  <w:num w:numId="11" w16cid:durableId="1277565448">
-    <w:abstractNumId w:val="15"/>
-  </w:num>
-  <w:num w:numId="12" w16cid:durableId="785394043">
-    <w:abstractNumId w:val="7"/>
-  </w:num>
   <w:num w:numId="13" w16cid:durableId="796409660">
-    <w:abstractNumId w:val="1"/>
+    <w:abstractNumId w:val="5"/>
   </w:num>
   <w:num w:numId="14" w16cid:durableId="70003490">
     <w:abstractNumId w:val="0"/>
   </w:num>
   <w:num w:numId="15" w16cid:durableId="580334601">
+    <w:abstractNumId w:val="34"/>
+  </w:num>
+  <w:num w:numId="16" w16cid:durableId="1501891415">
+    <w:abstractNumId w:val="16"/>
+  </w:num>
+  <w:num w:numId="17" w16cid:durableId="671488074">
+    <w:abstractNumId w:val="15"/>
+  </w:num>
+  <w:num w:numId="18" w16cid:durableId="1638954965">
+    <w:abstractNumId w:val="6"/>
+  </w:num>
+  <w:num w:numId="19" w16cid:durableId="2136486685">
+    <w:abstractNumId w:val="12"/>
+  </w:num>
+  <w:num w:numId="20" w16cid:durableId="626936339">
     <w:abstractNumId w:val="22"/>
   </w:num>
-  <w:num w:numId="16" w16cid:durableId="1501891415">
-    <w:abstractNumId w:val="10"/>
+  <w:num w:numId="21" w16cid:durableId="2046369060">
+    <w:abstractNumId w:val="25"/>
   </w:num>
-  <w:num w:numId="17" w16cid:durableId="671488074">
-    <w:abstractNumId w:val="9"/>
+  <w:num w:numId="22" w16cid:durableId="405155988">
+    <w:abstractNumId w:val="28"/>
   </w:num>
-  <w:num w:numId="18" w16cid:durableId="1638954965">
+  <w:num w:numId="23" w16cid:durableId="1358047921">
+    <w:abstractNumId w:val="35"/>
+  </w:num>
+  <w:num w:numId="24" w16cid:durableId="165171311">
+    <w:abstractNumId w:val="30"/>
+  </w:num>
+  <w:num w:numId="25" w16cid:durableId="469204642">
+    <w:abstractNumId w:val="29"/>
+  </w:num>
+  <w:num w:numId="26" w16cid:durableId="1249999155">
+    <w:abstractNumId w:val="27"/>
+  </w:num>
+  <w:num w:numId="27" w16cid:durableId="1988171467">
+    <w:abstractNumId w:val="13"/>
+  </w:num>
+  <w:num w:numId="28" w16cid:durableId="796411588">
+    <w:abstractNumId w:val="1"/>
+  </w:num>
+  <w:num w:numId="29" w16cid:durableId="1463494835">
+    <w:abstractNumId w:val="21"/>
+  </w:num>
+  <w:num w:numId="30" w16cid:durableId="2129466211">
+    <w:abstractNumId w:val="31"/>
+  </w:num>
+  <w:num w:numId="31" w16cid:durableId="2060781632">
+    <w:abstractNumId w:val="17"/>
+  </w:num>
+  <w:num w:numId="32" w16cid:durableId="1877965192">
+    <w:abstractNumId w:val="14"/>
+  </w:num>
+  <w:num w:numId="33" w16cid:durableId="1782727767">
+    <w:abstractNumId w:val="3"/>
+  </w:num>
+  <w:num w:numId="34" w16cid:durableId="1890069835">
     <w:abstractNumId w:val="2"/>
   </w:num>
-  <w:num w:numId="19" w16cid:durableId="2136486685">
-    <w:abstractNumId w:val="8"/>
+  <w:num w:numId="35" w16cid:durableId="274992879">
+    <w:abstractNumId w:val="4"/>
   </w:num>
-  <w:num w:numId="20" w16cid:durableId="626936339">
-    <w:abstractNumId w:val="14"/>
+  <w:num w:numId="36" w16cid:durableId="1730566725">
+    <w:abstractNumId w:val="24"/>
   </w:num>
-  <w:num w:numId="21" w16cid:durableId="2046369060">
-    <w:abstractNumId w:val="16"/>
-  </w:num>
-  <w:num w:numId="22" w16cid:durableId="405155988">
-    <w:abstractNumId w:val="18"/>
-  </w:num>
-  <w:num w:numId="23" w16cid:durableId="1358047921">
-    <w:abstractNumId w:val="23"/>
-  </w:num>
-  <w:num w:numId="24" w16cid:durableId="165171311">
-    <w:abstractNumId w:val="20"/>
-  </w:num>
-  <w:num w:numId="25" w16cid:durableId="469204642">
-    <w:abstractNumId w:val="19"/>
+  <w:num w:numId="37" w16cid:durableId="185407355">
+    <w:abstractNumId w:val="32"/>
   </w:num>
 </w:numbering>
 </file>
@@ -7586,6 +8287,7 @@
     <w:lsdException w:name="HTML Sample" w:semiHidden="1" w:unhideWhenUsed="1"/>
     <w:lsdException w:name="HTML Typewriter" w:semiHidden="1" w:unhideWhenUsed="1"/>
     <w:lsdException w:name="HTML Variable" w:semiHidden="1" w:unhideWhenUsed="1"/>
+    <w:lsdException w:name="Normal Table" w:semiHidden="1" w:unhideWhenUsed="1"/>
     <w:lsdException w:name="annotation subject" w:semiHidden="1" w:unhideWhenUsed="1"/>
     <w:lsdException w:name="No List" w:semiHidden="1" w:unhideWhenUsed="1"/>
     <w:lsdException w:name="Outline List 1" w:semiHidden="1" w:unhideWhenUsed="1"/>
@@ -7628,8 +8330,11 @@
     <w:lsdException w:name="Table Contemporary" w:semiHidden="1" w:unhideWhenUsed="1"/>
     <w:lsdException w:name="Table Elegant" w:semiHidden="1" w:unhideWhenUsed="1"/>
     <w:lsdException w:name="Table Professional" w:semiHidden="1" w:unhideWhenUsed="1"/>
+    <w:lsdException w:name="Table Subtle 1" w:semiHidden="1" w:unhideWhenUsed="1"/>
     <w:lsdException w:name="Table Subtle 2" w:semiHidden="1" w:unhideWhenUsed="1"/>
     <w:lsdException w:name="Table Web 1" w:semiHidden="1" w:unhideWhenUsed="1"/>
+    <w:lsdException w:name="Table Web 2" w:semiHidden="1" w:unhideWhenUsed="1"/>
+    <w:lsdException w:name="Table Web 3" w:semiHidden="1" w:unhideWhenUsed="1"/>
     <w:lsdException w:name="Balloon Text" w:semiHidden="1" w:unhideWhenUsed="1"/>
     <w:lsdException w:name="Table Theme" w:semiHidden="1" w:unhideWhenUsed="1"/>
     <w:lsdException w:name="Placeholder Text" w:semiHidden="1" w:uiPriority="99"/>
@@ -7655,7 +8360,7 @@
     <w:lsdException w:name="Medium Shading 2 Accent 1" w:uiPriority="64"/>
     <w:lsdException w:name="Medium List 1 Accent 1" w:uiPriority="65"/>
     <w:lsdException w:name="Revision" w:semiHidden="1" w:uiPriority="99"/>
-    <w:lsdException w:name="List Paragraph" w:uiPriority="34" w:qFormat="1"/>
+    <w:lsdException w:name="List Paragraph" w:uiPriority="1" w:qFormat="1"/>
     <w:lsdException w:name="Quote" w:uiPriority="29" w:qFormat="1"/>
     <w:lsdException w:name="Intense Quote" w:uiPriority="30" w:qFormat="1"/>
     <w:lsdException w:name="Medium List 2 Accent 1" w:uiPriority="66"/>
@@ -8007,8 +8712,10 @@
   </w:style>
   <w:style w:type="paragraph" w:styleId="ListParagraph">
     <w:name w:val="List Paragraph"/>
+    <w:aliases w:val="3,chữ thường"/>
     <w:basedOn w:val="Normal"/>
-    <w:uiPriority w:val="34"/>
+    <w:link w:val="ListParagraphChar"/>
+    <w:uiPriority w:val="1"/>
     <w:qFormat/>
     <w:rsid w:val="00B72ACA"/>
     <w:pPr>
@@ -8070,6 +8777,74 @@
       <w:sz w:val="26"/>
       <w:szCs w:val="26"/>
       <w:lang w:val="vi-VN"/>
+    </w:rPr>
+  </w:style>
+  <w:style w:type="character" w:customStyle="1" w:styleId="ListParagraphChar">
+    <w:name w:val="List Paragraph Char"/>
+    <w:aliases w:val="3 Char,chữ thường Char"/>
+    <w:basedOn w:val="DefaultParagraphFont"/>
+    <w:link w:val="ListParagraph"/>
+    <w:uiPriority w:val="1"/>
+    <w:rsid w:val="0006024A"/>
+    <w:rPr>
+      <w:noProof/>
+      <w:sz w:val="24"/>
+      <w:szCs w:val="24"/>
+      <w:lang w:val="vi-VN"/>
+    </w:rPr>
+  </w:style>
+  <w:style w:type="character" w:customStyle="1" w:styleId="NidungChar">
+    <w:name w:val="Nội dung Char"/>
+    <w:link w:val="Nidung"/>
+    <w:uiPriority w:val="99"/>
+    <w:locked/>
+    <w:rsid w:val="0006024A"/>
+  </w:style>
+  <w:style w:type="paragraph" w:customStyle="1" w:styleId="Nidung">
+    <w:name w:val="Nội dung"/>
+    <w:basedOn w:val="Normal"/>
+    <w:link w:val="NidungChar"/>
+    <w:uiPriority w:val="99"/>
+    <w:qFormat/>
+    <w:rsid w:val="0006024A"/>
+    <w:pPr>
+      <w:spacing w:before="120"/>
+      <w:ind w:firstLine="562"/>
+      <w:jc w:val="both"/>
+    </w:pPr>
+    <w:rPr>
+      <w:noProof w:val="0"/>
+      <w:sz w:val="20"/>
+      <w:szCs w:val="20"/>
+      <w:lang w:val="en-US"/>
+    </w:rPr>
+  </w:style>
+  <w:style w:type="character" w:customStyle="1" w:styleId="CHChar">
+    <w:name w:val="CHỮ Char"/>
+    <w:basedOn w:val="DefaultParagraphFont"/>
+    <w:link w:val="CH"/>
+    <w:locked/>
+    <w:rsid w:val="0049723A"/>
+    <w:rPr>
+      <w:szCs w:val="26"/>
+    </w:rPr>
+  </w:style>
+  <w:style w:type="paragraph" w:customStyle="1" w:styleId="CH">
+    <w:name w:val="CHỮ"/>
+    <w:basedOn w:val="Normal"/>
+    <w:link w:val="CHChar"/>
+    <w:qFormat/>
+    <w:rsid w:val="0049723A"/>
+    <w:pPr>
+      <w:spacing w:before="120"/>
+      <w:ind w:firstLine="520"/>
+      <w:jc w:val="both"/>
+    </w:pPr>
+    <w:rPr>
+      <w:noProof w:val="0"/>
+      <w:sz w:val="20"/>
+      <w:szCs w:val="26"/>
+      <w:lang w:val="en-US"/>
     </w:rPr>
   </w:style>
 </w:styles>

--- a/De_Cuong/Đề cương đồ án tốt nghiệp - Nguyễn Thành Sơn.docx
+++ b/De_Cuong/Đề cương đồ án tốt nghiệp - Nguyễn Thành Sơn.docx
@@ -1039,6 +1039,7 @@
     <w:p>
       <w:pPr>
         <w:pStyle w:val="Heading1"/>
+        <w:spacing w:line="360" w:lineRule="auto"/>
         <w:rPr>
           <w:b w:val="0"/>
           <w:sz w:val="26"/>
@@ -1112,7 +1113,143 @@
           <w:shd w:val="clear" w:color="auto" w:fill="FFFFFF"/>
           <w:lang w:val="en-US"/>
         </w:rPr>
-        <w:t>Giao diện đẹp mắt đơn giản, dễ dàng sử dụng.</w:t>
+        <w:t xml:space="preserve">Xây dựng một </w:t>
+      </w:r>
+      <w:r>
+        <w:rPr>
+          <w:color w:val="222222"/>
+          <w:sz w:val="26"/>
+          <w:szCs w:val="26"/>
+          <w:shd w:val="clear" w:color="auto" w:fill="FFFFFF"/>
+          <w:lang w:val="en-US"/>
+        </w:rPr>
+        <w:t>website</w:t>
+      </w:r>
+      <w:r>
+        <w:rPr>
+          <w:color w:val="222222"/>
+          <w:sz w:val="26"/>
+          <w:szCs w:val="26"/>
+          <w:shd w:val="clear" w:color="auto" w:fill="FFFFFF"/>
+          <w:lang w:val="en-US"/>
+        </w:rPr>
+        <w:t xml:space="preserve"> </w:t>
+      </w:r>
+      <w:r>
+        <w:rPr>
+          <w:sz w:val="26"/>
+          <w:szCs w:val="26"/>
+          <w:lang w:val="en-US"/>
+        </w:rPr>
+        <w:t>bán hàng thời trang dựa trên ASP MVC</w:t>
+      </w:r>
+      <w:r>
+        <w:rPr>
+          <w:sz w:val="26"/>
+          <w:szCs w:val="26"/>
+          <w:lang w:val="en-US"/>
+        </w:rPr>
+        <w:t xml:space="preserve"> </w:t>
+      </w:r>
+      <w:r>
+        <w:rPr>
+          <w:color w:val="222222"/>
+          <w:sz w:val="26"/>
+          <w:szCs w:val="26"/>
+          <w:shd w:val="clear" w:color="auto" w:fill="FFFFFF"/>
+          <w:lang w:val="en-US"/>
+        </w:rPr>
+        <w:t xml:space="preserve">trên </w:t>
+      </w:r>
+      <w:r>
+        <w:rPr>
+          <w:color w:val="222222"/>
+          <w:sz w:val="26"/>
+          <w:szCs w:val="26"/>
+          <w:shd w:val="clear" w:color="auto" w:fill="FFFFFF"/>
+          <w:lang w:val="en-US"/>
+        </w:rPr>
+        <w:t>nền we b</w:t>
+      </w:r>
+      <w:r>
+        <w:rPr>
+          <w:color w:val="222222"/>
+          <w:sz w:val="26"/>
+          <w:szCs w:val="26"/>
+          <w:shd w:val="clear" w:color="auto" w:fill="FFFFFF"/>
+          <w:lang w:val="en-US"/>
+        </w:rPr>
+        <w:t xml:space="preserve">ử dụng </w:t>
+      </w:r>
+      <w:r>
+        <w:rPr>
+          <w:color w:val="222222"/>
+          <w:sz w:val="26"/>
+          <w:szCs w:val="26"/>
+          <w:shd w:val="clear" w:color="auto" w:fill="FFFFFF"/>
+          <w:lang w:val="en-US"/>
+        </w:rPr>
+        <w:t>công nghệ</w:t>
+      </w:r>
+      <w:r>
+        <w:rPr>
+          <w:color w:val="222222"/>
+          <w:sz w:val="26"/>
+          <w:szCs w:val="26"/>
+          <w:shd w:val="clear" w:color="auto" w:fill="FFFFFF"/>
+          <w:lang w:val="en-US"/>
+        </w:rPr>
+        <w:t xml:space="preserve"> lập trình </w:t>
+      </w:r>
+      <w:r>
+        <w:rPr>
+          <w:color w:val="222222"/>
+          <w:sz w:val="26"/>
+          <w:szCs w:val="26"/>
+          <w:shd w:val="clear" w:color="auto" w:fill="FFFFFF"/>
+          <w:lang w:val="en-US"/>
+        </w:rPr>
+        <w:t>ASP.NET</w:t>
+      </w:r>
+      <w:r>
+        <w:rPr>
+          <w:color w:val="222222"/>
+          <w:sz w:val="26"/>
+          <w:szCs w:val="26"/>
+          <w:shd w:val="clear" w:color="auto" w:fill="FFFFFF"/>
+          <w:lang w:val="en-US"/>
+        </w:rPr>
+        <w:t xml:space="preserve"> và mô hình kiến trúc MV</w:t>
+      </w:r>
+      <w:r>
+        <w:rPr>
+          <w:color w:val="222222"/>
+          <w:sz w:val="26"/>
+          <w:szCs w:val="26"/>
+          <w:shd w:val="clear" w:color="auto" w:fill="FFFFFF"/>
+          <w:lang w:val="en-US"/>
+        </w:rPr>
+        <w:t>C</w:t>
+      </w:r>
+      <w:r>
+        <w:rPr>
+          <w:color w:val="222222"/>
+          <w:sz w:val="26"/>
+          <w:szCs w:val="26"/>
+          <w:shd w:val="clear" w:color="auto" w:fill="FFFFFF"/>
+          <w:lang w:val="en-US"/>
+        </w:rPr>
+        <w:t>.</w:t>
+      </w:r>
+      <w:r>
+        <w:rPr>
+          <w:color w:val="222222"/>
+          <w:sz w:val="26"/>
+          <w:szCs w:val="26"/>
+          <w:shd w:val="clear" w:color="auto" w:fill="FFFFFF"/>
+          <w:lang w:val="en-US"/>
+        </w:rPr>
+        <w:t xml:space="preserve"> </w:t>
       </w:r>
     </w:p>
     <w:p>
@@ -1140,7 +1277,57 @@
           <w:shd w:val="clear" w:color="auto" w:fill="FFFFFF"/>
           <w:lang w:val="en-US"/>
         </w:rPr>
-        <w:t>Hiển thị sản phẩm và thông tin chi tiết của sản phẩm.</w:t>
+        <w:t xml:space="preserve">Thiết kế giao diện người dùng thân thiện và dễ sử dụng, giúp người dùng dễ dàng tìm kiếm </w:t>
+      </w:r>
+      <w:r>
+        <w:rPr>
+          <w:color w:val="222222"/>
+          <w:sz w:val="26"/>
+          <w:szCs w:val="26"/>
+          <w:shd w:val="clear" w:color="auto" w:fill="FFFFFF"/>
+          <w:lang w:val="en-US"/>
+        </w:rPr>
+        <w:t xml:space="preserve">sản phẩm </w:t>
+      </w:r>
+      <w:r>
+        <w:rPr>
+          <w:color w:val="222222"/>
+          <w:sz w:val="26"/>
+          <w:szCs w:val="26"/>
+          <w:shd w:val="clear" w:color="auto" w:fill="FFFFFF"/>
+          <w:lang w:val="en-US"/>
+        </w:rPr>
+        <w:t xml:space="preserve">và </w:t>
+      </w:r>
+      <w:r>
+        <w:rPr>
+          <w:color w:val="222222"/>
+          <w:sz w:val="26"/>
+          <w:szCs w:val="26"/>
+          <w:shd w:val="clear" w:color="auto" w:fill="FFFFFF"/>
+          <w:lang w:val="en-US"/>
+        </w:rPr>
+        <w:t>mua hàng</w:t>
+      </w:r>
+      <w:r>
+        <w:rPr>
+          <w:color w:val="222222"/>
+          <w:sz w:val="26"/>
+          <w:szCs w:val="26"/>
+          <w:shd w:val="clear" w:color="auto" w:fill="FFFFFF"/>
+          <w:lang w:val="en-US"/>
+        </w:rPr>
+        <w:t xml:space="preserve"> một cách thuận tiện</w:t>
+      </w:r>
+      <w:r>
+        <w:rPr>
+          <w:color w:val="222222"/>
+          <w:sz w:val="26"/>
+          <w:szCs w:val="26"/>
+          <w:shd w:val="clear" w:color="auto" w:fill="FFFFFF"/>
+          <w:lang w:val="en-US"/>
+        </w:rPr>
+        <w:t>.</w:t>
       </w:r>
     </w:p>
     <w:p>
@@ -1168,7 +1355,7 @@
           <w:shd w:val="clear" w:color="auto" w:fill="FFFFFF"/>
           <w:lang w:val="en-US"/>
         </w:rPr>
-        <w:t>Chức năng đăng ký, đăng nhập dành cho khách hàng.</w:t>
+        <w:t>Lưu trữ dữ liệu của ứng dụng trên Database trong Microsoft SQL Server để đảm bảo tính bảo mật và độ tin cậy của dữ liệu.</w:t>
       </w:r>
     </w:p>
     <w:p>
@@ -1196,7 +1383,27 @@
           <w:shd w:val="clear" w:color="auto" w:fill="FFFFFF"/>
           <w:lang w:val="en-US"/>
         </w:rPr>
-        <w:t>Chức năng thanh toán online.</w:t>
+        <w:t xml:space="preserve">Đảm bảo mã nguồn của </w:t>
+      </w:r>
+      <w:r>
+        <w:rPr>
+          <w:color w:val="222222"/>
+          <w:sz w:val="26"/>
+          <w:szCs w:val="26"/>
+          <w:shd w:val="clear" w:color="auto" w:fill="FFFFFF"/>
+          <w:lang w:val="en-US"/>
+        </w:rPr>
+        <w:t>website</w:t>
+      </w:r>
+      <w:r>
+        <w:rPr>
+          <w:color w:val="222222"/>
+          <w:sz w:val="26"/>
+          <w:szCs w:val="26"/>
+          <w:shd w:val="clear" w:color="auto" w:fill="FFFFFF"/>
+          <w:lang w:val="en-US"/>
+        </w:rPr>
+        <w:t xml:space="preserve"> được bảo mật và có thể dễ dàng bảo trì và phát triển trong tương lai.</w:t>
       </w:r>
     </w:p>
     <w:p>
@@ -1224,348 +1431,81 @@
           <w:shd w:val="clear" w:color="auto" w:fill="FFFFFF"/>
           <w:lang w:val="en-US"/>
         </w:rPr>
-        <w:t>Cập nhập thường xuyên các tính năng mới.</w:t>
+        <w:t>Xây dựng các chức năng quản lý</w:t>
+      </w:r>
+      <w:r>
+        <w:rPr>
+          <w:color w:val="222222"/>
+          <w:sz w:val="26"/>
+          <w:szCs w:val="26"/>
+          <w:shd w:val="clear" w:color="auto" w:fill="FFFFFF"/>
+          <w:lang w:val="en-US"/>
+        </w:rPr>
+        <w:t xml:space="preserve"> nâng cao chất</w:t>
+      </w:r>
+      <w:r>
+        <w:rPr>
+          <w:color w:val="222222"/>
+          <w:sz w:val="26"/>
+          <w:szCs w:val="26"/>
+          <w:shd w:val="clear" w:color="auto" w:fill="FFFFFF"/>
+          <w:lang w:val="en-US"/>
+        </w:rPr>
+        <w:t xml:space="preserve"> </w:t>
+      </w:r>
+      <w:r>
+        <w:rPr>
+          <w:color w:val="222222"/>
+          <w:sz w:val="26"/>
+          <w:szCs w:val="26"/>
+          <w:shd w:val="clear" w:color="auto" w:fill="FFFFFF"/>
+          <w:lang w:val="en-US"/>
+        </w:rPr>
+        <w:t>lượng dịch vụ bán hàng đối với khách hàng đồng thời cũng là một công cụ để quản lý</w:t>
+      </w:r>
+      <w:r>
+        <w:rPr>
+          <w:color w:val="222222"/>
+          <w:sz w:val="26"/>
+          <w:szCs w:val="26"/>
+          <w:shd w:val="clear" w:color="auto" w:fill="FFFFFF"/>
+          <w:lang w:val="en-US"/>
+        </w:rPr>
+        <w:t xml:space="preserve"> </w:t>
+      </w:r>
+      <w:r>
+        <w:rPr>
+          <w:color w:val="222222"/>
+          <w:sz w:val="26"/>
+          <w:szCs w:val="26"/>
+          <w:shd w:val="clear" w:color="auto" w:fill="FFFFFF"/>
+          <w:lang w:val="en-US"/>
+        </w:rPr>
+        <w:t>hàng hóa, kho, quy trình bán hàng, chăm sóc khách hàng một cách hiệu quả, tiết kiệm</w:t>
+      </w:r>
+      <w:r>
+        <w:rPr>
+          <w:color w:val="222222"/>
+          <w:sz w:val="26"/>
+          <w:szCs w:val="26"/>
+          <w:shd w:val="clear" w:color="auto" w:fill="FFFFFF"/>
+          <w:lang w:val="en-US"/>
+        </w:rPr>
+        <w:t xml:space="preserve"> </w:t>
+      </w:r>
+      <w:r>
+        <w:rPr>
+          <w:color w:val="222222"/>
+          <w:sz w:val="26"/>
+          <w:szCs w:val="26"/>
+          <w:shd w:val="clear" w:color="auto" w:fill="FFFFFF"/>
+          <w:lang w:val="en-US"/>
+        </w:rPr>
+        <w:t>được nhiều thời gian và chi phí cho việc phải cần quá nhiều nhân viên để quản lý.</w:t>
       </w:r>
     </w:p>
     <w:p>
       <w:pPr>
-        <w:pStyle w:val="ListParagraph"/>
-        <w:numPr>
-          <w:ilvl w:val="0"/>
-          <w:numId w:val="27"/>
-        </w:numPr>
-        <w:spacing w:line="360" w:lineRule="auto"/>
-        <w:jc w:val="both"/>
-        <w:rPr>
-          <w:color w:val="222222"/>
-          <w:sz w:val="26"/>
-          <w:szCs w:val="26"/>
-          <w:shd w:val="clear" w:color="auto" w:fill="FFFFFF"/>
-          <w:lang w:val="en-US"/>
-        </w:rPr>
-      </w:pPr>
-      <w:r>
-        <w:rPr>
-          <w:color w:val="222222"/>
-          <w:sz w:val="26"/>
-          <w:szCs w:val="26"/>
-          <w:shd w:val="clear" w:color="auto" w:fill="FFFFFF"/>
-          <w:lang w:val="en-US"/>
-        </w:rPr>
-        <w:t>Tương thích với các thiết bị di động.</w:t>
-      </w:r>
-    </w:p>
-    <w:p>
-      <w:pPr>
-        <w:pStyle w:val="ListParagraph"/>
-        <w:numPr>
-          <w:ilvl w:val="0"/>
-          <w:numId w:val="27"/>
-        </w:numPr>
-        <w:spacing w:line="360" w:lineRule="auto"/>
-        <w:jc w:val="both"/>
-        <w:rPr>
-          <w:color w:val="222222"/>
-          <w:sz w:val="26"/>
-          <w:szCs w:val="26"/>
-          <w:shd w:val="clear" w:color="auto" w:fill="FFFFFF"/>
-          <w:lang w:val="en-US"/>
-        </w:rPr>
-      </w:pPr>
-      <w:r>
-        <w:rPr>
-          <w:color w:val="222222"/>
-          <w:sz w:val="26"/>
-          <w:szCs w:val="26"/>
-          <w:shd w:val="clear" w:color="auto" w:fill="FFFFFF"/>
-          <w:lang w:val="en-US"/>
-        </w:rPr>
-        <w:t>Liên kết với các nền tảng mạng xã hội.</w:t>
-      </w:r>
-    </w:p>
-    <w:p>
-      <w:pPr>
-        <w:pStyle w:val="ListParagraph"/>
-        <w:numPr>
-          <w:ilvl w:val="0"/>
-          <w:numId w:val="27"/>
-        </w:numPr>
-        <w:spacing w:line="360" w:lineRule="auto"/>
-        <w:jc w:val="both"/>
-        <w:rPr>
-          <w:color w:val="222222"/>
-          <w:sz w:val="26"/>
-          <w:szCs w:val="26"/>
-          <w:shd w:val="clear" w:color="auto" w:fill="FFFFFF"/>
-          <w:lang w:val="en-US"/>
-        </w:rPr>
-      </w:pPr>
-      <w:r>
-        <w:rPr>
-          <w:color w:val="222222"/>
-          <w:sz w:val="26"/>
-          <w:szCs w:val="26"/>
-          <w:shd w:val="clear" w:color="auto" w:fill="FFFFFF"/>
-          <w:lang w:val="en-US"/>
-        </w:rPr>
-        <w:t>Nội dung website rõ ràng, đầy đủ.</w:t>
-      </w:r>
-    </w:p>
-    <w:p>
-      <w:pPr>
-        <w:pStyle w:val="ListParagraph"/>
-        <w:numPr>
-          <w:ilvl w:val="0"/>
-          <w:numId w:val="27"/>
-        </w:numPr>
-        <w:spacing w:line="360" w:lineRule="auto"/>
-        <w:jc w:val="both"/>
-        <w:rPr>
-          <w:color w:val="222222"/>
-          <w:sz w:val="26"/>
-          <w:szCs w:val="26"/>
-          <w:shd w:val="clear" w:color="auto" w:fill="FFFFFF"/>
-          <w:lang w:val="en-US"/>
-        </w:rPr>
-      </w:pPr>
-      <w:r>
-        <w:rPr>
-          <w:color w:val="222222"/>
-          <w:sz w:val="26"/>
-          <w:szCs w:val="26"/>
-          <w:shd w:val="clear" w:color="auto" w:fill="FFFFFF"/>
-          <w:lang w:val="en-US"/>
-        </w:rPr>
-        <w:t>Thêm và quản lý người dùng (Nhân viên công ty) vào hệ thống.</w:t>
-      </w:r>
-    </w:p>
-    <w:p>
-      <w:pPr>
-        <w:pStyle w:val="ListParagraph"/>
-        <w:numPr>
-          <w:ilvl w:val="0"/>
-          <w:numId w:val="27"/>
-        </w:numPr>
-        <w:spacing w:line="360" w:lineRule="auto"/>
-        <w:jc w:val="both"/>
-        <w:rPr>
-          <w:color w:val="222222"/>
-          <w:sz w:val="26"/>
-          <w:szCs w:val="26"/>
-          <w:shd w:val="clear" w:color="auto" w:fill="FFFFFF"/>
-          <w:lang w:val="en-US"/>
-        </w:rPr>
-      </w:pPr>
-      <w:r>
-        <w:rPr>
-          <w:color w:val="222222"/>
-          <w:sz w:val="26"/>
-          <w:szCs w:val="26"/>
-          <w:shd w:val="clear" w:color="auto" w:fill="FFFFFF"/>
-          <w:lang w:val="en-US"/>
-        </w:rPr>
-        <w:t>Thêm khách hàng và quản lý thông tin khách hàng trong hệ thống.</w:t>
-      </w:r>
-    </w:p>
-    <w:p>
-      <w:pPr>
-        <w:pStyle w:val="ListParagraph"/>
-        <w:numPr>
-          <w:ilvl w:val="0"/>
-          <w:numId w:val="27"/>
-        </w:numPr>
-        <w:spacing w:line="360" w:lineRule="auto"/>
-        <w:jc w:val="both"/>
-        <w:rPr>
-          <w:color w:val="222222"/>
-          <w:sz w:val="26"/>
-          <w:szCs w:val="26"/>
-          <w:shd w:val="clear" w:color="auto" w:fill="FFFFFF"/>
-          <w:lang w:val="en-US"/>
-        </w:rPr>
-      </w:pPr>
-      <w:r>
-        <w:rPr>
-          <w:color w:val="222222"/>
-          <w:sz w:val="26"/>
-          <w:szCs w:val="26"/>
-          <w:shd w:val="clear" w:color="auto" w:fill="FFFFFF"/>
-          <w:lang w:val="en-US"/>
-        </w:rPr>
-        <w:t>Thêm và quản lý sản phẩm trong hệ thống.</w:t>
-      </w:r>
-    </w:p>
-    <w:p>
-      <w:pPr>
-        <w:pStyle w:val="ListParagraph"/>
-        <w:numPr>
-          <w:ilvl w:val="0"/>
-          <w:numId w:val="27"/>
-        </w:numPr>
-        <w:spacing w:line="360" w:lineRule="auto"/>
-        <w:jc w:val="both"/>
-        <w:rPr>
-          <w:color w:val="222222"/>
-          <w:sz w:val="26"/>
-          <w:szCs w:val="26"/>
-          <w:shd w:val="clear" w:color="auto" w:fill="FFFFFF"/>
-          <w:lang w:val="en-US"/>
-        </w:rPr>
-      </w:pPr>
-      <w:r>
-        <w:rPr>
-          <w:color w:val="222222"/>
-          <w:sz w:val="26"/>
-          <w:szCs w:val="26"/>
-          <w:shd w:val="clear" w:color="auto" w:fill="FFFFFF"/>
-          <w:lang w:val="en-US"/>
-        </w:rPr>
-        <w:lastRenderedPageBreak/>
-        <w:t>Thêm và quản lý mã khuyến mãi được tạo cho từng đợt khuyến mãi với các thông tin khuyến mãi.</w:t>
-      </w:r>
-    </w:p>
-    <w:p>
-      <w:pPr>
-        <w:pStyle w:val="ListParagraph"/>
-        <w:numPr>
-          <w:ilvl w:val="0"/>
-          <w:numId w:val="27"/>
-        </w:numPr>
-        <w:spacing w:line="360" w:lineRule="auto"/>
-        <w:jc w:val="both"/>
-        <w:rPr>
-          <w:color w:val="222222"/>
-          <w:sz w:val="26"/>
-          <w:szCs w:val="26"/>
-          <w:shd w:val="clear" w:color="auto" w:fill="FFFFFF"/>
-          <w:lang w:val="en-US"/>
-        </w:rPr>
-      </w:pPr>
-      <w:r>
-        <w:rPr>
-          <w:color w:val="222222"/>
-          <w:sz w:val="26"/>
-          <w:szCs w:val="26"/>
-          <w:shd w:val="clear" w:color="auto" w:fill="FFFFFF"/>
-          <w:lang w:val="en-US"/>
-        </w:rPr>
-        <w:t>Quản lý các lượt nhập hàng với các thông tin giá nhập vào hệ thống theo từng đợt giá.</w:t>
-      </w:r>
-    </w:p>
-    <w:p>
-      <w:pPr>
-        <w:pStyle w:val="ListParagraph"/>
-        <w:numPr>
-          <w:ilvl w:val="0"/>
-          <w:numId w:val="27"/>
-        </w:numPr>
-        <w:spacing w:line="360" w:lineRule="auto"/>
-        <w:jc w:val="both"/>
-        <w:rPr>
-          <w:color w:val="222222"/>
-          <w:sz w:val="26"/>
-          <w:szCs w:val="26"/>
-          <w:shd w:val="clear" w:color="auto" w:fill="FFFFFF"/>
-          <w:lang w:val="en-US"/>
-        </w:rPr>
-      </w:pPr>
-      <w:r>
-        <w:rPr>
-          <w:color w:val="222222"/>
-          <w:sz w:val="26"/>
-          <w:szCs w:val="26"/>
-          <w:shd w:val="clear" w:color="auto" w:fill="FFFFFF"/>
-          <w:lang w:val="en-US"/>
-        </w:rPr>
-        <w:t>Quản lý và cập nhập liên tục thông tin vận chuyển của các đơn hàng hóa khách hàng đặt hàng có vận chuyển.</w:t>
-      </w:r>
-    </w:p>
-    <w:p>
-      <w:pPr>
-        <w:pStyle w:val="ListParagraph"/>
-        <w:numPr>
-          <w:ilvl w:val="0"/>
-          <w:numId w:val="27"/>
-        </w:numPr>
-        <w:spacing w:line="360" w:lineRule="auto"/>
-        <w:jc w:val="both"/>
-        <w:rPr>
-          <w:color w:val="222222"/>
-          <w:sz w:val="26"/>
-          <w:szCs w:val="26"/>
-          <w:shd w:val="clear" w:color="auto" w:fill="FFFFFF"/>
-          <w:lang w:val="en-US"/>
-        </w:rPr>
-      </w:pPr>
-      <w:r>
-        <w:rPr>
-          <w:color w:val="222222"/>
-          <w:sz w:val="26"/>
-          <w:szCs w:val="26"/>
-          <w:shd w:val="clear" w:color="auto" w:fill="FFFFFF"/>
-          <w:lang w:val="en-US"/>
-        </w:rPr>
-        <w:t>Quản lý các đối tượng vận chuyển.</w:t>
-      </w:r>
-    </w:p>
-    <w:p>
-      <w:pPr>
-        <w:pStyle w:val="ListParagraph"/>
-        <w:numPr>
-          <w:ilvl w:val="0"/>
-          <w:numId w:val="27"/>
-        </w:numPr>
-        <w:spacing w:line="360" w:lineRule="auto"/>
-        <w:jc w:val="both"/>
-        <w:rPr>
-          <w:color w:val="222222"/>
-          <w:sz w:val="26"/>
-          <w:szCs w:val="26"/>
-          <w:shd w:val="clear" w:color="auto" w:fill="FFFFFF"/>
-          <w:lang w:val="en-US"/>
-        </w:rPr>
-      </w:pPr>
-      <w:r>
-        <w:rPr>
-          <w:color w:val="222222"/>
-          <w:sz w:val="26"/>
-          <w:szCs w:val="26"/>
-          <w:shd w:val="clear" w:color="auto" w:fill="FFFFFF"/>
-          <w:lang w:val="en-US"/>
-        </w:rPr>
-        <w:t>Chấp nhận thanh toán bằng nhiều hình thức khác nhau: thanh toán khi nhận hàng, thanh toán trực tiếp khi mua hàng.</w:t>
-      </w:r>
-    </w:p>
-    <w:p>
-      <w:pPr>
-        <w:pStyle w:val="ListParagraph"/>
-        <w:numPr>
-          <w:ilvl w:val="0"/>
-          <w:numId w:val="27"/>
-        </w:numPr>
-        <w:spacing w:line="360" w:lineRule="auto"/>
-        <w:jc w:val="both"/>
-        <w:rPr>
-          <w:color w:val="222222"/>
-          <w:sz w:val="26"/>
-          <w:szCs w:val="26"/>
-          <w:shd w:val="clear" w:color="auto" w:fill="FFFFFF"/>
-          <w:lang w:val="en-US"/>
-        </w:rPr>
-      </w:pPr>
-      <w:r>
-        <w:rPr>
-          <w:color w:val="222222"/>
-          <w:sz w:val="26"/>
-          <w:szCs w:val="26"/>
-          <w:shd w:val="clear" w:color="auto" w:fill="FFFFFF"/>
-          <w:lang w:val="en-US"/>
-        </w:rPr>
-        <w:t>Quản lý thông tin cung cấp các sản phẩm kinh doang.</w:t>
-      </w:r>
-    </w:p>
-    <w:p>
-      <w:pPr>
         <w:pStyle w:val="Heading1"/>
         <w:spacing w:line="360" w:lineRule="auto"/>
         <w:rPr>
@@ -1582,6 +1522,7 @@
           <w:szCs w:val="26"/>
           <w:lang w:val="en-US"/>
         </w:rPr>
+        <w:lastRenderedPageBreak/>
         <w:t>3</w:t>
       </w:r>
       <w:r>
@@ -1633,7 +1574,7 @@
       <w:pPr>
         <w:pStyle w:val="Heading1"/>
         <w:shd w:val="clear" w:color="auto" w:fill="FFFFFF"/>
-        <w:spacing w:before="0" w:beforeAutospacing="0" w:after="240" w:afterAutospacing="0" w:line="384" w:lineRule="auto"/>
+        <w:spacing w:before="0" w:beforeAutospacing="0" w:after="240" w:afterAutospacing="0" w:line="360" w:lineRule="auto"/>
         <w:jc w:val="both"/>
         <w:textAlignment w:val="baseline"/>
         <w:rPr>
@@ -1692,7 +1633,7 @@
     </w:p>
     <w:p>
       <w:pPr>
-        <w:spacing w:after="240" w:line="384" w:lineRule="auto"/>
+        <w:spacing w:after="240" w:line="360" w:lineRule="auto"/>
         <w:ind w:firstLine="720"/>
         <w:jc w:val="both"/>
         <w:rPr>
@@ -1828,17 +1769,7 @@
           <w:szCs w:val="26"/>
           <w:lang w:val="en-US"/>
         </w:rPr>
-        <w:t xml:space="preserve"> và c</w:t>
-      </w:r>
-      <w:r>
-        <w:rPr>
-          <w:b/>
-          <w:bCs/>
-          <w:sz w:val="26"/>
-          <w:szCs w:val="26"/>
-          <w:lang w:val="en-US"/>
-        </w:rPr>
-        <w:t>ơ sở lý thuyết</w:t>
+        <w:t xml:space="preserve"> và cơ sở lý thuyết</w:t>
       </w:r>
     </w:p>
     <w:p>
@@ -1996,16 +1927,7 @@
           <w:lang w:val="en-US"/>
         </w:rPr>
         <w:tab/>
-        <w:t xml:space="preserve">Ở chương 2 này sẽ là chương phân tích và thiết kế về Actor, UseCase, mô hình tương tác người dùng và hệ thống, thiết kế các sơ đồ Class, sơ đồ hoạt động, </w:t>
-      </w:r>
-      <w:r>
-        <w:rPr>
-          <w:sz w:val="26"/>
-          <w:szCs w:val="26"/>
-          <w:lang w:val="en-US"/>
-        </w:rPr>
-        <w:lastRenderedPageBreak/>
-        <w:t xml:space="preserve">sơ đồ tuần tự. Thiết kế mô hình cơ sở dữ liệu, tổ chức và phân tích mối quan hệ dữ liệu thực thể. </w:t>
+        <w:t xml:space="preserve">Ở chương 2 này sẽ là chương phân tích và thiết kế về Actor, UseCase, mô hình tương tác người dùng và hệ thống, thiết kế các sơ đồ Class, sơ đồ hoạt động, sơ đồ tuần tự. Thiết kế mô hình cơ sở dữ liệu, tổ chức và phân tích mối quan hệ dữ liệu thực thể. </w:t>
       </w:r>
     </w:p>
     <w:p>
@@ -2056,27 +1978,7 @@
           <w:szCs w:val="26"/>
           <w:lang w:val="en-US"/>
         </w:rPr>
-        <w:t>Demo và triển khai hệ thống</w:t>
-      </w:r>
-      <w:r>
-        <w:rPr>
-          <w:b/>
-          <w:bCs/>
-          <w:sz w:val="26"/>
-          <w:szCs w:val="26"/>
-          <w:lang w:val="en-US"/>
-        </w:rPr>
-        <w:t xml:space="preserve"> và </w:t>
-      </w:r>
-      <w:r>
-        <w:rPr>
-          <w:b/>
-          <w:bCs/>
-          <w:sz w:val="26"/>
-          <w:szCs w:val="26"/>
-          <w:lang w:val="en-US"/>
-        </w:rPr>
-        <w:t>Kết luận</w:t>
+        <w:t>Demo và triển khai hệ thống và Kết luận</w:t>
       </w:r>
     </w:p>
     <w:p>
@@ -2101,9 +2003,81 @@
     </w:p>
     <w:p>
       <w:pPr>
+        <w:spacing w:line="360" w:lineRule="auto"/>
+        <w:ind w:left="720" w:firstLine="720"/>
+        <w:jc w:val="both"/>
+        <w:rPr>
+          <w:sz w:val="26"/>
+          <w:szCs w:val="26"/>
+          <w:lang w:val="en-US"/>
+        </w:rPr>
+      </w:pPr>
+    </w:p>
+    <w:p>
+      <w:pPr>
+        <w:spacing w:line="360" w:lineRule="auto"/>
+        <w:ind w:left="720" w:firstLine="720"/>
+        <w:jc w:val="both"/>
+        <w:rPr>
+          <w:sz w:val="26"/>
+          <w:szCs w:val="26"/>
+          <w:lang w:val="en-US"/>
+        </w:rPr>
+      </w:pPr>
+    </w:p>
+    <w:p>
+      <w:pPr>
+        <w:spacing w:line="360" w:lineRule="auto"/>
+        <w:ind w:left="720" w:firstLine="720"/>
+        <w:jc w:val="both"/>
+        <w:rPr>
+          <w:sz w:val="26"/>
+          <w:szCs w:val="26"/>
+          <w:lang w:val="en-US"/>
+        </w:rPr>
+      </w:pPr>
+    </w:p>
+    <w:p>
+      <w:pPr>
+        <w:spacing w:line="360" w:lineRule="auto"/>
+        <w:ind w:left="720" w:firstLine="720"/>
+        <w:jc w:val="both"/>
+        <w:rPr>
+          <w:sz w:val="26"/>
+          <w:szCs w:val="26"/>
+          <w:lang w:val="en-US"/>
+        </w:rPr>
+      </w:pPr>
+    </w:p>
+    <w:p>
+      <w:pPr>
+        <w:spacing w:line="360" w:lineRule="auto"/>
+        <w:ind w:left="720" w:firstLine="720"/>
+        <w:jc w:val="both"/>
+        <w:rPr>
+          <w:sz w:val="26"/>
+          <w:szCs w:val="26"/>
+          <w:lang w:val="en-US"/>
+        </w:rPr>
+      </w:pPr>
+    </w:p>
+    <w:p>
+      <w:pPr>
+        <w:spacing w:line="360" w:lineRule="auto"/>
+        <w:ind w:left="720" w:firstLine="720"/>
+        <w:jc w:val="both"/>
+        <w:rPr>
+          <w:sz w:val="26"/>
+          <w:szCs w:val="26"/>
+          <w:lang w:val="en-US"/>
+        </w:rPr>
+      </w:pPr>
+    </w:p>
+    <w:p>
+      <w:pPr>
         <w:pStyle w:val="Heading1"/>
         <w:shd w:val="clear" w:color="auto" w:fill="FFFFFF"/>
-        <w:spacing w:before="240" w:beforeAutospacing="0" w:after="240" w:afterAutospacing="0" w:line="360" w:lineRule="auto"/>
+        <w:spacing w:before="0" w:beforeAutospacing="0" w:after="0" w:afterAutospacing="0" w:line="360" w:lineRule="auto"/>
         <w:jc w:val="both"/>
         <w:textAlignment w:val="baseline"/>
         <w:rPr>
@@ -2117,6 +2091,7 @@
           <w:szCs w:val="26"/>
           <w:lang w:val="en-US"/>
         </w:rPr>
+        <w:lastRenderedPageBreak/>
         <w:t>6</w:t>
       </w:r>
       <w:r>
@@ -2688,7 +2663,7 @@
       <w:pPr>
         <w:pStyle w:val="Heading1"/>
         <w:shd w:val="clear" w:color="auto" w:fill="FFFFFF"/>
-        <w:spacing w:before="240" w:beforeAutospacing="0" w:after="240" w:afterAutospacing="0" w:line="360" w:lineRule="auto"/>
+        <w:spacing w:before="240" w:beforeAutospacing="0" w:after="0" w:afterAutospacing="0" w:line="360" w:lineRule="auto"/>
         <w:jc w:val="both"/>
         <w:textAlignment w:val="baseline"/>
         <w:rPr>
@@ -2918,7 +2893,6 @@
           <w:shd w:val="clear" w:color="auto" w:fill="FFFFFF"/>
           <w:lang w:val="en-US"/>
         </w:rPr>
-        <w:lastRenderedPageBreak/>
         <w:t>https://t3h.com.vn/khoa-hoc/lap-trinh-asp-net-mvc</w:t>
       </w:r>
     </w:p>
@@ -3138,6 +3112,22 @@
         <w:spacing w:line="360" w:lineRule="auto"/>
         <w:jc w:val="both"/>
         <w:rPr>
+          <w:sz w:val="26"/>
+          <w:szCs w:val="26"/>
+        </w:rPr>
+      </w:pPr>
+      <w:r>
+        <w:rPr>
+          <w:color w:val="222222"/>
+          <w:sz w:val="26"/>
+          <w:szCs w:val="26"/>
+          <w:shd w:val="clear" w:color="auto" w:fill="FFFFFF"/>
+          <w:lang w:val="en-US"/>
+        </w:rPr>
+        <w:tab/>
+      </w:r>
+      <w:r>
+        <w:rPr>
           <w:color w:val="222222"/>
           <w:sz w:val="26"/>
           <w:szCs w:val="26"/>
@@ -3145,7 +3135,8 @@
           <w:shd w:val="clear" w:color="auto" w:fill="FFFFFF"/>
           <w:lang w:val="en-US"/>
         </w:rPr>
-      </w:pPr>
+        <w:t>https://dotnet.microsoft.com/en-us/apps/aspnet</w:t>
+      </w:r>
       <w:r>
         <w:rPr>
           <w:color w:val="222222"/>
@@ -3156,142 +3147,6 @@
         </w:rPr>
         <w:tab/>
       </w:r>
-      <w:r>
-        <w:rPr>
-          <w:color w:val="222222"/>
-          <w:sz w:val="26"/>
-          <w:szCs w:val="26"/>
-          <w:u w:val="single"/>
-          <w:shd w:val="clear" w:color="auto" w:fill="FFFFFF"/>
-          <w:lang w:val="en-US"/>
-        </w:rPr>
-        <w:t>https://dotnet.microsoft.com/en-us/apps/aspnet</w:t>
-      </w:r>
-    </w:p>
-    <w:p>
-      <w:pPr>
-        <w:rPr>
-          <w:color w:val="222222"/>
-          <w:sz w:val="26"/>
-          <w:szCs w:val="26"/>
-          <w:shd w:val="clear" w:color="auto" w:fill="FFFFFF"/>
-          <w:lang w:val="en-US"/>
-        </w:rPr>
-      </w:pPr>
-      <w:r>
-        <w:rPr>
-          <w:color w:val="222222"/>
-          <w:sz w:val="26"/>
-          <w:szCs w:val="26"/>
-          <w:shd w:val="clear" w:color="auto" w:fill="FFFFFF"/>
-          <w:lang w:val="en-US"/>
-        </w:rPr>
-        <w:tab/>
-      </w:r>
-    </w:p>
-    <w:p>
-      <w:pPr>
-        <w:rPr>
-          <w:color w:val="222222"/>
-          <w:sz w:val="26"/>
-          <w:szCs w:val="26"/>
-          <w:shd w:val="clear" w:color="auto" w:fill="FFFFFF"/>
-          <w:lang w:val="en-US"/>
-        </w:rPr>
-      </w:pPr>
-      <w:r>
-        <w:rPr>
-          <w:color w:val="222222"/>
-          <w:sz w:val="26"/>
-          <w:szCs w:val="26"/>
-          <w:shd w:val="clear" w:color="auto" w:fill="FFFFFF"/>
-          <w:lang w:val="en-US"/>
-        </w:rPr>
-        <w:tab/>
-      </w:r>
-    </w:p>
-    <w:p>
-      <w:pPr>
-        <w:rPr>
-          <w:color w:val="222222"/>
-          <w:sz w:val="26"/>
-          <w:szCs w:val="26"/>
-          <w:shd w:val="clear" w:color="auto" w:fill="FFFFFF"/>
-          <w:lang w:val="en-US"/>
-        </w:rPr>
-      </w:pPr>
-    </w:p>
-    <w:p>
-      <w:pPr>
-        <w:rPr>
-          <w:color w:val="222222"/>
-          <w:sz w:val="26"/>
-          <w:szCs w:val="26"/>
-          <w:shd w:val="clear" w:color="auto" w:fill="FFFFFF"/>
-          <w:lang w:val="en-US"/>
-        </w:rPr>
-      </w:pPr>
-    </w:p>
-    <w:p>
-      <w:pPr>
-        <w:rPr>
-          <w:color w:val="222222"/>
-          <w:sz w:val="26"/>
-          <w:szCs w:val="26"/>
-          <w:shd w:val="clear" w:color="auto" w:fill="FFFFFF"/>
-          <w:lang w:val="en-US"/>
-        </w:rPr>
-      </w:pPr>
-    </w:p>
-    <w:p>
-      <w:pPr>
-        <w:rPr>
-          <w:color w:val="222222"/>
-          <w:sz w:val="26"/>
-          <w:szCs w:val="26"/>
-          <w:shd w:val="clear" w:color="auto" w:fill="FFFFFF"/>
-          <w:lang w:val="en-US"/>
-        </w:rPr>
-      </w:pPr>
-    </w:p>
-    <w:p>
-      <w:pPr>
-        <w:rPr>
-          <w:color w:val="222222"/>
-          <w:sz w:val="26"/>
-          <w:szCs w:val="26"/>
-          <w:shd w:val="clear" w:color="auto" w:fill="FFFFFF"/>
-          <w:lang w:val="en-US"/>
-        </w:rPr>
-      </w:pPr>
-    </w:p>
-    <w:p>
-      <w:pPr>
-        <w:rPr>
-          <w:color w:val="222222"/>
-          <w:sz w:val="26"/>
-          <w:szCs w:val="26"/>
-          <w:shd w:val="clear" w:color="auto" w:fill="FFFFFF"/>
-          <w:lang w:val="en-US"/>
-        </w:rPr>
-      </w:pPr>
-    </w:p>
-    <w:p>
-      <w:pPr>
-        <w:rPr>
-          <w:sz w:val="26"/>
-          <w:szCs w:val="26"/>
-          <w:lang w:val="en-US"/>
-        </w:rPr>
-      </w:pPr>
-    </w:p>
-    <w:p>
-      <w:pPr>
-        <w:rPr>
-          <w:sz w:val="26"/>
-          <w:szCs w:val="26"/>
-        </w:rPr>
-      </w:pPr>
     </w:p>
     <w:tbl>
       <w:tblPr>
@@ -3329,6 +3184,7 @@
                 <w:sz w:val="26"/>
                 <w:szCs w:val="26"/>
               </w:rPr>
+              <w:lastRenderedPageBreak/>
               <w:t>CÁN BỘ HƯỚNG DẪN</w:t>
             </w:r>
           </w:p>

--- a/De_Cuong/Đề cương đồ án tốt nghiệp - Nguyễn Thành Sơn.docx
+++ b/De_Cuong/Đề cương đồ án tốt nghiệp - Nguyễn Thành Sơn.docx
@@ -1277,47 +1277,7 @@
           <w:shd w:val="clear" w:color="auto" w:fill="FFFFFF"/>
           <w:lang w:val="en-US"/>
         </w:rPr>
-        <w:t xml:space="preserve">Thiết kế giao diện người dùng thân thiện và dễ sử dụng, giúp người dùng dễ dàng tìm kiếm </w:t>
-      </w:r>
-      <w:r>
-        <w:rPr>
-          <w:color w:val="222222"/>
-          <w:sz w:val="26"/>
-          <w:szCs w:val="26"/>
-          <w:shd w:val="clear" w:color="auto" w:fill="FFFFFF"/>
-          <w:lang w:val="en-US"/>
-        </w:rPr>
-        <w:t xml:space="preserve">sản phẩm </w:t>
-      </w:r>
-      <w:r>
-        <w:rPr>
-          <w:color w:val="222222"/>
-          <w:sz w:val="26"/>
-          <w:szCs w:val="26"/>
-          <w:shd w:val="clear" w:color="auto" w:fill="FFFFFF"/>
-          <w:lang w:val="en-US"/>
-        </w:rPr>
-        <w:t xml:space="preserve">và </w:t>
-      </w:r>
-      <w:r>
-        <w:rPr>
-          <w:color w:val="222222"/>
-          <w:sz w:val="26"/>
-          <w:szCs w:val="26"/>
-          <w:shd w:val="clear" w:color="auto" w:fill="FFFFFF"/>
-          <w:lang w:val="en-US"/>
-        </w:rPr>
-        <w:t>mua hàng</w:t>
-      </w:r>
-      <w:r>
-        <w:rPr>
-          <w:color w:val="222222"/>
-          <w:sz w:val="26"/>
-          <w:szCs w:val="26"/>
-          <w:shd w:val="clear" w:color="auto" w:fill="FFFFFF"/>
-          <w:lang w:val="en-US"/>
-        </w:rPr>
-        <w:t xml:space="preserve"> một cách thuận tiện</w:t>
+        <w:t>Thiết kế giao diện người dùng thân thiện và dễ sử dụng, giúp người dùng dễ dàng tìm kiếm sản phẩm và mua hàng một cách thuận tiện</w:t>
       </w:r>
       <w:r>
         <w:rPr>
@@ -1978,7 +1938,7 @@
           <w:szCs w:val="26"/>
           <w:lang w:val="en-US"/>
         </w:rPr>
-        <w:t>Demo và triển khai hệ thống và Kết luận</w:t>
+        <w:t>Demo và triển khai hệ thống</w:t>
       </w:r>
     </w:p>
     <w:p>

--- a/De_Cuong/Đề cương đồ án tốt nghiệp - Nguyễn Thành Sơn.docx
+++ b/De_Cuong/Đề cương đồ án tốt nghiệp - Nguyễn Thành Sơn.docx
@@ -1169,7 +1169,37 @@
           <w:shd w:val="clear" w:color="auto" w:fill="FFFFFF"/>
           <w:lang w:val="en-US"/>
         </w:rPr>
-        <w:t>nền we b</w:t>
+        <w:t>nền we</w:t>
+      </w:r>
+      <w:r>
+        <w:rPr>
+          <w:color w:val="222222"/>
+          <w:sz w:val="26"/>
+          <w:szCs w:val="26"/>
+          <w:shd w:val="clear" w:color="auto" w:fill="FFFFFF"/>
+          <w:lang w:val="en-US"/>
+        </w:rPr>
+        <w:t>b</w:t>
+      </w:r>
+      <w:r>
+        <w:rPr>
+          <w:color w:val="222222"/>
+          <w:sz w:val="26"/>
+          <w:szCs w:val="26"/>
+          <w:shd w:val="clear" w:color="auto" w:fill="FFFFFF"/>
+          <w:lang w:val="en-US"/>
+        </w:rPr>
+        <w:t xml:space="preserve"> </w:t>
+      </w:r>
+      <w:r>
+        <w:rPr>
+          <w:color w:val="222222"/>
+          <w:sz w:val="26"/>
+          <w:szCs w:val="26"/>
+          <w:shd w:val="clear" w:color="auto" w:fill="FFFFFF"/>
+          <w:lang w:val="en-US"/>
+        </w:rPr>
+        <w:t>s</w:t>
       </w:r>
       <w:r>
         <w:rPr>
@@ -1315,7 +1345,7 @@
           <w:shd w:val="clear" w:color="auto" w:fill="FFFFFF"/>
           <w:lang w:val="en-US"/>
         </w:rPr>
-        <w:t>Lưu trữ dữ liệu của ứng dụng trên Database trong Microsoft SQL Server để đảm bảo tính bảo mật và độ tin cậy của dữ liệu.</w:t>
+        <w:t>Lưu trữ dữ liệu trên Database trong Microsoft SQL Server để đảm bảo tính bảo mật và độ tin cậy của dữ liệu.</w:t>
       </w:r>
     </w:p>
     <w:p>
